--- a/Informe/INFORME EXAMEN JAVA.docx
+++ b/Informe/INFORME EXAMEN JAVA.docx
@@ -83,7 +83,7 @@
                                     <w:docPart w:val="D75BDDFE58CB442C8CC352FC4F43A7BA"/>
                                   </w:placeholder>
                                   <w:dataBinding w:prefixMappings="xmlns:ns0='http://schemas.microsoft.com/office/2006/coverPageProps' " w:xpath="/ns0:CoverPageProperties[1]/ns0:PublishDate[1]" w:storeItemID="{55AF091B-3C7A-41E3-B477-F2FDAA23CFDA}"/>
-                                  <w:date w:fullDate="2017-11-29T00:00:00Z">
+                                  <w:date w:fullDate="2017-12-04T00:00:00Z">
                                     <w:dateFormat w:val="MMMM d, yyyy"/>
                                     <w:lid w:val="en-US"/>
                                     <w:storeMappedDataAs w:val="dateTime"/>
@@ -96,7 +96,7 @@
                                       <w:pStyle w:val="Subtitle"/>
                                     </w:pPr>
                                     <w:r>
-                                      <w:t>November 29, 2017</w:t>
+                                      <w:t>December 4, 2017</w:t>
                                     </w:r>
                                   </w:p>
                                 </w:sdtContent>
@@ -147,7 +147,7 @@
                               <w:docPart w:val="D75BDDFE58CB442C8CC352FC4F43A7BA"/>
                             </w:placeholder>
                             <w:dataBinding w:prefixMappings="xmlns:ns0='http://schemas.microsoft.com/office/2006/coverPageProps' " w:xpath="/ns0:CoverPageProperties[1]/ns0:PublishDate[1]" w:storeItemID="{55AF091B-3C7A-41E3-B477-F2FDAA23CFDA}"/>
-                            <w:date w:fullDate="2017-11-29T00:00:00Z">
+                            <w:date w:fullDate="2017-12-04T00:00:00Z">
                               <w:dateFormat w:val="MMMM d, yyyy"/>
                               <w:lid w:val="en-US"/>
                               <w:storeMappedDataAs w:val="dateTime"/>
@@ -160,7 +160,7 @@
                                 <w:pStyle w:val="Subtitle"/>
                               </w:pPr>
                               <w:r>
-                                <w:t>November 29, 2017</w:t>
+                                <w:t>December 4, 2017</w:t>
                               </w:r>
                             </w:p>
                           </w:sdtContent>
@@ -793,6 +793,8 @@
       <w:r>
         <w:br w:type="page"/>
       </w:r>
+      <w:bookmarkStart w:id="0" w:name="_GoBack"/>
+      <w:bookmarkEnd w:id="0"/>
     </w:p>
     <w:sdt>
       <w:sdtPr>
@@ -847,7 +849,7 @@
           <w:r>
             <w:fldChar w:fldCharType="separate"/>
           </w:r>
-          <w:hyperlink w:anchor="_Toc500153646" w:history="1">
+          <w:hyperlink w:anchor="_Toc500167903" w:history="1">
             <w:r>
               <w:rPr>
                 <w:rStyle w:val="Hyperlink"/>
@@ -874,7 +876,7 @@
                 <w:noProof/>
                 <w:webHidden/>
               </w:rPr>
-              <w:instrText xml:space="preserve"> PAGEREF _Toc500153646 \h </w:instrText>
+              <w:instrText xml:space="preserve"> PAGEREF _Toc500167903 \h </w:instrText>
             </w:r>
             <w:r>
               <w:rPr>
@@ -917,7 +919,7 @@
               <w:lang w:val="es-CL" w:eastAsia="es-CL"/>
             </w:rPr>
           </w:pPr>
-          <w:hyperlink w:anchor="_Toc500153647" w:history="1">
+          <w:hyperlink w:anchor="_Toc500167904" w:history="1">
             <w:r>
               <w:rPr>
                 <w:rStyle w:val="Hyperlink"/>
@@ -945,7 +947,7 @@
                 <w:noProof/>
                 <w:webHidden/>
               </w:rPr>
-              <w:instrText xml:space="preserve"> PAGEREF _Toc500153647 \h </w:instrText>
+              <w:instrText xml:space="preserve"> PAGEREF _Toc500167904 \h </w:instrText>
             </w:r>
             <w:r>
               <w:rPr>
@@ -988,7 +990,7 @@
               <w:lang w:val="es-CL" w:eastAsia="es-CL"/>
             </w:rPr>
           </w:pPr>
-          <w:hyperlink w:anchor="_Toc500153648" w:history="1">
+          <w:hyperlink w:anchor="_Toc500167905" w:history="1">
             <w:r>
               <w:rPr>
                 <w:rStyle w:val="Hyperlink"/>
@@ -1016,7 +1018,7 @@
                 <w:noProof/>
                 <w:webHidden/>
               </w:rPr>
-              <w:instrText xml:space="preserve"> PAGEREF _Toc500153648 \h </w:instrText>
+              <w:instrText xml:space="preserve"> PAGEREF _Toc500167905 \h </w:instrText>
             </w:r>
             <w:r>
               <w:rPr>
@@ -1060,7 +1062,7 @@
               <w:lang w:eastAsia="es-CL"/>
             </w:rPr>
           </w:pPr>
-          <w:hyperlink w:anchor="_Toc500153649" w:history="1">
+          <w:hyperlink w:anchor="_Toc500167906" w:history="1">
             <w:r>
               <w:rPr>
                 <w:rStyle w:val="Hyperlink"/>
@@ -1087,7 +1089,7 @@
                 <w:noProof/>
                 <w:webHidden/>
               </w:rPr>
-              <w:instrText xml:space="preserve"> PAGEREF _Toc500153649 \h </w:instrText>
+              <w:instrText xml:space="preserve"> PAGEREF _Toc500167906 \h </w:instrText>
             </w:r>
             <w:r>
               <w:rPr>
@@ -1130,7 +1132,7 @@
               <w:lang w:val="es-CL" w:eastAsia="es-CL"/>
             </w:rPr>
           </w:pPr>
-          <w:hyperlink w:anchor="_Toc500153650" w:history="1">
+          <w:hyperlink w:anchor="_Toc500167907" w:history="1">
             <w:r>
               <w:rPr>
                 <w:rStyle w:val="Hyperlink"/>
@@ -1158,7 +1160,7 @@
                 <w:noProof/>
                 <w:webHidden/>
               </w:rPr>
-              <w:instrText xml:space="preserve"> PAGEREF _Toc500153650 \h </w:instrText>
+              <w:instrText xml:space="preserve"> PAGEREF _Toc500167907 \h </w:instrText>
             </w:r>
             <w:r>
               <w:rPr>
@@ -1201,7 +1203,7 @@
               <w:lang w:val="es-CL" w:eastAsia="es-CL"/>
             </w:rPr>
           </w:pPr>
-          <w:hyperlink w:anchor="_Toc500153651" w:history="1">
+          <w:hyperlink w:anchor="_Toc500167908" w:history="1">
             <w:r>
               <w:rPr>
                 <w:rStyle w:val="Hyperlink"/>
@@ -1229,7 +1231,7 @@
                 <w:noProof/>
                 <w:webHidden/>
               </w:rPr>
-              <w:instrText xml:space="preserve"> PAGEREF _Toc500153651 \h </w:instrText>
+              <w:instrText xml:space="preserve"> PAGEREF _Toc500167908 \h </w:instrText>
             </w:r>
             <w:r>
               <w:rPr>
@@ -1272,7 +1274,7 @@
               <w:lang w:val="es-CL" w:eastAsia="es-CL"/>
             </w:rPr>
           </w:pPr>
-          <w:hyperlink w:anchor="_Toc500153652" w:history="1">
+          <w:hyperlink w:anchor="_Toc500167909" w:history="1">
             <w:r>
               <w:rPr>
                 <w:rStyle w:val="Hyperlink"/>
@@ -1281,8 +1283,6 @@
               </w:rPr>
               <w:t>Class Carretera</w:t>
             </w:r>
-            <w:bookmarkStart w:id="0" w:name="_GoBack"/>
-            <w:bookmarkEnd w:id="0"/>
             <w:r>
               <w:rPr>
                 <w:noProof/>
@@ -1302,7 +1302,7 @@
                 <w:noProof/>
                 <w:webHidden/>
               </w:rPr>
-              <w:instrText xml:space="preserve"> PAGEREF _Toc500153652 \h </w:instrText>
+              <w:instrText xml:space="preserve"> PAGEREF _Toc500167909 \h </w:instrText>
             </w:r>
             <w:r>
               <w:rPr>
@@ -1345,7 +1345,7 @@
               <w:lang w:val="es-CL" w:eastAsia="es-CL"/>
             </w:rPr>
           </w:pPr>
-          <w:hyperlink w:anchor="_Toc500153653" w:history="1">
+          <w:hyperlink w:anchor="_Toc500167910" w:history="1">
             <w:r>
               <w:rPr>
                 <w:rStyle w:val="Hyperlink"/>
@@ -1373,7 +1373,7 @@
                 <w:noProof/>
                 <w:webHidden/>
               </w:rPr>
-              <w:instrText xml:space="preserve"> PAGEREF _Toc500153653 \h </w:instrText>
+              <w:instrText xml:space="preserve"> PAGEREF _Toc500167910 \h </w:instrText>
             </w:r>
             <w:r>
               <w:rPr>
@@ -1416,7 +1416,7 @@
               <w:lang w:val="es-CL" w:eastAsia="es-CL"/>
             </w:rPr>
           </w:pPr>
-          <w:hyperlink w:anchor="_Toc500153654" w:history="1">
+          <w:hyperlink w:anchor="_Toc500167911" w:history="1">
             <w:r>
               <w:rPr>
                 <w:rStyle w:val="Hyperlink"/>
@@ -1445,7 +1445,7 @@
                 <w:noProof/>
                 <w:webHidden/>
               </w:rPr>
-              <w:instrText xml:space="preserve"> PAGEREF _Toc500153654 \h </w:instrText>
+              <w:instrText xml:space="preserve"> PAGEREF _Toc500167911 \h </w:instrText>
             </w:r>
             <w:r>
               <w:rPr>
@@ -1488,7 +1488,7 @@
               <w:lang w:val="es-CL" w:eastAsia="es-CL"/>
             </w:rPr>
           </w:pPr>
-          <w:hyperlink w:anchor="_Toc500153655" w:history="1">
+          <w:hyperlink w:anchor="_Toc500167912" w:history="1">
             <w:r>
               <w:rPr>
                 <w:rStyle w:val="Hyperlink"/>
@@ -1517,7 +1517,7 @@
                 <w:noProof/>
                 <w:webHidden/>
               </w:rPr>
-              <w:instrText xml:space="preserve"> PAGEREF _Toc500153655 \h </w:instrText>
+              <w:instrText xml:space="preserve"> PAGEREF _Toc500167912 \h </w:instrText>
             </w:r>
             <w:r>
               <w:rPr>
@@ -1560,80 +1560,7 @@
               <w:lang w:val="es-CL" w:eastAsia="es-CL"/>
             </w:rPr>
           </w:pPr>
-          <w:hyperlink w:anchor="_Toc500153656" w:history="1">
-            <w:r>
-              <w:rPr>
-                <w:rStyle w:val="Hyperlink"/>
-                <w:rFonts w:cstheme="minorHAnsi"/>
-                <w:i/>
-                <w:iCs/>
-                <w:noProof/>
-              </w:rPr>
-              <w:t>Method Detail</w:t>
-            </w:r>
-            <w:r>
-              <w:rPr>
-                <w:noProof/>
-                <w:webHidden/>
-              </w:rPr>
-              <w:tab/>
-            </w:r>
-            <w:r>
-              <w:rPr>
-                <w:noProof/>
-                <w:webHidden/>
-              </w:rPr>
-              <w:fldChar w:fldCharType="begin"/>
-            </w:r>
-            <w:r>
-              <w:rPr>
-                <w:noProof/>
-                <w:webHidden/>
-              </w:rPr>
-              <w:instrText xml:space="preserve"> PAGEREF _Toc500153656 \h </w:instrText>
-            </w:r>
-            <w:r>
-              <w:rPr>
-                <w:noProof/>
-                <w:webHidden/>
-              </w:rPr>
-            </w:r>
-            <w:r>
-              <w:rPr>
-                <w:noProof/>
-                <w:webHidden/>
-              </w:rPr>
-              <w:fldChar w:fldCharType="separate"/>
-            </w:r>
-            <w:r>
-              <w:rPr>
-                <w:noProof/>
-                <w:webHidden/>
-              </w:rPr>
-              <w:t>8</w:t>
-            </w:r>
-            <w:r>
-              <w:rPr>
-                <w:noProof/>
-                <w:webHidden/>
-              </w:rPr>
-              <w:fldChar w:fldCharType="end"/>
-            </w:r>
-          </w:hyperlink>
-        </w:p>
-        <w:p>
-          <w:pPr>
-            <w:pStyle w:val="TOC3"/>
-            <w:tabs>
-              <w:tab w:val="right" w:leader="dot" w:pos="9350"/>
-            </w:tabs>
-            <w:rPr>
-              <w:rFonts w:cstheme="minorBidi"/>
-              <w:noProof/>
-              <w:lang w:val="es-CL" w:eastAsia="es-CL"/>
-            </w:rPr>
-          </w:pPr>
-          <w:hyperlink w:anchor="_Toc500153657" w:history="1">
+          <w:hyperlink w:anchor="_Toc500167913" w:history="1">
             <w:r>
               <w:rPr>
                 <w:rStyle w:val="Hyperlink"/>
@@ -1662,7 +1589,7 @@
                 <w:noProof/>
                 <w:webHidden/>
               </w:rPr>
-              <w:instrText xml:space="preserve"> PAGEREF _Toc500153657 \h </w:instrText>
+              <w:instrText xml:space="preserve"> PAGEREF _Toc500167913 \h </w:instrText>
             </w:r>
             <w:r>
               <w:rPr>
@@ -1705,16 +1632,15 @@
               <w:lang w:val="es-CL" w:eastAsia="es-CL"/>
             </w:rPr>
           </w:pPr>
-          <w:hyperlink w:anchor="_Toc500153658" w:history="1">
+          <w:hyperlink w:anchor="_Toc500167914" w:history="1">
             <w:r>
               <w:rPr>
                 <w:rStyle w:val="Hyperlink"/>
                 <w:rFonts w:cstheme="minorHAnsi"/>
-                <w:i/>
-                <w:iCs/>
                 <w:noProof/>
+                <w:lang w:val="es-CL"/>
               </w:rPr>
-              <w:t>Method Detail</w:t>
+              <w:t>Class ctrlVenta</w:t>
             </w:r>
             <w:r>
               <w:rPr>
@@ -1735,7 +1661,7 @@
                 <w:noProof/>
                 <w:webHidden/>
               </w:rPr>
-              <w:instrText xml:space="preserve"> PAGEREF _Toc500153658 \h </w:instrText>
+              <w:instrText xml:space="preserve"> PAGEREF _Toc500167914 \h </w:instrText>
             </w:r>
             <w:r>
               <w:rPr>
@@ -1755,7 +1681,291 @@
                 <w:noProof/>
                 <w:webHidden/>
               </w:rPr>
-              <w:t>9</w:t>
+              <w:t>10</w:t>
+            </w:r>
+            <w:r>
+              <w:rPr>
+                <w:noProof/>
+                <w:webHidden/>
+              </w:rPr>
+              <w:fldChar w:fldCharType="end"/>
+            </w:r>
+          </w:hyperlink>
+        </w:p>
+        <w:p>
+          <w:pPr>
+            <w:pStyle w:val="TOC3"/>
+            <w:tabs>
+              <w:tab w:val="right" w:leader="dot" w:pos="9350"/>
+            </w:tabs>
+            <w:rPr>
+              <w:rFonts w:cstheme="minorBidi"/>
+              <w:noProof/>
+              <w:lang w:val="es-CL" w:eastAsia="es-CL"/>
+            </w:rPr>
+          </w:pPr>
+          <w:hyperlink w:anchor="_Toc500167915" w:history="1">
+            <w:r>
+              <w:rPr>
+                <w:rStyle w:val="Hyperlink"/>
+                <w:rFonts w:cstheme="minorHAnsi"/>
+                <w:noProof/>
+              </w:rPr>
+              <w:t>Class srvProcesarPedido</w:t>
+            </w:r>
+            <w:r>
+              <w:rPr>
+                <w:noProof/>
+                <w:webHidden/>
+              </w:rPr>
+              <w:tab/>
+            </w:r>
+            <w:r>
+              <w:rPr>
+                <w:noProof/>
+                <w:webHidden/>
+              </w:rPr>
+              <w:fldChar w:fldCharType="begin"/>
+            </w:r>
+            <w:r>
+              <w:rPr>
+                <w:noProof/>
+                <w:webHidden/>
+              </w:rPr>
+              <w:instrText xml:space="preserve"> PAGEREF _Toc500167915 \h </w:instrText>
+            </w:r>
+            <w:r>
+              <w:rPr>
+                <w:noProof/>
+                <w:webHidden/>
+              </w:rPr>
+            </w:r>
+            <w:r>
+              <w:rPr>
+                <w:noProof/>
+                <w:webHidden/>
+              </w:rPr>
+              <w:fldChar w:fldCharType="separate"/>
+            </w:r>
+            <w:r>
+              <w:rPr>
+                <w:noProof/>
+                <w:webHidden/>
+              </w:rPr>
+              <w:t>13</w:t>
+            </w:r>
+            <w:r>
+              <w:rPr>
+                <w:noProof/>
+                <w:webHidden/>
+              </w:rPr>
+              <w:fldChar w:fldCharType="end"/>
+            </w:r>
+          </w:hyperlink>
+        </w:p>
+        <w:p>
+          <w:pPr>
+            <w:pStyle w:val="TOC3"/>
+            <w:tabs>
+              <w:tab w:val="right" w:leader="dot" w:pos="9350"/>
+            </w:tabs>
+            <w:rPr>
+              <w:rFonts w:cstheme="minorBidi"/>
+              <w:noProof/>
+              <w:lang w:val="es-CL" w:eastAsia="es-CL"/>
+            </w:rPr>
+          </w:pPr>
+          <w:hyperlink w:anchor="_Toc500167916" w:history="1">
+            <w:r>
+              <w:rPr>
+                <w:rStyle w:val="Hyperlink"/>
+                <w:rFonts w:cstheme="minorHAnsi"/>
+                <w:noProof/>
+              </w:rPr>
+              <w:t>Class srvProcesarPedido</w:t>
+            </w:r>
+            <w:r>
+              <w:rPr>
+                <w:noProof/>
+                <w:webHidden/>
+              </w:rPr>
+              <w:tab/>
+            </w:r>
+            <w:r>
+              <w:rPr>
+                <w:noProof/>
+                <w:webHidden/>
+              </w:rPr>
+              <w:fldChar w:fldCharType="begin"/>
+            </w:r>
+            <w:r>
+              <w:rPr>
+                <w:noProof/>
+                <w:webHidden/>
+              </w:rPr>
+              <w:instrText xml:space="preserve"> PAGEREF _Toc500167916 \h </w:instrText>
+            </w:r>
+            <w:r>
+              <w:rPr>
+                <w:noProof/>
+                <w:webHidden/>
+              </w:rPr>
+            </w:r>
+            <w:r>
+              <w:rPr>
+                <w:noProof/>
+                <w:webHidden/>
+              </w:rPr>
+              <w:fldChar w:fldCharType="separate"/>
+            </w:r>
+            <w:r>
+              <w:rPr>
+                <w:noProof/>
+                <w:webHidden/>
+              </w:rPr>
+              <w:t>14</w:t>
+            </w:r>
+            <w:r>
+              <w:rPr>
+                <w:noProof/>
+                <w:webHidden/>
+              </w:rPr>
+              <w:fldChar w:fldCharType="end"/>
+            </w:r>
+          </w:hyperlink>
+        </w:p>
+        <w:p>
+          <w:pPr>
+            <w:pStyle w:val="TOC1"/>
+            <w:tabs>
+              <w:tab w:val="right" w:leader="dot" w:pos="9350"/>
+            </w:tabs>
+            <w:rPr>
+              <w:rFonts w:cstheme="minorBidi"/>
+              <w:bCs w:val="0"/>
+              <w:noProof/>
+              <w:lang w:eastAsia="es-CL"/>
+            </w:rPr>
+          </w:pPr>
+          <w:hyperlink w:anchor="_Toc500167917" w:history="1">
+            <w:r>
+              <w:rPr>
+                <w:rStyle w:val="Hyperlink"/>
+                <w:noProof/>
+              </w:rPr>
+              <w:t>Conclusión</w:t>
+            </w:r>
+            <w:r>
+              <w:rPr>
+                <w:noProof/>
+                <w:webHidden/>
+              </w:rPr>
+              <w:tab/>
+            </w:r>
+            <w:r>
+              <w:rPr>
+                <w:noProof/>
+                <w:webHidden/>
+              </w:rPr>
+              <w:fldChar w:fldCharType="begin"/>
+            </w:r>
+            <w:r>
+              <w:rPr>
+                <w:noProof/>
+                <w:webHidden/>
+              </w:rPr>
+              <w:instrText xml:space="preserve"> PAGEREF _Toc500167917 \h </w:instrText>
+            </w:r>
+            <w:r>
+              <w:rPr>
+                <w:noProof/>
+                <w:webHidden/>
+              </w:rPr>
+            </w:r>
+            <w:r>
+              <w:rPr>
+                <w:noProof/>
+                <w:webHidden/>
+              </w:rPr>
+              <w:fldChar w:fldCharType="separate"/>
+            </w:r>
+            <w:r>
+              <w:rPr>
+                <w:noProof/>
+                <w:webHidden/>
+              </w:rPr>
+              <w:t>15</w:t>
+            </w:r>
+            <w:r>
+              <w:rPr>
+                <w:noProof/>
+                <w:webHidden/>
+              </w:rPr>
+              <w:fldChar w:fldCharType="end"/>
+            </w:r>
+          </w:hyperlink>
+        </w:p>
+        <w:p>
+          <w:pPr>
+            <w:pStyle w:val="TOC1"/>
+            <w:tabs>
+              <w:tab w:val="right" w:leader="dot" w:pos="9350"/>
+            </w:tabs>
+            <w:rPr>
+              <w:rFonts w:cstheme="minorBidi"/>
+              <w:bCs w:val="0"/>
+              <w:noProof/>
+              <w:lang w:eastAsia="es-CL"/>
+            </w:rPr>
+          </w:pPr>
+          <w:hyperlink w:anchor="_Toc500167918" w:history="1">
+            <w:r>
+              <w:rPr>
+                <w:rStyle w:val="Hyperlink"/>
+                <w:noProof/>
+              </w:rPr>
+              <w:t>Bibliografía</w:t>
+            </w:r>
+            <w:r>
+              <w:rPr>
+                <w:noProof/>
+                <w:webHidden/>
+              </w:rPr>
+              <w:tab/>
+            </w:r>
+            <w:r>
+              <w:rPr>
+                <w:noProof/>
+                <w:webHidden/>
+              </w:rPr>
+              <w:fldChar w:fldCharType="begin"/>
+            </w:r>
+            <w:r>
+              <w:rPr>
+                <w:noProof/>
+                <w:webHidden/>
+              </w:rPr>
+              <w:instrText xml:space="preserve"> PAGEREF _Toc500167918 \h </w:instrText>
+            </w:r>
+            <w:r>
+              <w:rPr>
+                <w:noProof/>
+                <w:webHidden/>
+              </w:rPr>
+            </w:r>
+            <w:r>
+              <w:rPr>
+                <w:noProof/>
+                <w:webHidden/>
+              </w:rPr>
+              <w:fldChar w:fldCharType="separate"/>
+            </w:r>
+            <w:r>
+              <w:rPr>
+                <w:noProof/>
+                <w:webHidden/>
+              </w:rPr>
+              <w:t>16</w:t>
             </w:r>
             <w:r>
               <w:rPr>
@@ -1785,7 +1995,7 @@
       </w:pPr>
     </w:p>
     <w:bookmarkStart w:id="1" w:name="_Toc499809686"/>
-    <w:bookmarkStart w:id="2" w:name="_Toc500153646"/>
+    <w:bookmarkStart w:id="2" w:name="_Toc500167903"/>
     <w:p>
       <w:pPr>
         <w:pStyle w:val="Heading1"/>
@@ -1826,7 +2036,7 @@
         </w:rPr>
       </w:pPr>
       <w:bookmarkStart w:id="3" w:name="_Toc499809687"/>
-      <w:bookmarkStart w:id="4" w:name="_Toc500153647"/>
+      <w:bookmarkStart w:id="4" w:name="_Toc500167904"/>
       <w:r>
         <w:rPr>
           <w:lang w:val="es-CL"/>
@@ -1953,7 +2163,7 @@
     <w:p>
       <w:pPr>
         <w:ind w:left="0"/>
-        <w:jc w:val="both"/>
+        <w:jc w:val="right"/>
         <w:rPr>
           <w:lang w:val="es-CL"/>
         </w:rPr>
@@ -1964,6 +2174,61 @@
         </w:rPr>
         <w:t>Alejandra Diaz</w:t>
       </w:r>
+    </w:p>
+    <w:p>
+      <w:pPr>
+        <w:ind w:left="0"/>
+        <w:jc w:val="right"/>
+        <w:rPr>
+          <w:lang w:val="es-CL"/>
+        </w:rPr>
+      </w:pPr>
+      <w:r>
+        <w:rPr>
+          <w:lang w:val="es-CL"/>
+        </w:rPr>
+        <w:t xml:space="preserve">Ricardo </w:t>
+      </w:r>
+      <w:proofErr w:type="spellStart"/>
+      <w:r>
+        <w:rPr>
+          <w:lang w:val="es-CL"/>
+        </w:rPr>
+        <w:t>Carcassón</w:t>
+      </w:r>
+      <w:proofErr w:type="spellEnd"/>
+    </w:p>
+    <w:p>
+      <w:pPr>
+        <w:spacing w:before="0" w:after="240" w:line="252" w:lineRule="auto"/>
+        <w:ind w:left="0" w:right="0"/>
+        <w:rPr>
+          <w:lang w:val="es-CL"/>
+        </w:rPr>
+      </w:pPr>
+      <w:r>
+        <w:rPr>
+          <w:lang w:val="es-CL"/>
+        </w:rPr>
+        <w:br w:type="page"/>
+      </w:r>
+    </w:p>
+    <w:p>
+      <w:pPr>
+        <w:pStyle w:val="Heading2"/>
+        <w:rPr>
+          <w:lang w:val="es-CL"/>
+        </w:rPr>
+      </w:pPr>
+      <w:bookmarkStart w:id="5" w:name="_Toc500167905"/>
+      <w:r>
+        <w:rPr>
+          <w:lang w:val="es-CL"/>
+        </w:rPr>
+        <w:lastRenderedPageBreak/>
+        <w:t>Descripción del Proyecto</w:t>
+      </w:r>
+      <w:bookmarkEnd w:id="5"/>
     </w:p>
     <w:p>
       <w:pPr>
@@ -1977,16 +2242,132 @@
         <w:rPr>
           <w:lang w:val="es-CL"/>
         </w:rPr>
-        <w:t xml:space="preserve">Ricardo </w:t>
+        <w:t xml:space="preserve">La empresa concesionada </w:t>
       </w:r>
       <w:proofErr w:type="spellStart"/>
       <w:r>
         <w:rPr>
           <w:lang w:val="es-CL"/>
         </w:rPr>
-        <w:t>Carcassón</w:t>
+        <w:t>Highway</w:t>
       </w:r>
       <w:proofErr w:type="spellEnd"/>
+      <w:r>
+        <w:rPr>
+          <w:lang w:val="es-CL"/>
+        </w:rPr>
+        <w:t xml:space="preserve"> desea el desarrollo de un sistema para agilizar la compra de peajes por parte de empresas particulares y fiscales.</w:t>
+      </w:r>
+    </w:p>
+    <w:p>
+      <w:pPr>
+        <w:ind w:left="0"/>
+        <w:jc w:val="both"/>
+        <w:rPr>
+          <w:lang w:val="es-CL"/>
+        </w:rPr>
+      </w:pPr>
+      <w:r>
+        <w:rPr>
+          <w:lang w:val="es-CL"/>
+        </w:rPr>
+        <w:t xml:space="preserve">El proceso de compra consta de un formulario donde el comprador ingresara la información de la empresa, método de pago y de retiro de sus peajes comprados. El sistema presentará un listado con las cuatro carreteras que existen actualmente, en donde el cliente seleccionara la carretera deseada, ingresará la cantidad de peajes que desea comprar y los agregara al listado del formulario. El sistema le permitirá seguir ingresando otras carreteras más a la compra o modificar las ya existentes. Una vez procesada la compra el sistema desplegará la información del </w:t>
+      </w:r>
+      <w:proofErr w:type="spellStart"/>
+      <w:r>
+        <w:rPr>
+          <w:lang w:val="es-CL"/>
+        </w:rPr>
+        <w:t>voucher</w:t>
+      </w:r>
+      <w:proofErr w:type="spellEnd"/>
+      <w:r>
+        <w:rPr>
+          <w:lang w:val="es-CL"/>
+        </w:rPr>
+        <w:t xml:space="preserve"> de compra junto con el total a cancelar.</w:t>
+      </w:r>
+    </w:p>
+    <w:p>
+      <w:pPr>
+        <w:ind w:left="0"/>
+        <w:jc w:val="both"/>
+        <w:rPr>
+          <w:lang w:val="es-CL"/>
+        </w:rPr>
+      </w:pPr>
+      <w:r>
+        <w:rPr>
+          <w:lang w:val="es-CL"/>
+        </w:rPr>
+        <w:t xml:space="preserve">El sistema también permitirá buscar por </w:t>
+      </w:r>
+      <w:proofErr w:type="spellStart"/>
+      <w:r>
+        <w:rPr>
+          <w:lang w:val="es-CL"/>
+        </w:rPr>
+        <w:t>rut</w:t>
+      </w:r>
+      <w:proofErr w:type="spellEnd"/>
+      <w:r>
+        <w:rPr>
+          <w:lang w:val="es-CL"/>
+        </w:rPr>
+        <w:t xml:space="preserve"> todas las compras realizadas por un cliente para de esta manera generar una nueva compra en base a la información histórica con un nuevo </w:t>
+      </w:r>
+      <w:proofErr w:type="spellStart"/>
+      <w:r>
+        <w:rPr>
+          <w:lang w:val="es-CL"/>
+        </w:rPr>
+        <w:t>voucher</w:t>
+      </w:r>
+      <w:proofErr w:type="spellEnd"/>
+      <w:r>
+        <w:rPr>
+          <w:lang w:val="es-CL"/>
+        </w:rPr>
+        <w:t>.</w:t>
+      </w:r>
+    </w:p>
+    <w:p>
+      <w:pPr>
+        <w:ind w:left="0"/>
+        <w:jc w:val="both"/>
+        <w:rPr>
+          <w:lang w:val="es-CL"/>
+        </w:rPr>
+      </w:pPr>
+      <w:r>
+        <w:rPr>
+          <w:lang w:val="es-CL"/>
+        </w:rPr>
+        <w:t>Adicionalmente el sistema tendrá la opción de mostrar un mapa con las carreteras cargadas en sistema para que el usuario sepa donde se encuentran ubicadas y cual es el tramo correspondiente de cada una.</w:t>
+      </w:r>
+    </w:p>
+    <w:p>
+      <w:pPr>
+        <w:ind w:left="0"/>
+        <w:jc w:val="both"/>
+        <w:rPr>
+          <w:lang w:val="es-CL"/>
+        </w:rPr>
+      </w:pPr>
+      <w:r>
+        <w:rPr>
+          <w:lang w:val="es-CL"/>
+        </w:rPr>
+        <w:t>El cliente ha solicitado una serie de requerimientos y validaciones al sistema para generar un resultado robusto, confiable y amigable para el usuario.</w:t>
+      </w:r>
+    </w:p>
+    <w:p>
+      <w:pPr>
+        <w:ind w:left="0"/>
+        <w:rPr>
+          <w:lang w:val="es-CL"/>
+        </w:rPr>
+      </w:pPr>
     </w:p>
     <w:p>
       <w:pPr>
@@ -2005,184 +2386,13 @@
     </w:p>
     <w:p>
       <w:pPr>
-        <w:pStyle w:val="Heading2"/>
-        <w:rPr>
-          <w:lang w:val="es-CL"/>
-        </w:rPr>
-      </w:pPr>
-      <w:bookmarkStart w:id="5" w:name="_Toc500153648"/>
-      <w:r>
-        <w:rPr>
-          <w:lang w:val="es-CL"/>
-        </w:rPr>
-        <w:lastRenderedPageBreak/>
-        <w:t>Descripción del Proyecto</w:t>
-      </w:r>
-      <w:bookmarkEnd w:id="5"/>
-    </w:p>
-    <w:p>
-      <w:pPr>
-        <w:ind w:left="0"/>
-        <w:jc w:val="both"/>
-        <w:rPr>
-          <w:lang w:val="es-CL"/>
-        </w:rPr>
-      </w:pPr>
-      <w:r>
-        <w:rPr>
-          <w:lang w:val="es-CL"/>
-        </w:rPr>
-        <w:t xml:space="preserve">La empresa concesionada </w:t>
-      </w:r>
-      <w:proofErr w:type="spellStart"/>
-      <w:r>
-        <w:rPr>
-          <w:lang w:val="es-CL"/>
-        </w:rPr>
-        <w:t>Highway</w:t>
-      </w:r>
-      <w:proofErr w:type="spellEnd"/>
-      <w:r>
-        <w:rPr>
-          <w:lang w:val="es-CL"/>
-        </w:rPr>
-        <w:t xml:space="preserve"> desea el desarrollo de un sistema para agilizar la compra de peajes por parte de empresas particulares y fiscales.</w:t>
-      </w:r>
-    </w:p>
-    <w:p>
-      <w:pPr>
-        <w:ind w:left="0"/>
-        <w:jc w:val="both"/>
-        <w:rPr>
-          <w:lang w:val="es-CL"/>
-        </w:rPr>
-      </w:pPr>
-      <w:r>
-        <w:rPr>
-          <w:lang w:val="es-CL"/>
-        </w:rPr>
-        <w:t xml:space="preserve">El proceso de compra consta de un formulario donde el comprador ingresara la información de la empresa, método de pago y de retiro de sus peajes comprados. El sistema presentará un listado con las cuatro carreteras que existen actualmente, en donde el cliente seleccionara la carretera deseada, ingresará la cantidad de peajes que desea comprar y los agregara al listado del formulario. El sistema le permitirá seguir ingresando otras carreteras más a la compra o modificar las ya existentes. Una vez procesada la compra el sistema desplegará la información del </w:t>
-      </w:r>
-      <w:proofErr w:type="spellStart"/>
-      <w:r>
-        <w:rPr>
-          <w:lang w:val="es-CL"/>
-        </w:rPr>
-        <w:t>voucher</w:t>
-      </w:r>
-      <w:proofErr w:type="spellEnd"/>
-      <w:r>
-        <w:rPr>
-          <w:lang w:val="es-CL"/>
-        </w:rPr>
-        <w:t xml:space="preserve"> de compra junto con el total a cancelar.</w:t>
-      </w:r>
-    </w:p>
-    <w:p>
-      <w:pPr>
-        <w:ind w:left="0"/>
-        <w:jc w:val="both"/>
-        <w:rPr>
-          <w:lang w:val="es-CL"/>
-        </w:rPr>
-      </w:pPr>
-      <w:r>
-        <w:rPr>
-          <w:lang w:val="es-CL"/>
-        </w:rPr>
-        <w:t xml:space="preserve">El sistema también permitirá buscar por </w:t>
-      </w:r>
-      <w:proofErr w:type="spellStart"/>
-      <w:r>
-        <w:rPr>
-          <w:lang w:val="es-CL"/>
-        </w:rPr>
-        <w:t>rut</w:t>
-      </w:r>
-      <w:proofErr w:type="spellEnd"/>
-      <w:r>
-        <w:rPr>
-          <w:lang w:val="es-CL"/>
-        </w:rPr>
-        <w:t xml:space="preserve"> todas las compras realizadas por un cliente para de esta manera generar una nueva compra en base a la información histórica con un nuevo </w:t>
-      </w:r>
-      <w:proofErr w:type="spellStart"/>
-      <w:r>
-        <w:rPr>
-          <w:lang w:val="es-CL"/>
-        </w:rPr>
-        <w:t>voucher</w:t>
-      </w:r>
-      <w:proofErr w:type="spellEnd"/>
-      <w:r>
-        <w:rPr>
-          <w:lang w:val="es-CL"/>
-        </w:rPr>
-        <w:t>.</w:t>
-      </w:r>
-    </w:p>
-    <w:p>
-      <w:pPr>
-        <w:ind w:left="0"/>
-        <w:jc w:val="both"/>
-        <w:rPr>
-          <w:lang w:val="es-CL"/>
-        </w:rPr>
-      </w:pPr>
-      <w:r>
-        <w:rPr>
-          <w:lang w:val="es-CL"/>
-        </w:rPr>
-        <w:t>Adicionalmente el sistema tendrá la opción de mostrar un mapa con las carreteras cargadas en sistema para que el usuario sepa donde se encuentran ubicadas y cual es el tramo correspondiente de cada una.</w:t>
-      </w:r>
-    </w:p>
-    <w:p>
-      <w:pPr>
-        <w:ind w:left="0"/>
-        <w:jc w:val="both"/>
-        <w:rPr>
-          <w:lang w:val="es-CL"/>
-        </w:rPr>
-      </w:pPr>
-      <w:r>
-        <w:rPr>
-          <w:lang w:val="es-CL"/>
-        </w:rPr>
-        <w:t>El cliente ha solicitado una serie de requerimientos y validaciones al sistema para generar un resultado robusto, confiable y amigable para el usuario.</w:t>
-      </w:r>
-    </w:p>
-    <w:p>
-      <w:pPr>
-        <w:ind w:left="0"/>
-        <w:rPr>
-          <w:lang w:val="es-CL"/>
-        </w:rPr>
-      </w:pPr>
-    </w:p>
-    <w:p>
-      <w:pPr>
-        <w:spacing w:before="0" w:after="240" w:line="252" w:lineRule="auto"/>
-        <w:ind w:left="0" w:right="0"/>
-        <w:rPr>
-          <w:lang w:val="es-CL"/>
-        </w:rPr>
-      </w:pPr>
-      <w:r>
-        <w:rPr>
-          <w:lang w:val="es-CL"/>
-        </w:rPr>
-        <w:br w:type="page"/>
-      </w:r>
-    </w:p>
-    <w:p>
-      <w:pPr>
         <w:pStyle w:val="Heading1"/>
         <w:rPr>
           <w:lang w:val="es-CL"/>
         </w:rPr>
       </w:pPr>
       <w:bookmarkStart w:id="6" w:name="_Toc499809689"/>
-      <w:bookmarkStart w:id="7" w:name="_Toc500153649"/>
+      <w:bookmarkStart w:id="7" w:name="_Toc500167906"/>
       <w:r>
         <w:rPr>
           <w:lang w:val="es-CL"/>
@@ -2201,7 +2411,7 @@
         </w:rPr>
       </w:pPr>
       <w:bookmarkStart w:id="8" w:name="_Toc499809690"/>
-      <w:bookmarkStart w:id="9" w:name="_Toc500153650"/>
+      <w:bookmarkStart w:id="9" w:name="_Toc500167907"/>
       <w:r>
         <w:rPr>
           <w:lang w:val="es-CL"/>
@@ -2442,7 +2652,7 @@
           <w:lang w:val="es-CL"/>
         </w:rPr>
       </w:pPr>
-      <w:bookmarkStart w:id="10" w:name="_Toc500153651"/>
+      <w:bookmarkStart w:id="10" w:name="_Toc500167908"/>
       <w:r>
         <w:rPr>
           <w:lang w:val="es-CL"/>
@@ -2493,7 +2703,7 @@
           <w:rFonts w:asciiTheme="minorHAnsi" w:hAnsiTheme="minorHAnsi" w:cstheme="minorHAnsi"/>
         </w:rPr>
       </w:pPr>
-      <w:bookmarkStart w:id="11" w:name="_Toc500153652"/>
+      <w:bookmarkStart w:id="11" w:name="_Toc500167909"/>
       <w:r>
         <w:rPr>
           <w:rFonts w:asciiTheme="minorHAnsi" w:hAnsiTheme="minorHAnsi" w:cstheme="minorHAnsi"/>
@@ -2855,7 +3065,7 @@
           <w:rFonts w:asciiTheme="minorHAnsi" w:hAnsiTheme="minorHAnsi" w:cstheme="minorHAnsi"/>
         </w:rPr>
       </w:pPr>
-      <w:bookmarkStart w:id="12" w:name="_Toc500153653"/>
+      <w:bookmarkStart w:id="12" w:name="_Toc500167910"/>
       <w:r>
         <w:rPr>
           <w:rFonts w:asciiTheme="minorHAnsi" w:hAnsiTheme="minorHAnsi" w:cstheme="minorHAnsi"/>
@@ -3284,7 +3494,7 @@
           <w:lang w:val="es-CL"/>
         </w:rPr>
       </w:pPr>
-      <w:bookmarkStart w:id="13" w:name="_Toc500153654"/>
+      <w:bookmarkStart w:id="13" w:name="_Toc500167911"/>
       <w:r>
         <w:rPr>
           <w:rFonts w:asciiTheme="minorHAnsi" w:hAnsiTheme="minorHAnsi" w:cstheme="minorHAnsi"/>
@@ -3703,7 +3913,7 @@
           <w:lang w:val="es-CL"/>
         </w:rPr>
       </w:pPr>
-      <w:bookmarkStart w:id="14" w:name="_Toc500153655"/>
+      <w:bookmarkStart w:id="14" w:name="_Toc500167912"/>
       <w:r>
         <w:rPr>
           <w:rFonts w:asciiTheme="minorHAnsi" w:hAnsiTheme="minorHAnsi" w:cstheme="minorHAnsi"/>
@@ -3922,7 +4132,6 @@
           <w:lang w:val="es-CL"/>
         </w:rPr>
       </w:pPr>
-      <w:bookmarkStart w:id="15" w:name="_Toc500153656"/>
       <w:proofErr w:type="spellStart"/>
       <w:r>
         <w:rPr>
@@ -3944,7 +4153,6 @@
         </w:rPr>
         <w:t>Detail</w:t>
       </w:r>
-      <w:bookmarkEnd w:id="15"/>
       <w:proofErr w:type="spellEnd"/>
     </w:p>
     <w:p>
@@ -3967,8 +4175,8 @@
           <w:lang w:val="es-CL"/>
         </w:rPr>
       </w:pPr>
-      <w:bookmarkStart w:id="16" w:name="ObtenerCarreteras--"/>
-      <w:bookmarkEnd w:id="16"/>
+      <w:bookmarkStart w:id="15" w:name="ObtenerCarreteras--"/>
+      <w:bookmarkEnd w:id="15"/>
       <w:proofErr w:type="spellStart"/>
       <w:r>
         <w:rPr>
@@ -4215,8 +4423,8 @@
           <w:lang w:val="es-CL"/>
         </w:rPr>
       </w:pPr>
-      <w:bookmarkStart w:id="17" w:name="ObtenerCarretera-int-"/>
-      <w:bookmarkEnd w:id="17"/>
+      <w:bookmarkStart w:id="16" w:name="ObtenerCarretera-int-"/>
+      <w:bookmarkEnd w:id="16"/>
       <w:proofErr w:type="spellStart"/>
       <w:r>
         <w:rPr>
@@ -4530,8 +4738,8 @@
           <w:szCs w:val="20"/>
         </w:rPr>
       </w:pPr>
-      <w:bookmarkStart w:id="18" w:name="ObtenerValor-int-"/>
-      <w:bookmarkEnd w:id="18"/>
+      <w:bookmarkStart w:id="17" w:name="ObtenerValor-int-"/>
+      <w:bookmarkEnd w:id="17"/>
       <w:proofErr w:type="spellStart"/>
       <w:r>
         <w:rPr>
@@ -4915,7 +5123,7 @@
           <w:lang w:val="es-CL"/>
         </w:rPr>
       </w:pPr>
-      <w:bookmarkStart w:id="19" w:name="_Toc500153657"/>
+      <w:bookmarkStart w:id="18" w:name="_Toc500167913"/>
       <w:r>
         <w:rPr>
           <w:rFonts w:asciiTheme="minorHAnsi" w:hAnsiTheme="minorHAnsi" w:cstheme="minorHAnsi"/>
@@ -4923,7 +5131,7 @@
         </w:rPr>
         <w:t>Class ctrlOpcion</w:t>
       </w:r>
-      <w:bookmarkEnd w:id="19"/>
+      <w:bookmarkEnd w:id="18"/>
     </w:p>
     <w:p>
       <w:pPr>
@@ -5122,7 +5330,6 @@
           <w:lang w:val="es-CL"/>
         </w:rPr>
       </w:pPr>
-      <w:bookmarkStart w:id="20" w:name="_Toc500153658"/>
       <w:proofErr w:type="spellStart"/>
       <w:r>
         <w:rPr>
@@ -5144,7 +5351,6 @@
         </w:rPr>
         <w:t>Detail</w:t>
       </w:r>
-      <w:bookmarkEnd w:id="20"/>
       <w:proofErr w:type="spellEnd"/>
     </w:p>
     <w:p>
@@ -5167,8 +5373,8 @@
           <w:lang w:val="es-CL"/>
         </w:rPr>
       </w:pPr>
-      <w:bookmarkStart w:id="21" w:name="GuardarOpciones-cl.duoc.modelo.Opcion-"/>
-      <w:bookmarkEnd w:id="21"/>
+      <w:bookmarkStart w:id="19" w:name="GuardarOpciones-cl.duoc.modelo.Opcion-"/>
+      <w:bookmarkEnd w:id="19"/>
       <w:proofErr w:type="spellStart"/>
       <w:r>
         <w:rPr>
@@ -5501,21 +5707,4601 @@
     </w:p>
     <w:p>
       <w:pPr>
+        <w:spacing w:before="0" w:after="240" w:line="252" w:lineRule="auto"/>
+        <w:ind w:left="0" w:right="0"/>
+        <w:rPr>
+          <w:rFonts w:cstheme="minorHAnsi"/>
+          <w:color w:val="353833"/>
+          <w:sz w:val="21"/>
+          <w:szCs w:val="21"/>
+          <w:lang w:val="es-CL"/>
+        </w:rPr>
+      </w:pPr>
+      <w:r>
+        <w:rPr>
+          <w:rFonts w:cstheme="minorHAnsi"/>
+          <w:color w:val="353833"/>
+          <w:sz w:val="21"/>
+          <w:szCs w:val="21"/>
+          <w:lang w:val="es-CL"/>
+        </w:rPr>
+        <w:br w:type="page"/>
+      </w:r>
+    </w:p>
+    <w:p>
+      <w:pPr>
+        <w:spacing w:before="0"/>
+        <w:ind w:left="0" w:right="0"/>
+        <w:jc w:val="both"/>
+        <w:rPr>
+          <w:rFonts w:cstheme="minorHAnsi"/>
+          <w:color w:val="353833"/>
+          <w:lang w:val="es-CL"/>
+        </w:rPr>
+      </w:pPr>
+      <w:proofErr w:type="spellStart"/>
+      <w:r>
+        <w:rPr>
+          <w:rFonts w:cstheme="minorHAnsi"/>
+          <w:color w:val="353833"/>
+          <w:lang w:val="es-CL"/>
+        </w:rPr>
+        <w:lastRenderedPageBreak/>
+        <w:t>cl.</w:t>
+      </w:r>
+      <w:proofErr w:type="gramStart"/>
+      <w:r>
+        <w:rPr>
+          <w:rFonts w:cstheme="minorHAnsi"/>
+          <w:color w:val="353833"/>
+          <w:lang w:val="es-CL"/>
+        </w:rPr>
+        <w:t>duoc.controlador</w:t>
+      </w:r>
+      <w:proofErr w:type="spellEnd"/>
+      <w:proofErr w:type="gramEnd"/>
+    </w:p>
+    <w:p>
+      <w:pPr>
+        <w:pStyle w:val="Heading3"/>
+        <w:jc w:val="both"/>
+        <w:rPr>
+          <w:rFonts w:asciiTheme="minorHAnsi" w:hAnsiTheme="minorHAnsi" w:cstheme="minorHAnsi"/>
+          <w:sz w:val="22"/>
+          <w:szCs w:val="22"/>
+          <w:lang w:val="es-CL"/>
+        </w:rPr>
+      </w:pPr>
+      <w:bookmarkStart w:id="20" w:name="_Toc500167914"/>
+      <w:r>
+        <w:rPr>
+          <w:rFonts w:asciiTheme="minorHAnsi" w:hAnsiTheme="minorHAnsi" w:cstheme="minorHAnsi"/>
+          <w:sz w:val="22"/>
+          <w:szCs w:val="22"/>
+          <w:lang w:val="es-CL"/>
+        </w:rPr>
+        <w:t>Class ctrlVenta</w:t>
+      </w:r>
+      <w:bookmarkEnd w:id="20"/>
+    </w:p>
+    <w:p>
+      <w:pPr>
+        <w:spacing w:before="100" w:beforeAutospacing="1" w:after="100" w:afterAutospacing="1"/>
+        <w:ind w:left="0" w:right="0"/>
+        <w:jc w:val="both"/>
+        <w:rPr>
+          <w:rFonts w:cstheme="minorHAnsi"/>
+          <w:color w:val="353833"/>
+          <w:lang w:val="es-CL"/>
+        </w:rPr>
+      </w:pPr>
+      <w:proofErr w:type="spellStart"/>
+      <w:proofErr w:type="gramStart"/>
+      <w:r>
+        <w:rPr>
+          <w:rFonts w:cstheme="minorHAnsi"/>
+          <w:color w:val="353833"/>
+          <w:lang w:val="es-CL"/>
+        </w:rPr>
+        <w:t>java.lang</w:t>
+      </w:r>
+      <w:proofErr w:type="gramEnd"/>
+      <w:r>
+        <w:rPr>
+          <w:rFonts w:cstheme="minorHAnsi"/>
+          <w:color w:val="353833"/>
+          <w:lang w:val="es-CL"/>
+        </w:rPr>
+        <w:t>.Object</w:t>
+      </w:r>
+      <w:proofErr w:type="spellEnd"/>
+    </w:p>
+    <w:p>
+      <w:pPr>
+        <w:spacing w:before="100" w:beforeAutospacing="1" w:after="100" w:afterAutospacing="1"/>
+        <w:ind w:left="225" w:right="0"/>
+        <w:jc w:val="both"/>
+        <w:rPr>
+          <w:rFonts w:cstheme="minorHAnsi"/>
+          <w:color w:val="353833"/>
+        </w:rPr>
+      </w:pPr>
+      <w:proofErr w:type="spellStart"/>
+      <w:r>
+        <w:rPr>
+          <w:rFonts w:cstheme="minorHAnsi"/>
+          <w:color w:val="353833"/>
+        </w:rPr>
+        <w:t>cl.</w:t>
+      </w:r>
+      <w:proofErr w:type="gramStart"/>
+      <w:r>
+        <w:rPr>
+          <w:rFonts w:cstheme="minorHAnsi"/>
+          <w:color w:val="353833"/>
+        </w:rPr>
+        <w:t>duoc.controlador</w:t>
+      </w:r>
+      <w:proofErr w:type="gramEnd"/>
+      <w:r>
+        <w:rPr>
+          <w:rFonts w:cstheme="minorHAnsi"/>
+          <w:color w:val="353833"/>
+        </w:rPr>
+        <w:t>.ctrlVenta</w:t>
+      </w:r>
+      <w:proofErr w:type="spellEnd"/>
+    </w:p>
+    <w:p>
+      <w:pPr>
+        <w:spacing w:before="100" w:beforeAutospacing="1" w:after="225"/>
+        <w:ind w:left="0" w:right="0"/>
+        <w:jc w:val="both"/>
+        <w:rPr>
+          <w:rFonts w:cstheme="minorHAnsi"/>
+          <w:color w:val="353833"/>
+        </w:rPr>
+      </w:pPr>
+      <w:r>
+        <w:rPr>
+          <w:rFonts w:cstheme="minorHAnsi"/>
+          <w:color w:val="353833"/>
+        </w:rPr>
+        <w:pict>
+          <v:rect id="_x0000_i1096" style="width:0;height:1.5pt" o:hralign="center" o:hrstd="t" o:hr="t" fillcolor="#a0a0a0" stroked="f"/>
+        </w:pict>
+      </w:r>
+    </w:p>
+    <w:p>
+      <w:pPr>
+        <w:pStyle w:val="HTMLPreformatted"/>
+        <w:jc w:val="both"/>
+        <w:rPr>
+          <w:rFonts w:asciiTheme="minorHAnsi" w:hAnsiTheme="minorHAnsi" w:cstheme="minorHAnsi"/>
+          <w:color w:val="353833"/>
+          <w:sz w:val="22"/>
+          <w:szCs w:val="22"/>
+          <w:lang w:val="en-US"/>
+        </w:rPr>
+      </w:pPr>
+      <w:r>
+        <w:rPr>
+          <w:rFonts w:asciiTheme="minorHAnsi" w:hAnsiTheme="minorHAnsi" w:cstheme="minorHAnsi"/>
+          <w:color w:val="353833"/>
+          <w:sz w:val="22"/>
+          <w:szCs w:val="22"/>
+          <w:lang w:val="en-US"/>
+        </w:rPr>
+        <w:t xml:space="preserve">public class </w:t>
+      </w:r>
+      <w:proofErr w:type="spellStart"/>
+      <w:r>
+        <w:rPr>
+          <w:rStyle w:val="typenamelabel"/>
+          <w:rFonts w:asciiTheme="minorHAnsi" w:eastAsiaTheme="majorEastAsia" w:hAnsiTheme="minorHAnsi" w:cstheme="minorHAnsi"/>
+          <w:b/>
+          <w:bCs/>
+          <w:color w:val="353833"/>
+          <w:sz w:val="22"/>
+          <w:szCs w:val="22"/>
+          <w:lang w:val="en-US"/>
+        </w:rPr>
+        <w:t>ctrlVenta</w:t>
+      </w:r>
+      <w:proofErr w:type="spellEnd"/>
+    </w:p>
+    <w:p>
+      <w:pPr>
+        <w:pStyle w:val="HTMLPreformatted"/>
+        <w:jc w:val="both"/>
+        <w:rPr>
+          <w:rFonts w:asciiTheme="minorHAnsi" w:hAnsiTheme="minorHAnsi" w:cstheme="minorHAnsi"/>
+          <w:color w:val="353833"/>
+          <w:sz w:val="22"/>
+          <w:szCs w:val="22"/>
+          <w:lang w:val="en-US"/>
+        </w:rPr>
+      </w:pPr>
+      <w:r>
+        <w:rPr>
+          <w:rFonts w:asciiTheme="minorHAnsi" w:hAnsiTheme="minorHAnsi" w:cstheme="minorHAnsi"/>
+          <w:color w:val="353833"/>
+          <w:sz w:val="22"/>
+          <w:szCs w:val="22"/>
+          <w:lang w:val="en-US"/>
+        </w:rPr>
+        <w:t xml:space="preserve">extends </w:t>
+      </w:r>
+      <w:proofErr w:type="spellStart"/>
+      <w:proofErr w:type="gramStart"/>
+      <w:r>
+        <w:rPr>
+          <w:rFonts w:asciiTheme="minorHAnsi" w:hAnsiTheme="minorHAnsi" w:cstheme="minorHAnsi"/>
+          <w:color w:val="353833"/>
+          <w:sz w:val="22"/>
+          <w:szCs w:val="22"/>
+          <w:lang w:val="en-US"/>
+        </w:rPr>
+        <w:t>java.lang</w:t>
+      </w:r>
+      <w:proofErr w:type="gramEnd"/>
+      <w:r>
+        <w:rPr>
+          <w:rFonts w:asciiTheme="minorHAnsi" w:hAnsiTheme="minorHAnsi" w:cstheme="minorHAnsi"/>
+          <w:color w:val="353833"/>
+          <w:sz w:val="22"/>
+          <w:szCs w:val="22"/>
+          <w:lang w:val="en-US"/>
+        </w:rPr>
+        <w:t>.Object</w:t>
+      </w:r>
+      <w:proofErr w:type="spellEnd"/>
+    </w:p>
+    <w:p>
+      <w:pPr>
+        <w:pStyle w:val="Heading4"/>
+        <w:jc w:val="both"/>
+        <w:rPr>
+          <w:rFonts w:asciiTheme="minorHAnsi" w:hAnsiTheme="minorHAnsi" w:cstheme="minorHAnsi"/>
+        </w:rPr>
+      </w:pPr>
+      <w:r>
+        <w:rPr>
+          <w:rFonts w:asciiTheme="minorHAnsi" w:hAnsiTheme="minorHAnsi" w:cstheme="minorHAnsi"/>
+        </w:rPr>
+        <w:t>Method Detail</w:t>
+      </w:r>
+    </w:p>
+    <w:p>
+      <w:pPr>
+        <w:pStyle w:val="Heading4"/>
+        <w:pBdr>
+          <w:top w:val="single" w:sz="6" w:space="5" w:color="D0D9E0"/>
+          <w:left w:val="single" w:sz="6" w:space="4" w:color="D0D9E0"/>
+          <w:bottom w:val="single" w:sz="6" w:space="5" w:color="D0D9E0"/>
+          <w:right w:val="single" w:sz="6" w:space="4" w:color="D0D9E0"/>
+        </w:pBdr>
+        <w:shd w:val="clear" w:color="auto" w:fill="DEE3E9"/>
+        <w:spacing w:before="0" w:after="90"/>
+        <w:ind w:left="-120" w:right="0"/>
+        <w:jc w:val="both"/>
+        <w:rPr>
+          <w:rFonts w:asciiTheme="minorHAnsi" w:hAnsiTheme="minorHAnsi" w:cstheme="minorHAnsi"/>
+          <w:color w:val="353833"/>
+        </w:rPr>
+      </w:pPr>
+      <w:bookmarkStart w:id="21" w:name="ObtenerNuevoID--"/>
+      <w:bookmarkEnd w:id="21"/>
+      <w:proofErr w:type="spellStart"/>
+      <w:r>
+        <w:rPr>
+          <w:rFonts w:asciiTheme="minorHAnsi" w:hAnsiTheme="minorHAnsi" w:cstheme="minorHAnsi"/>
+          <w:color w:val="353833"/>
+        </w:rPr>
+        <w:t>ObtenerNuevoID</w:t>
+      </w:r>
+      <w:proofErr w:type="spellEnd"/>
+    </w:p>
+    <w:p>
+      <w:pPr>
+        <w:pStyle w:val="HTMLPreformatted"/>
+        <w:shd w:val="clear" w:color="auto" w:fill="FFFFFF"/>
+        <w:jc w:val="both"/>
+        <w:rPr>
+          <w:rFonts w:asciiTheme="minorHAnsi" w:hAnsiTheme="minorHAnsi" w:cstheme="minorHAnsi"/>
+          <w:color w:val="353833"/>
+          <w:sz w:val="22"/>
+          <w:szCs w:val="22"/>
+        </w:rPr>
+      </w:pPr>
+      <w:proofErr w:type="spellStart"/>
+      <w:r>
+        <w:rPr>
+          <w:rFonts w:asciiTheme="minorHAnsi" w:hAnsiTheme="minorHAnsi" w:cstheme="minorHAnsi"/>
+          <w:color w:val="353833"/>
+          <w:sz w:val="22"/>
+          <w:szCs w:val="22"/>
+        </w:rPr>
+        <w:t>public</w:t>
+      </w:r>
+      <w:proofErr w:type="spellEnd"/>
+      <w:r>
+        <w:rPr>
+          <w:rFonts w:asciiTheme="minorHAnsi" w:hAnsiTheme="minorHAnsi" w:cstheme="minorHAnsi"/>
+          <w:color w:val="353833"/>
+          <w:sz w:val="22"/>
+          <w:szCs w:val="22"/>
+        </w:rPr>
+        <w:t> </w:t>
+      </w:r>
+      <w:proofErr w:type="spellStart"/>
+      <w:r>
+        <w:rPr>
+          <w:rFonts w:asciiTheme="minorHAnsi" w:hAnsiTheme="minorHAnsi" w:cstheme="minorHAnsi"/>
+          <w:color w:val="353833"/>
+          <w:sz w:val="22"/>
+          <w:szCs w:val="22"/>
+        </w:rPr>
+        <w:t>int</w:t>
+      </w:r>
+      <w:proofErr w:type="spellEnd"/>
+      <w:r>
+        <w:rPr>
+          <w:rFonts w:asciiTheme="minorHAnsi" w:hAnsiTheme="minorHAnsi" w:cstheme="minorHAnsi"/>
+          <w:color w:val="353833"/>
+          <w:sz w:val="22"/>
+          <w:szCs w:val="22"/>
+        </w:rPr>
+        <w:t> </w:t>
+      </w:r>
+      <w:proofErr w:type="spellStart"/>
+      <w:proofErr w:type="gramStart"/>
+      <w:r>
+        <w:rPr>
+          <w:rFonts w:asciiTheme="minorHAnsi" w:hAnsiTheme="minorHAnsi" w:cstheme="minorHAnsi"/>
+          <w:color w:val="353833"/>
+          <w:sz w:val="22"/>
+          <w:szCs w:val="22"/>
+        </w:rPr>
+        <w:t>ObtenerNuevoID</w:t>
+      </w:r>
+      <w:proofErr w:type="spellEnd"/>
+      <w:r>
+        <w:rPr>
+          <w:rFonts w:asciiTheme="minorHAnsi" w:hAnsiTheme="minorHAnsi" w:cstheme="minorHAnsi"/>
+          <w:color w:val="353833"/>
+          <w:sz w:val="22"/>
+          <w:szCs w:val="22"/>
+        </w:rPr>
+        <w:t>(</w:t>
+      </w:r>
+      <w:proofErr w:type="gramEnd"/>
+      <w:r>
+        <w:rPr>
+          <w:rFonts w:asciiTheme="minorHAnsi" w:hAnsiTheme="minorHAnsi" w:cstheme="minorHAnsi"/>
+          <w:color w:val="353833"/>
+          <w:sz w:val="22"/>
+          <w:szCs w:val="22"/>
+        </w:rPr>
+        <w:t>)</w:t>
+      </w:r>
+    </w:p>
+    <w:p>
+      <w:pPr>
+        <w:shd w:val="clear" w:color="auto" w:fill="FFFFFF"/>
+        <w:spacing w:beforeAutospacing="1"/>
+        <w:jc w:val="both"/>
+        <w:rPr>
+          <w:rFonts w:cstheme="minorHAnsi"/>
+          <w:color w:val="474747"/>
+          <w:lang w:val="es-CL"/>
+        </w:rPr>
+      </w:pPr>
+      <w:r>
+        <w:rPr>
+          <w:rFonts w:cstheme="minorHAnsi"/>
+          <w:color w:val="474747"/>
+          <w:lang w:val="es-CL"/>
+        </w:rPr>
+        <w:t xml:space="preserve">Método que permite obtener un nuevo id de venta. El id es generado en base a la cantidad de registros que existen en la tabla de ventas, considerando solo aquellos </w:t>
+      </w:r>
+      <w:proofErr w:type="spellStart"/>
+      <w:r>
+        <w:rPr>
+          <w:rFonts w:cstheme="minorHAnsi"/>
+          <w:color w:val="474747"/>
+          <w:lang w:val="es-CL"/>
+        </w:rPr>
+        <w:t>IDs</w:t>
+      </w:r>
+      <w:proofErr w:type="spellEnd"/>
+      <w:r>
+        <w:rPr>
+          <w:rFonts w:cstheme="minorHAnsi"/>
+          <w:color w:val="474747"/>
+          <w:lang w:val="es-CL"/>
+        </w:rPr>
+        <w:t xml:space="preserve"> que no se repiten.</w:t>
+      </w:r>
+    </w:p>
+    <w:p>
+      <w:pPr>
+        <w:shd w:val="clear" w:color="auto" w:fill="FFFFFF"/>
+        <w:spacing w:before="150"/>
+        <w:jc w:val="both"/>
+        <w:rPr>
+          <w:rFonts w:cstheme="minorHAnsi"/>
+          <w:b/>
+          <w:bCs/>
+          <w:color w:val="4E4E4E"/>
+          <w:lang w:val="es-CL"/>
+        </w:rPr>
+      </w:pPr>
+      <w:proofErr w:type="spellStart"/>
+      <w:r>
+        <w:rPr>
+          <w:rStyle w:val="returnlabel"/>
+          <w:rFonts w:cstheme="minorHAnsi"/>
+          <w:b/>
+          <w:bCs/>
+          <w:color w:val="4E4E4E"/>
+          <w:lang w:val="es-CL"/>
+        </w:rPr>
+        <w:t>Returns</w:t>
+      </w:r>
+      <w:proofErr w:type="spellEnd"/>
+      <w:r>
+        <w:rPr>
+          <w:rStyle w:val="returnlabel"/>
+          <w:rFonts w:cstheme="minorHAnsi"/>
+          <w:b/>
+          <w:bCs/>
+          <w:color w:val="4E4E4E"/>
+          <w:lang w:val="es-CL"/>
+        </w:rPr>
+        <w:t>:</w:t>
+      </w:r>
+    </w:p>
+    <w:p>
+      <w:pPr>
+        <w:shd w:val="clear" w:color="auto" w:fill="FFFFFF"/>
+        <w:spacing w:before="75" w:after="150"/>
+        <w:ind w:left="720"/>
+        <w:jc w:val="both"/>
+        <w:rPr>
+          <w:rFonts w:cstheme="minorHAnsi"/>
+          <w:color w:val="353833"/>
+          <w:lang w:val="es-CL"/>
+        </w:rPr>
+      </w:pPr>
+      <w:r>
+        <w:rPr>
+          <w:rFonts w:cstheme="minorHAnsi"/>
+          <w:color w:val="353833"/>
+          <w:lang w:val="es-CL"/>
+        </w:rPr>
+        <w:t xml:space="preserve">un </w:t>
+      </w:r>
+      <w:proofErr w:type="spellStart"/>
+      <w:r>
+        <w:rPr>
+          <w:rFonts w:cstheme="minorHAnsi"/>
+          <w:color w:val="353833"/>
+          <w:lang w:val="es-CL"/>
+        </w:rPr>
+        <w:t>int</w:t>
+      </w:r>
+      <w:proofErr w:type="spellEnd"/>
+      <w:r>
+        <w:rPr>
+          <w:rFonts w:cstheme="minorHAnsi"/>
+          <w:color w:val="353833"/>
+          <w:lang w:val="es-CL"/>
+        </w:rPr>
+        <w:t xml:space="preserve"> con el total de registros que coincidan con la consulta.</w:t>
+      </w:r>
+    </w:p>
+    <w:p>
+      <w:pPr>
+        <w:pStyle w:val="Heading4"/>
+        <w:pBdr>
+          <w:top w:val="single" w:sz="6" w:space="5" w:color="D0D9E0"/>
+          <w:left w:val="single" w:sz="6" w:space="4" w:color="D0D9E0"/>
+          <w:bottom w:val="single" w:sz="6" w:space="5" w:color="D0D9E0"/>
+          <w:right w:val="single" w:sz="6" w:space="4" w:color="D0D9E0"/>
+        </w:pBdr>
+        <w:shd w:val="clear" w:color="auto" w:fill="DEE3E9"/>
+        <w:spacing w:before="0" w:after="90"/>
+        <w:ind w:left="-120" w:right="0"/>
+        <w:jc w:val="both"/>
+        <w:rPr>
+          <w:rFonts w:asciiTheme="minorHAnsi" w:hAnsiTheme="minorHAnsi" w:cstheme="minorHAnsi"/>
+          <w:color w:val="353833"/>
+        </w:rPr>
+      </w:pPr>
+      <w:bookmarkStart w:id="22" w:name="GuardarVenta-int-java.util.ArrayList-"/>
+      <w:bookmarkEnd w:id="22"/>
+      <w:proofErr w:type="spellStart"/>
+      <w:r>
+        <w:rPr>
+          <w:rFonts w:asciiTheme="minorHAnsi" w:hAnsiTheme="minorHAnsi" w:cstheme="minorHAnsi"/>
+          <w:color w:val="353833"/>
+        </w:rPr>
+        <w:t>GuardarVenta</w:t>
+      </w:r>
+      <w:proofErr w:type="spellEnd"/>
+    </w:p>
+    <w:p>
+      <w:pPr>
+        <w:pStyle w:val="HTMLPreformatted"/>
+        <w:shd w:val="clear" w:color="auto" w:fill="FFFFFF"/>
+        <w:jc w:val="both"/>
+        <w:rPr>
+          <w:rFonts w:asciiTheme="minorHAnsi" w:hAnsiTheme="minorHAnsi" w:cstheme="minorHAnsi"/>
+          <w:color w:val="353833"/>
+          <w:sz w:val="22"/>
+          <w:szCs w:val="22"/>
+          <w:lang w:val="en-US"/>
+        </w:rPr>
+      </w:pPr>
+      <w:r>
+        <w:rPr>
+          <w:rFonts w:asciiTheme="minorHAnsi" w:hAnsiTheme="minorHAnsi" w:cstheme="minorHAnsi"/>
+          <w:color w:val="353833"/>
+          <w:sz w:val="22"/>
+          <w:szCs w:val="22"/>
+          <w:lang w:val="en-US"/>
+        </w:rPr>
+        <w:t>public </w:t>
+      </w:r>
+      <w:proofErr w:type="spellStart"/>
+      <w:r>
+        <w:rPr>
+          <w:rFonts w:asciiTheme="minorHAnsi" w:hAnsiTheme="minorHAnsi" w:cstheme="minorHAnsi"/>
+          <w:color w:val="353833"/>
+          <w:sz w:val="22"/>
+          <w:szCs w:val="22"/>
+          <w:lang w:val="en-US"/>
+        </w:rPr>
+        <w:t>boolean</w:t>
+      </w:r>
+      <w:proofErr w:type="spellEnd"/>
+      <w:r>
+        <w:rPr>
+          <w:rFonts w:asciiTheme="minorHAnsi" w:hAnsiTheme="minorHAnsi" w:cstheme="minorHAnsi"/>
+          <w:color w:val="353833"/>
+          <w:sz w:val="22"/>
+          <w:szCs w:val="22"/>
+          <w:lang w:val="en-US"/>
+        </w:rPr>
+        <w:t> </w:t>
+      </w:r>
+      <w:proofErr w:type="spellStart"/>
+      <w:proofErr w:type="gramStart"/>
+      <w:r>
+        <w:rPr>
+          <w:rFonts w:asciiTheme="minorHAnsi" w:hAnsiTheme="minorHAnsi" w:cstheme="minorHAnsi"/>
+          <w:color w:val="353833"/>
+          <w:sz w:val="22"/>
+          <w:szCs w:val="22"/>
+          <w:lang w:val="en-US"/>
+        </w:rPr>
+        <w:t>GuardarVenta</w:t>
+      </w:r>
+      <w:proofErr w:type="spellEnd"/>
+      <w:r>
+        <w:rPr>
+          <w:rFonts w:asciiTheme="minorHAnsi" w:hAnsiTheme="minorHAnsi" w:cstheme="minorHAnsi"/>
+          <w:color w:val="353833"/>
+          <w:sz w:val="22"/>
+          <w:szCs w:val="22"/>
+          <w:lang w:val="en-US"/>
+        </w:rPr>
+        <w:t>(</w:t>
+      </w:r>
+      <w:proofErr w:type="spellStart"/>
+      <w:proofErr w:type="gramEnd"/>
+      <w:r>
+        <w:rPr>
+          <w:rFonts w:asciiTheme="minorHAnsi" w:hAnsiTheme="minorHAnsi" w:cstheme="minorHAnsi"/>
+          <w:color w:val="353833"/>
+          <w:sz w:val="22"/>
+          <w:szCs w:val="22"/>
+          <w:lang w:val="en-US"/>
+        </w:rPr>
+        <w:t>int</w:t>
+      </w:r>
+      <w:proofErr w:type="spellEnd"/>
+      <w:r>
+        <w:rPr>
+          <w:rFonts w:asciiTheme="minorHAnsi" w:hAnsiTheme="minorHAnsi" w:cstheme="minorHAnsi"/>
+          <w:color w:val="353833"/>
+          <w:sz w:val="22"/>
+          <w:szCs w:val="22"/>
+          <w:lang w:val="en-US"/>
+        </w:rPr>
+        <w:t> </w:t>
+      </w:r>
+      <w:proofErr w:type="spellStart"/>
+      <w:r>
+        <w:rPr>
+          <w:rFonts w:asciiTheme="minorHAnsi" w:hAnsiTheme="minorHAnsi" w:cstheme="minorHAnsi"/>
+          <w:color w:val="353833"/>
+          <w:sz w:val="22"/>
+          <w:szCs w:val="22"/>
+          <w:lang w:val="en-US"/>
+        </w:rPr>
+        <w:t>idVenta</w:t>
+      </w:r>
+      <w:proofErr w:type="spellEnd"/>
+      <w:r>
+        <w:rPr>
+          <w:rFonts w:asciiTheme="minorHAnsi" w:hAnsiTheme="minorHAnsi" w:cstheme="minorHAnsi"/>
+          <w:color w:val="353833"/>
+          <w:sz w:val="22"/>
+          <w:szCs w:val="22"/>
+          <w:lang w:val="en-US"/>
+        </w:rPr>
+        <w:t>,</w:t>
+      </w:r>
+    </w:p>
+    <w:p>
+      <w:pPr>
+        <w:pStyle w:val="HTMLPreformatted"/>
+        <w:shd w:val="clear" w:color="auto" w:fill="FFFFFF"/>
+        <w:jc w:val="both"/>
+        <w:rPr>
+          <w:rFonts w:asciiTheme="minorHAnsi" w:hAnsiTheme="minorHAnsi" w:cstheme="minorHAnsi"/>
+          <w:color w:val="353833"/>
+          <w:sz w:val="22"/>
+          <w:szCs w:val="22"/>
+        </w:rPr>
+      </w:pPr>
+      <w:r>
+        <w:rPr>
+          <w:rFonts w:asciiTheme="minorHAnsi" w:hAnsiTheme="minorHAnsi" w:cstheme="minorHAnsi"/>
+          <w:color w:val="353833"/>
+          <w:sz w:val="22"/>
+          <w:szCs w:val="22"/>
+        </w:rPr>
+        <w:t xml:space="preserve">                            </w:t>
+      </w:r>
+      <w:proofErr w:type="spellStart"/>
+      <w:proofErr w:type="gramStart"/>
+      <w:r>
+        <w:rPr>
+          <w:rFonts w:asciiTheme="minorHAnsi" w:hAnsiTheme="minorHAnsi" w:cstheme="minorHAnsi"/>
+          <w:color w:val="353833"/>
+          <w:sz w:val="22"/>
+          <w:szCs w:val="22"/>
+        </w:rPr>
+        <w:t>java.util</w:t>
+      </w:r>
+      <w:proofErr w:type="gramEnd"/>
+      <w:r>
+        <w:rPr>
+          <w:rFonts w:asciiTheme="minorHAnsi" w:hAnsiTheme="minorHAnsi" w:cstheme="minorHAnsi"/>
+          <w:color w:val="353833"/>
+          <w:sz w:val="22"/>
+          <w:szCs w:val="22"/>
+        </w:rPr>
+        <w:t>.ArrayList</w:t>
+      </w:r>
+      <w:proofErr w:type="spellEnd"/>
+      <w:r>
+        <w:rPr>
+          <w:rFonts w:asciiTheme="minorHAnsi" w:hAnsiTheme="minorHAnsi" w:cstheme="minorHAnsi"/>
+          <w:color w:val="353833"/>
+          <w:sz w:val="22"/>
+          <w:szCs w:val="22"/>
+        </w:rPr>
+        <w:t>&lt;</w:t>
+      </w:r>
+      <w:r>
+        <w:rPr>
+          <w:rFonts w:asciiTheme="minorHAnsi" w:eastAsiaTheme="majorEastAsia" w:hAnsiTheme="minorHAnsi" w:cstheme="minorHAnsi"/>
+          <w:color w:val="353833"/>
+          <w:sz w:val="22"/>
+          <w:szCs w:val="22"/>
+        </w:rPr>
+        <w:t>Venta</w:t>
+      </w:r>
+      <w:r>
+        <w:rPr>
+          <w:rFonts w:asciiTheme="minorHAnsi" w:hAnsiTheme="minorHAnsi" w:cstheme="minorHAnsi"/>
+          <w:color w:val="353833"/>
+          <w:sz w:val="22"/>
+          <w:szCs w:val="22"/>
+        </w:rPr>
+        <w:t>&gt; v)</w:t>
+      </w:r>
+    </w:p>
+    <w:p>
+      <w:pPr>
+        <w:shd w:val="clear" w:color="auto" w:fill="FFFFFF"/>
+        <w:spacing w:beforeAutospacing="1"/>
+        <w:jc w:val="both"/>
+        <w:rPr>
+          <w:rFonts w:cstheme="minorHAnsi"/>
+          <w:color w:val="474747"/>
+          <w:lang w:val="es-CL"/>
+        </w:rPr>
+      </w:pPr>
+      <w:r>
+        <w:rPr>
+          <w:rFonts w:cstheme="minorHAnsi"/>
+          <w:color w:val="474747"/>
+          <w:lang w:val="es-CL"/>
+        </w:rPr>
+        <w:t xml:space="preserve">Método que registra la venta cuando el cliente procesa el pedido. El método recibe dos parámetros: </w:t>
+      </w:r>
+      <w:proofErr w:type="spellStart"/>
+      <w:r>
+        <w:rPr>
+          <w:rFonts w:cstheme="minorHAnsi"/>
+          <w:color w:val="474747"/>
+          <w:lang w:val="es-CL"/>
+        </w:rPr>
+        <w:t>idVenta</w:t>
+      </w:r>
+      <w:proofErr w:type="spellEnd"/>
+      <w:r>
+        <w:rPr>
+          <w:rFonts w:cstheme="minorHAnsi"/>
+          <w:color w:val="474747"/>
+          <w:lang w:val="es-CL"/>
+        </w:rPr>
+        <w:t xml:space="preserve">, que posee el número de id de venta asignado y v que posee la información de las carreteras seleccionadas en el proceso de pedido junto con las </w:t>
+      </w:r>
+      <w:proofErr w:type="spellStart"/>
+      <w:r>
+        <w:rPr>
+          <w:rFonts w:cstheme="minorHAnsi"/>
+          <w:color w:val="474747"/>
+          <w:lang w:val="es-CL"/>
+        </w:rPr>
+        <w:t>cantidads</w:t>
+      </w:r>
+      <w:proofErr w:type="spellEnd"/>
+      <w:r>
+        <w:rPr>
+          <w:rFonts w:cstheme="minorHAnsi"/>
+          <w:color w:val="474747"/>
+          <w:lang w:val="es-CL"/>
+        </w:rPr>
+        <w:t xml:space="preserve"> y totales correspondientes. Adicionalmente el método guardará en el log del sistema la acción realizada o el error que </w:t>
+      </w:r>
+      <w:proofErr w:type="spellStart"/>
+      <w:r>
+        <w:rPr>
+          <w:rFonts w:cstheme="minorHAnsi"/>
+          <w:color w:val="474747"/>
+          <w:lang w:val="es-CL"/>
+        </w:rPr>
+        <w:t>ocurrio</w:t>
+      </w:r>
+      <w:proofErr w:type="spellEnd"/>
+      <w:r>
+        <w:rPr>
+          <w:rFonts w:cstheme="minorHAnsi"/>
+          <w:color w:val="474747"/>
+          <w:lang w:val="es-CL"/>
+        </w:rPr>
+        <w:t xml:space="preserve"> si este fuese el caso.</w:t>
+      </w:r>
+    </w:p>
+    <w:p>
+      <w:pPr>
+        <w:shd w:val="clear" w:color="auto" w:fill="FFFFFF"/>
+        <w:spacing w:before="150"/>
+        <w:jc w:val="both"/>
+        <w:rPr>
+          <w:rFonts w:cstheme="minorHAnsi"/>
+          <w:b/>
+          <w:bCs/>
+          <w:color w:val="4E4E4E"/>
+          <w:lang w:val="es-CL"/>
+        </w:rPr>
+      </w:pPr>
+      <w:proofErr w:type="spellStart"/>
+      <w:r>
+        <w:rPr>
+          <w:rStyle w:val="paramlabel"/>
+          <w:rFonts w:cstheme="minorHAnsi"/>
+          <w:b/>
+          <w:bCs/>
+          <w:color w:val="4E4E4E"/>
+          <w:lang w:val="es-CL"/>
+        </w:rPr>
+        <w:t>Parameters</w:t>
+      </w:r>
+      <w:proofErr w:type="spellEnd"/>
+      <w:r>
+        <w:rPr>
+          <w:rStyle w:val="paramlabel"/>
+          <w:rFonts w:cstheme="minorHAnsi"/>
+          <w:b/>
+          <w:bCs/>
+          <w:color w:val="4E4E4E"/>
+          <w:lang w:val="es-CL"/>
+        </w:rPr>
+        <w:t>:</w:t>
+      </w:r>
+    </w:p>
+    <w:p>
+      <w:pPr>
+        <w:shd w:val="clear" w:color="auto" w:fill="FFFFFF"/>
+        <w:spacing w:before="0" w:after="150"/>
+        <w:ind w:left="720"/>
+        <w:jc w:val="both"/>
+        <w:rPr>
+          <w:rFonts w:cstheme="minorHAnsi"/>
+          <w:color w:val="353833"/>
+          <w:lang w:val="es-CL"/>
+        </w:rPr>
+      </w:pPr>
+      <w:proofErr w:type="spellStart"/>
+      <w:r>
+        <w:rPr>
+          <w:rStyle w:val="HTMLCode"/>
+          <w:rFonts w:asciiTheme="minorHAnsi" w:eastAsiaTheme="minorEastAsia" w:hAnsiTheme="minorHAnsi" w:cstheme="minorHAnsi"/>
+          <w:color w:val="353833"/>
+          <w:sz w:val="22"/>
+          <w:szCs w:val="22"/>
+          <w:lang w:val="es-CL"/>
+        </w:rPr>
+        <w:t>idVenta</w:t>
+      </w:r>
+      <w:proofErr w:type="spellEnd"/>
+      <w:r>
+        <w:rPr>
+          <w:rFonts w:cstheme="minorHAnsi"/>
+          <w:color w:val="353833"/>
+          <w:lang w:val="es-CL"/>
+        </w:rPr>
+        <w:t xml:space="preserve"> - De tipo </w:t>
+      </w:r>
+      <w:proofErr w:type="spellStart"/>
+      <w:r>
+        <w:rPr>
+          <w:rFonts w:cstheme="minorHAnsi"/>
+          <w:color w:val="353833"/>
+          <w:lang w:val="es-CL"/>
+        </w:rPr>
+        <w:t>int</w:t>
+      </w:r>
+      <w:proofErr w:type="spellEnd"/>
+      <w:r>
+        <w:rPr>
+          <w:rFonts w:cstheme="minorHAnsi"/>
+          <w:color w:val="353833"/>
+          <w:lang w:val="es-CL"/>
+        </w:rPr>
+        <w:t xml:space="preserve"> con el número de la venta</w:t>
+      </w:r>
+    </w:p>
+    <w:p>
+      <w:pPr>
+        <w:shd w:val="clear" w:color="auto" w:fill="FFFFFF"/>
+        <w:spacing w:after="150"/>
+        <w:ind w:left="720"/>
+        <w:jc w:val="both"/>
+        <w:rPr>
+          <w:rFonts w:cstheme="minorHAnsi"/>
+          <w:color w:val="353833"/>
+          <w:lang w:val="es-CL"/>
+        </w:rPr>
+      </w:pPr>
+      <w:r>
+        <w:rPr>
+          <w:rStyle w:val="HTMLCode"/>
+          <w:rFonts w:asciiTheme="minorHAnsi" w:eastAsiaTheme="minorEastAsia" w:hAnsiTheme="minorHAnsi" w:cstheme="minorHAnsi"/>
+          <w:color w:val="353833"/>
+          <w:sz w:val="22"/>
+          <w:szCs w:val="22"/>
+          <w:lang w:val="es-CL"/>
+        </w:rPr>
+        <w:t>v</w:t>
+      </w:r>
+      <w:r>
+        <w:rPr>
+          <w:rFonts w:cstheme="minorHAnsi"/>
+          <w:color w:val="353833"/>
+          <w:lang w:val="es-CL"/>
+        </w:rPr>
+        <w:t xml:space="preserve"> - De tipo </w:t>
+      </w:r>
+      <w:proofErr w:type="spellStart"/>
+      <w:r>
+        <w:rPr>
+          <w:rFonts w:cstheme="minorHAnsi"/>
+          <w:color w:val="353833"/>
+          <w:lang w:val="es-CL"/>
+        </w:rPr>
+        <w:t>ArrayList</w:t>
+      </w:r>
+      <w:proofErr w:type="spellEnd"/>
+      <w:r>
+        <w:rPr>
+          <w:rFonts w:cstheme="minorHAnsi"/>
+          <w:color w:val="353833"/>
+          <w:lang w:val="es-CL"/>
+        </w:rPr>
+        <w:t xml:space="preserve"> Venta que posee la información de las carreteras seleccionadas en el proceso de compra con sus respectivos valores</w:t>
+      </w:r>
+    </w:p>
+    <w:p>
+      <w:pPr>
+        <w:shd w:val="clear" w:color="auto" w:fill="FFFFFF"/>
+        <w:spacing w:before="150"/>
         <w:ind w:left="0"/>
         <w:jc w:val="both"/>
         <w:rPr>
           <w:rFonts w:cstheme="minorHAnsi"/>
-          <w:lang w:val="es-CL"/>
+          <w:b/>
+          <w:bCs/>
+          <w:color w:val="4E4E4E"/>
+          <w:lang w:val="es-CL"/>
+        </w:rPr>
+      </w:pPr>
+      <w:proofErr w:type="spellStart"/>
+      <w:r>
+        <w:rPr>
+          <w:rStyle w:val="returnlabel"/>
+          <w:rFonts w:cstheme="minorHAnsi"/>
+          <w:b/>
+          <w:bCs/>
+          <w:color w:val="4E4E4E"/>
+          <w:lang w:val="es-CL"/>
+        </w:rPr>
+        <w:t>Returns</w:t>
+      </w:r>
+      <w:proofErr w:type="spellEnd"/>
+      <w:r>
+        <w:rPr>
+          <w:rStyle w:val="returnlabel"/>
+          <w:rFonts w:cstheme="minorHAnsi"/>
+          <w:b/>
+          <w:bCs/>
+          <w:color w:val="4E4E4E"/>
+          <w:lang w:val="es-CL"/>
+        </w:rPr>
+        <w:t>:</w:t>
+      </w:r>
+    </w:p>
+    <w:p>
+      <w:pPr>
+        <w:shd w:val="clear" w:color="auto" w:fill="FFFFFF"/>
+        <w:spacing w:before="75" w:after="150"/>
+        <w:ind w:left="720"/>
+        <w:jc w:val="both"/>
+        <w:rPr>
+          <w:rFonts w:cstheme="minorHAnsi"/>
+          <w:color w:val="353833"/>
+          <w:lang w:val="es-CL"/>
+        </w:rPr>
+      </w:pPr>
+      <w:r>
+        <w:rPr>
+          <w:rFonts w:cstheme="minorHAnsi"/>
+          <w:color w:val="353833"/>
+          <w:lang w:val="es-CL"/>
+        </w:rPr>
+        <w:t xml:space="preserve">Un </w:t>
+      </w:r>
+      <w:proofErr w:type="spellStart"/>
+      <w:r>
+        <w:rPr>
+          <w:rFonts w:cstheme="minorHAnsi"/>
+          <w:color w:val="353833"/>
+          <w:lang w:val="es-CL"/>
+        </w:rPr>
+        <w:t>boolean</w:t>
+      </w:r>
+      <w:proofErr w:type="spellEnd"/>
+      <w:r>
+        <w:rPr>
+          <w:rFonts w:cstheme="minorHAnsi"/>
+          <w:color w:val="353833"/>
+          <w:lang w:val="es-CL"/>
+        </w:rPr>
+        <w:t xml:space="preserve"> para indicar que el proceso se </w:t>
+      </w:r>
+      <w:proofErr w:type="spellStart"/>
+      <w:r>
+        <w:rPr>
+          <w:rFonts w:cstheme="minorHAnsi"/>
+          <w:color w:val="353833"/>
+          <w:lang w:val="es-CL"/>
+        </w:rPr>
+        <w:t>registro</w:t>
+      </w:r>
+      <w:proofErr w:type="spellEnd"/>
+      <w:r>
+        <w:rPr>
+          <w:rFonts w:cstheme="minorHAnsi"/>
+          <w:color w:val="353833"/>
+          <w:lang w:val="es-CL"/>
+        </w:rPr>
+        <w:t xml:space="preserve"> de manera correcta.</w:t>
+      </w:r>
+    </w:p>
+    <w:p>
+      <w:pPr>
+        <w:pStyle w:val="Heading4"/>
+        <w:pBdr>
+          <w:top w:val="single" w:sz="6" w:space="5" w:color="D0D9E0"/>
+          <w:left w:val="single" w:sz="6" w:space="4" w:color="D0D9E0"/>
+          <w:bottom w:val="single" w:sz="6" w:space="5" w:color="D0D9E0"/>
+          <w:right w:val="single" w:sz="6" w:space="4" w:color="D0D9E0"/>
+        </w:pBdr>
+        <w:shd w:val="clear" w:color="auto" w:fill="DEE3E9"/>
+        <w:spacing w:before="0" w:after="90"/>
+        <w:ind w:left="-120" w:right="0"/>
+        <w:jc w:val="both"/>
+        <w:rPr>
+          <w:rFonts w:asciiTheme="minorHAnsi" w:hAnsiTheme="minorHAnsi" w:cstheme="minorHAnsi"/>
+          <w:color w:val="353833"/>
+        </w:rPr>
+      </w:pPr>
+      <w:bookmarkStart w:id="23" w:name="ListarUsuarios--"/>
+      <w:bookmarkEnd w:id="23"/>
+      <w:proofErr w:type="spellStart"/>
+      <w:r>
+        <w:rPr>
+          <w:rFonts w:asciiTheme="minorHAnsi" w:hAnsiTheme="minorHAnsi" w:cstheme="minorHAnsi"/>
+          <w:color w:val="353833"/>
+        </w:rPr>
+        <w:t>ListarUsuarios</w:t>
+      </w:r>
+      <w:proofErr w:type="spellEnd"/>
+    </w:p>
+    <w:p>
+      <w:pPr>
+        <w:pStyle w:val="HTMLPreformatted"/>
+        <w:shd w:val="clear" w:color="auto" w:fill="FFFFFF"/>
+        <w:jc w:val="both"/>
+        <w:rPr>
+          <w:rFonts w:asciiTheme="minorHAnsi" w:hAnsiTheme="minorHAnsi" w:cstheme="minorHAnsi"/>
+          <w:color w:val="353833"/>
+          <w:sz w:val="22"/>
+          <w:szCs w:val="22"/>
+        </w:rPr>
+      </w:pPr>
+      <w:proofErr w:type="spellStart"/>
+      <w:r>
+        <w:rPr>
+          <w:rFonts w:asciiTheme="minorHAnsi" w:hAnsiTheme="minorHAnsi" w:cstheme="minorHAnsi"/>
+          <w:color w:val="353833"/>
+          <w:sz w:val="22"/>
+          <w:szCs w:val="22"/>
+        </w:rPr>
+        <w:t>public</w:t>
+      </w:r>
+      <w:proofErr w:type="spellEnd"/>
+      <w:r>
+        <w:rPr>
+          <w:rFonts w:asciiTheme="minorHAnsi" w:hAnsiTheme="minorHAnsi" w:cstheme="minorHAnsi"/>
+          <w:color w:val="353833"/>
+          <w:sz w:val="22"/>
+          <w:szCs w:val="22"/>
+        </w:rPr>
+        <w:t> </w:t>
+      </w:r>
+      <w:proofErr w:type="spellStart"/>
+      <w:proofErr w:type="gramStart"/>
+      <w:r>
+        <w:rPr>
+          <w:rFonts w:asciiTheme="minorHAnsi" w:hAnsiTheme="minorHAnsi" w:cstheme="minorHAnsi"/>
+          <w:color w:val="353833"/>
+          <w:sz w:val="22"/>
+          <w:szCs w:val="22"/>
+        </w:rPr>
+        <w:t>java.util</w:t>
+      </w:r>
+      <w:proofErr w:type="gramEnd"/>
+      <w:r>
+        <w:rPr>
+          <w:rFonts w:asciiTheme="minorHAnsi" w:hAnsiTheme="minorHAnsi" w:cstheme="minorHAnsi"/>
+          <w:color w:val="353833"/>
+          <w:sz w:val="22"/>
+          <w:szCs w:val="22"/>
+        </w:rPr>
+        <w:t>.ArrayList</w:t>
+      </w:r>
+      <w:proofErr w:type="spellEnd"/>
+      <w:r>
+        <w:rPr>
+          <w:rFonts w:asciiTheme="minorHAnsi" w:hAnsiTheme="minorHAnsi" w:cstheme="minorHAnsi"/>
+          <w:color w:val="353833"/>
+          <w:sz w:val="22"/>
+          <w:szCs w:val="22"/>
+        </w:rPr>
+        <w:t>&lt;</w:t>
+      </w:r>
+      <w:r>
+        <w:rPr>
+          <w:rFonts w:asciiTheme="minorHAnsi" w:eastAsiaTheme="majorEastAsia" w:hAnsiTheme="minorHAnsi" w:cstheme="minorHAnsi"/>
+          <w:color w:val="353833"/>
+          <w:sz w:val="22"/>
+          <w:szCs w:val="22"/>
+        </w:rPr>
+        <w:t>Venta</w:t>
+      </w:r>
+      <w:r>
+        <w:rPr>
+          <w:rFonts w:asciiTheme="minorHAnsi" w:hAnsiTheme="minorHAnsi" w:cstheme="minorHAnsi"/>
+          <w:color w:val="353833"/>
+          <w:sz w:val="22"/>
+          <w:szCs w:val="22"/>
+        </w:rPr>
+        <w:t>&gt; </w:t>
+      </w:r>
+      <w:proofErr w:type="spellStart"/>
+      <w:r>
+        <w:rPr>
+          <w:rFonts w:asciiTheme="minorHAnsi" w:hAnsiTheme="minorHAnsi" w:cstheme="minorHAnsi"/>
+          <w:color w:val="353833"/>
+          <w:sz w:val="22"/>
+          <w:szCs w:val="22"/>
+        </w:rPr>
+        <w:t>ListarUsuarios</w:t>
+      </w:r>
+      <w:proofErr w:type="spellEnd"/>
+      <w:r>
+        <w:rPr>
+          <w:rFonts w:asciiTheme="minorHAnsi" w:hAnsiTheme="minorHAnsi" w:cstheme="minorHAnsi"/>
+          <w:color w:val="353833"/>
+          <w:sz w:val="22"/>
+          <w:szCs w:val="22"/>
+        </w:rPr>
+        <w:t>()</w:t>
+      </w:r>
+    </w:p>
+    <w:p>
+      <w:pPr>
+        <w:shd w:val="clear" w:color="auto" w:fill="FFFFFF"/>
+        <w:spacing w:beforeAutospacing="1"/>
+        <w:jc w:val="both"/>
+        <w:rPr>
+          <w:rFonts w:cstheme="minorHAnsi"/>
+          <w:color w:val="474747"/>
+          <w:lang w:val="es-CL"/>
+        </w:rPr>
+      </w:pPr>
+      <w:r>
+        <w:rPr>
+          <w:rFonts w:cstheme="minorHAnsi"/>
+          <w:color w:val="474747"/>
+          <w:lang w:val="es-CL"/>
+        </w:rPr>
+        <w:t xml:space="preserve">Este método obtiene la lista de usuarios únicos que han realizado compras en el sistema. Permite conocer el </w:t>
+      </w:r>
+      <w:proofErr w:type="spellStart"/>
+      <w:r>
+        <w:rPr>
+          <w:rFonts w:cstheme="minorHAnsi"/>
+          <w:color w:val="474747"/>
+          <w:lang w:val="es-CL"/>
+        </w:rPr>
+        <w:t>rut</w:t>
+      </w:r>
+      <w:proofErr w:type="spellEnd"/>
+      <w:r>
+        <w:rPr>
+          <w:rFonts w:cstheme="minorHAnsi"/>
+          <w:color w:val="474747"/>
+          <w:lang w:val="es-CL"/>
+        </w:rPr>
+        <w:t xml:space="preserve"> de los usuarios que han realizado compras anteriores.</w:t>
+      </w:r>
+    </w:p>
+    <w:p>
+      <w:pPr>
+        <w:shd w:val="clear" w:color="auto" w:fill="FFFFFF"/>
+        <w:spacing w:before="150"/>
+        <w:jc w:val="both"/>
+        <w:rPr>
+          <w:rFonts w:cstheme="minorHAnsi"/>
+          <w:b/>
+          <w:bCs/>
+          <w:color w:val="4E4E4E"/>
+          <w:lang w:val="es-CL"/>
+        </w:rPr>
+      </w:pPr>
+      <w:proofErr w:type="spellStart"/>
+      <w:r>
+        <w:rPr>
+          <w:rStyle w:val="returnlabel"/>
+          <w:rFonts w:cstheme="minorHAnsi"/>
+          <w:b/>
+          <w:bCs/>
+          <w:color w:val="4E4E4E"/>
+          <w:lang w:val="es-CL"/>
+        </w:rPr>
+        <w:lastRenderedPageBreak/>
+        <w:t>Returns</w:t>
+      </w:r>
+      <w:proofErr w:type="spellEnd"/>
+      <w:r>
+        <w:rPr>
+          <w:rStyle w:val="returnlabel"/>
+          <w:rFonts w:cstheme="minorHAnsi"/>
+          <w:b/>
+          <w:bCs/>
+          <w:color w:val="4E4E4E"/>
+          <w:lang w:val="es-CL"/>
+        </w:rPr>
+        <w:t>:</w:t>
+      </w:r>
+    </w:p>
+    <w:p>
+      <w:pPr>
+        <w:shd w:val="clear" w:color="auto" w:fill="FFFFFF"/>
+        <w:spacing w:before="75" w:after="150"/>
+        <w:ind w:left="720"/>
+        <w:jc w:val="both"/>
+        <w:rPr>
+          <w:rFonts w:cstheme="minorHAnsi"/>
+          <w:color w:val="353833"/>
+          <w:lang w:val="es-CL"/>
+        </w:rPr>
+      </w:pPr>
+      <w:r>
+        <w:rPr>
+          <w:rFonts w:cstheme="minorHAnsi"/>
+          <w:color w:val="353833"/>
+          <w:lang w:val="es-CL"/>
+        </w:rPr>
+        <w:t xml:space="preserve">un </w:t>
+      </w:r>
+      <w:proofErr w:type="spellStart"/>
+      <w:r>
+        <w:rPr>
+          <w:rFonts w:cstheme="minorHAnsi"/>
+          <w:color w:val="353833"/>
+          <w:lang w:val="es-CL"/>
+        </w:rPr>
+        <w:t>ArrayList</w:t>
+      </w:r>
+      <w:proofErr w:type="spellEnd"/>
+      <w:r>
+        <w:rPr>
+          <w:rFonts w:cstheme="minorHAnsi"/>
+          <w:color w:val="353833"/>
+          <w:lang w:val="es-CL"/>
+        </w:rPr>
+        <w:t xml:space="preserve"> del tipo Venta con la información del </w:t>
+      </w:r>
+      <w:proofErr w:type="spellStart"/>
+      <w:r>
+        <w:rPr>
+          <w:rFonts w:cstheme="minorHAnsi"/>
+          <w:color w:val="353833"/>
+          <w:lang w:val="es-CL"/>
+        </w:rPr>
+        <w:t>rut</w:t>
+      </w:r>
+      <w:proofErr w:type="spellEnd"/>
+      <w:r>
+        <w:rPr>
+          <w:rFonts w:cstheme="minorHAnsi"/>
+          <w:color w:val="353833"/>
+          <w:lang w:val="es-CL"/>
+        </w:rPr>
+        <w:t xml:space="preserve"> de los usuarios.</w:t>
+      </w:r>
+    </w:p>
+    <w:p>
+      <w:pPr>
+        <w:pStyle w:val="Heading4"/>
+        <w:pBdr>
+          <w:top w:val="single" w:sz="6" w:space="5" w:color="D0D9E0"/>
+          <w:left w:val="single" w:sz="6" w:space="4" w:color="D0D9E0"/>
+          <w:bottom w:val="single" w:sz="6" w:space="5" w:color="D0D9E0"/>
+          <w:right w:val="single" w:sz="6" w:space="4" w:color="D0D9E0"/>
+        </w:pBdr>
+        <w:shd w:val="clear" w:color="auto" w:fill="DEE3E9"/>
+        <w:spacing w:before="0" w:after="90"/>
+        <w:ind w:left="-120" w:right="0"/>
+        <w:jc w:val="both"/>
+        <w:rPr>
+          <w:rFonts w:asciiTheme="minorHAnsi" w:hAnsiTheme="minorHAnsi" w:cstheme="minorHAnsi"/>
+          <w:color w:val="353833"/>
+        </w:rPr>
+      </w:pPr>
+      <w:bookmarkStart w:id="24" w:name="BuscarDetallePorUsuario-java.lang.String"/>
+      <w:bookmarkEnd w:id="24"/>
+      <w:proofErr w:type="spellStart"/>
+      <w:r>
+        <w:rPr>
+          <w:rFonts w:asciiTheme="minorHAnsi" w:hAnsiTheme="minorHAnsi" w:cstheme="minorHAnsi"/>
+          <w:color w:val="353833"/>
+        </w:rPr>
+        <w:t>BuscarDetallePorUsuario</w:t>
+      </w:r>
+      <w:proofErr w:type="spellEnd"/>
+    </w:p>
+    <w:p>
+      <w:pPr>
+        <w:pStyle w:val="HTMLPreformatted"/>
+        <w:shd w:val="clear" w:color="auto" w:fill="FFFFFF"/>
+        <w:jc w:val="both"/>
+        <w:rPr>
+          <w:rFonts w:asciiTheme="minorHAnsi" w:hAnsiTheme="minorHAnsi" w:cstheme="minorHAnsi"/>
+          <w:color w:val="353833"/>
+          <w:sz w:val="22"/>
+          <w:szCs w:val="22"/>
+        </w:rPr>
+      </w:pPr>
+      <w:r>
+        <w:rPr>
+          <w:rFonts w:asciiTheme="minorHAnsi" w:hAnsiTheme="minorHAnsi" w:cstheme="minorHAnsi"/>
+          <w:color w:val="353833"/>
+          <w:sz w:val="22"/>
+          <w:szCs w:val="22"/>
+        </w:rPr>
+        <w:t>public </w:t>
+      </w:r>
+      <w:proofErr w:type="gramStart"/>
+      <w:r>
+        <w:rPr>
+          <w:rFonts w:asciiTheme="minorHAnsi" w:hAnsiTheme="minorHAnsi" w:cstheme="minorHAnsi"/>
+          <w:color w:val="353833"/>
+          <w:sz w:val="22"/>
+          <w:szCs w:val="22"/>
+        </w:rPr>
+        <w:t>java.util</w:t>
+      </w:r>
+      <w:proofErr w:type="gramEnd"/>
+      <w:r>
+        <w:rPr>
+          <w:rFonts w:asciiTheme="minorHAnsi" w:hAnsiTheme="minorHAnsi" w:cstheme="minorHAnsi"/>
+          <w:color w:val="353833"/>
+          <w:sz w:val="22"/>
+          <w:szCs w:val="22"/>
+        </w:rPr>
+        <w:t>.ArrayList&lt;</w:t>
+      </w:r>
+      <w:r>
+        <w:rPr>
+          <w:rFonts w:asciiTheme="minorHAnsi" w:eastAsiaTheme="majorEastAsia" w:hAnsiTheme="minorHAnsi" w:cstheme="minorHAnsi"/>
+          <w:color w:val="353833"/>
+          <w:sz w:val="22"/>
+          <w:szCs w:val="22"/>
+        </w:rPr>
+        <w:t>Venta</w:t>
+      </w:r>
+      <w:r>
+        <w:rPr>
+          <w:rFonts w:asciiTheme="minorHAnsi" w:hAnsiTheme="minorHAnsi" w:cstheme="minorHAnsi"/>
+          <w:color w:val="353833"/>
+          <w:sz w:val="22"/>
+          <w:szCs w:val="22"/>
+        </w:rPr>
+        <w:t>&gt; BuscarDetallePorUsuario(java.lang.String rut)</w:t>
+      </w:r>
+    </w:p>
+    <w:p>
+      <w:pPr>
+        <w:shd w:val="clear" w:color="auto" w:fill="FFFFFF"/>
+        <w:spacing w:beforeAutospacing="1"/>
+        <w:jc w:val="both"/>
+        <w:rPr>
+          <w:rFonts w:cstheme="minorHAnsi"/>
+          <w:color w:val="474747"/>
+          <w:lang w:val="es-CL"/>
+        </w:rPr>
+      </w:pPr>
+      <w:r>
+        <w:rPr>
+          <w:rFonts w:cstheme="minorHAnsi"/>
+          <w:color w:val="474747"/>
+          <w:lang w:val="es-CL"/>
+        </w:rPr>
+        <w:t xml:space="preserve">Este método obtiene la lista de ventas por usuario, filtrado por </w:t>
+      </w:r>
+      <w:proofErr w:type="spellStart"/>
+      <w:r>
+        <w:rPr>
+          <w:rFonts w:cstheme="minorHAnsi"/>
+          <w:color w:val="474747"/>
+          <w:lang w:val="es-CL"/>
+        </w:rPr>
+        <w:t>rut</w:t>
+      </w:r>
+      <w:proofErr w:type="spellEnd"/>
+      <w:r>
+        <w:rPr>
+          <w:rFonts w:cstheme="minorHAnsi"/>
+          <w:color w:val="474747"/>
+          <w:lang w:val="es-CL"/>
+        </w:rPr>
+        <w:t>. Permite obtener información histórica de las ventas por usuario.</w:t>
+      </w:r>
+    </w:p>
+    <w:p>
+      <w:pPr>
+        <w:shd w:val="clear" w:color="auto" w:fill="FFFFFF"/>
+        <w:spacing w:before="150"/>
+        <w:jc w:val="both"/>
+        <w:rPr>
+          <w:rFonts w:cstheme="minorHAnsi"/>
+          <w:b/>
+          <w:bCs/>
+          <w:color w:val="4E4E4E"/>
+          <w:lang w:val="es-CL"/>
+        </w:rPr>
+      </w:pPr>
+      <w:proofErr w:type="spellStart"/>
+      <w:r>
+        <w:rPr>
+          <w:rStyle w:val="paramlabel"/>
+          <w:rFonts w:cstheme="minorHAnsi"/>
+          <w:b/>
+          <w:bCs/>
+          <w:color w:val="4E4E4E"/>
+          <w:lang w:val="es-CL"/>
+        </w:rPr>
+        <w:t>Parameters</w:t>
+      </w:r>
+      <w:proofErr w:type="spellEnd"/>
+      <w:r>
+        <w:rPr>
+          <w:rStyle w:val="paramlabel"/>
+          <w:rFonts w:cstheme="minorHAnsi"/>
+          <w:b/>
+          <w:bCs/>
+          <w:color w:val="4E4E4E"/>
+          <w:lang w:val="es-CL"/>
+        </w:rPr>
+        <w:t>:</w:t>
+      </w:r>
+    </w:p>
+    <w:p>
+      <w:pPr>
+        <w:shd w:val="clear" w:color="auto" w:fill="FFFFFF"/>
+        <w:spacing w:before="0" w:after="150"/>
+        <w:ind w:left="720"/>
+        <w:jc w:val="both"/>
+        <w:rPr>
+          <w:rFonts w:cstheme="minorHAnsi"/>
+          <w:color w:val="353833"/>
+          <w:lang w:val="es-CL"/>
+        </w:rPr>
+      </w:pPr>
+      <w:proofErr w:type="spellStart"/>
+      <w:r>
+        <w:rPr>
+          <w:rStyle w:val="HTMLCode"/>
+          <w:rFonts w:asciiTheme="minorHAnsi" w:eastAsiaTheme="minorEastAsia" w:hAnsiTheme="minorHAnsi" w:cstheme="minorHAnsi"/>
+          <w:color w:val="353833"/>
+          <w:sz w:val="22"/>
+          <w:szCs w:val="22"/>
+          <w:lang w:val="es-CL"/>
+        </w:rPr>
+        <w:t>rut</w:t>
+      </w:r>
+      <w:proofErr w:type="spellEnd"/>
+      <w:r>
+        <w:rPr>
+          <w:rFonts w:cstheme="minorHAnsi"/>
+          <w:color w:val="353833"/>
+          <w:lang w:val="es-CL"/>
+        </w:rPr>
+        <w:t xml:space="preserve"> - De tipo </w:t>
+      </w:r>
+      <w:proofErr w:type="spellStart"/>
+      <w:r>
+        <w:rPr>
+          <w:rFonts w:cstheme="minorHAnsi"/>
+          <w:color w:val="353833"/>
+          <w:lang w:val="es-CL"/>
+        </w:rPr>
+        <w:t>string</w:t>
+      </w:r>
+      <w:proofErr w:type="spellEnd"/>
+      <w:r>
+        <w:rPr>
+          <w:rFonts w:cstheme="minorHAnsi"/>
+          <w:color w:val="353833"/>
+          <w:lang w:val="es-CL"/>
+        </w:rPr>
+        <w:t xml:space="preserve">, recibe el </w:t>
+      </w:r>
+      <w:proofErr w:type="spellStart"/>
+      <w:r>
+        <w:rPr>
+          <w:rFonts w:cstheme="minorHAnsi"/>
+          <w:color w:val="353833"/>
+          <w:lang w:val="es-CL"/>
+        </w:rPr>
+        <w:t>rut</w:t>
+      </w:r>
+      <w:proofErr w:type="spellEnd"/>
+      <w:r>
+        <w:rPr>
+          <w:rFonts w:cstheme="minorHAnsi"/>
+          <w:color w:val="353833"/>
+          <w:lang w:val="es-CL"/>
+        </w:rPr>
+        <w:t xml:space="preserve"> del usuario a consultar.</w:t>
+      </w:r>
+    </w:p>
+    <w:p>
+      <w:pPr>
+        <w:shd w:val="clear" w:color="auto" w:fill="FFFFFF"/>
+        <w:spacing w:before="150"/>
+        <w:ind w:left="0"/>
+        <w:jc w:val="both"/>
+        <w:rPr>
+          <w:rFonts w:cstheme="minorHAnsi"/>
+          <w:b/>
+          <w:bCs/>
+          <w:color w:val="4E4E4E"/>
+          <w:lang w:val="es-CL"/>
+        </w:rPr>
+      </w:pPr>
+      <w:proofErr w:type="spellStart"/>
+      <w:r>
+        <w:rPr>
+          <w:rStyle w:val="returnlabel"/>
+          <w:rFonts w:cstheme="minorHAnsi"/>
+          <w:b/>
+          <w:bCs/>
+          <w:color w:val="4E4E4E"/>
+          <w:lang w:val="es-CL"/>
+        </w:rPr>
+        <w:t>Returns</w:t>
+      </w:r>
+      <w:proofErr w:type="spellEnd"/>
+      <w:r>
+        <w:rPr>
+          <w:rStyle w:val="returnlabel"/>
+          <w:rFonts w:cstheme="minorHAnsi"/>
+          <w:b/>
+          <w:bCs/>
+          <w:color w:val="4E4E4E"/>
+          <w:lang w:val="es-CL"/>
+        </w:rPr>
+        <w:t>:</w:t>
+      </w:r>
+    </w:p>
+    <w:p>
+      <w:pPr>
+        <w:shd w:val="clear" w:color="auto" w:fill="FFFFFF"/>
+        <w:spacing w:before="75" w:after="150"/>
+        <w:ind w:left="720"/>
+        <w:jc w:val="both"/>
+        <w:rPr>
+          <w:rFonts w:cstheme="minorHAnsi"/>
+          <w:color w:val="353833"/>
+          <w:lang w:val="es-CL"/>
+        </w:rPr>
+      </w:pPr>
+      <w:r>
+        <w:rPr>
+          <w:rFonts w:cstheme="minorHAnsi"/>
+          <w:color w:val="353833"/>
+          <w:lang w:val="es-CL"/>
+        </w:rPr>
+        <w:t xml:space="preserve">un </w:t>
+      </w:r>
+      <w:proofErr w:type="spellStart"/>
+      <w:r>
+        <w:rPr>
+          <w:rFonts w:cstheme="minorHAnsi"/>
+          <w:color w:val="353833"/>
+          <w:lang w:val="es-CL"/>
+        </w:rPr>
+        <w:t>ArrayList</w:t>
+      </w:r>
+      <w:proofErr w:type="spellEnd"/>
+      <w:r>
+        <w:rPr>
+          <w:rFonts w:cstheme="minorHAnsi"/>
+          <w:color w:val="353833"/>
+          <w:lang w:val="es-CL"/>
+        </w:rPr>
+        <w:t xml:space="preserve"> del tipo Venta con la información del </w:t>
+      </w:r>
+      <w:proofErr w:type="spellStart"/>
+      <w:r>
+        <w:rPr>
+          <w:rFonts w:cstheme="minorHAnsi"/>
+          <w:color w:val="353833"/>
+          <w:lang w:val="es-CL"/>
+        </w:rPr>
+        <w:t>idventa</w:t>
+      </w:r>
+      <w:proofErr w:type="spellEnd"/>
+      <w:r>
+        <w:rPr>
+          <w:rFonts w:cstheme="minorHAnsi"/>
+          <w:color w:val="353833"/>
+          <w:lang w:val="es-CL"/>
+        </w:rPr>
+        <w:t xml:space="preserve">, </w:t>
+      </w:r>
+      <w:proofErr w:type="spellStart"/>
+      <w:r>
+        <w:rPr>
+          <w:rFonts w:cstheme="minorHAnsi"/>
+          <w:color w:val="353833"/>
+          <w:lang w:val="es-CL"/>
+        </w:rPr>
+        <w:t>rut</w:t>
+      </w:r>
+      <w:proofErr w:type="spellEnd"/>
+      <w:r>
+        <w:rPr>
+          <w:rFonts w:cstheme="minorHAnsi"/>
+          <w:color w:val="353833"/>
+          <w:lang w:val="es-CL"/>
+        </w:rPr>
+        <w:t xml:space="preserve">, carretera, cantidad, total del </w:t>
+      </w:r>
+      <w:proofErr w:type="spellStart"/>
+      <w:r>
+        <w:rPr>
+          <w:rFonts w:cstheme="minorHAnsi"/>
+          <w:color w:val="353833"/>
+          <w:lang w:val="es-CL"/>
+        </w:rPr>
+        <w:t>rut</w:t>
+      </w:r>
+      <w:proofErr w:type="spellEnd"/>
+      <w:r>
+        <w:rPr>
+          <w:rFonts w:cstheme="minorHAnsi"/>
+          <w:color w:val="353833"/>
+          <w:lang w:val="es-CL"/>
+        </w:rPr>
+        <w:t xml:space="preserve"> consultado.</w:t>
+      </w:r>
+    </w:p>
+    <w:p>
+      <w:pPr>
+        <w:pStyle w:val="Heading4"/>
+        <w:pBdr>
+          <w:top w:val="single" w:sz="6" w:space="5" w:color="D0D9E0"/>
+          <w:left w:val="single" w:sz="6" w:space="4" w:color="D0D9E0"/>
+          <w:bottom w:val="single" w:sz="6" w:space="5" w:color="D0D9E0"/>
+          <w:right w:val="single" w:sz="6" w:space="4" w:color="D0D9E0"/>
+        </w:pBdr>
+        <w:shd w:val="clear" w:color="auto" w:fill="DEE3E9"/>
+        <w:spacing w:before="0" w:after="90"/>
+        <w:ind w:left="-120" w:right="0"/>
+        <w:jc w:val="both"/>
+        <w:rPr>
+          <w:rFonts w:asciiTheme="minorHAnsi" w:hAnsiTheme="minorHAnsi" w:cstheme="minorHAnsi"/>
+          <w:color w:val="353833"/>
+        </w:rPr>
+      </w:pPr>
+      <w:bookmarkStart w:id="25" w:name="BuscarPedidoPorUsuario-java.lang.String-"/>
+      <w:bookmarkEnd w:id="25"/>
+      <w:proofErr w:type="spellStart"/>
+      <w:r>
+        <w:rPr>
+          <w:rFonts w:asciiTheme="minorHAnsi" w:hAnsiTheme="minorHAnsi" w:cstheme="minorHAnsi"/>
+          <w:color w:val="353833"/>
+        </w:rPr>
+        <w:t>BuscarPedidoPorUsuario</w:t>
+      </w:r>
+      <w:proofErr w:type="spellEnd"/>
+    </w:p>
+    <w:p>
+      <w:pPr>
+        <w:pStyle w:val="HTMLPreformatted"/>
+        <w:shd w:val="clear" w:color="auto" w:fill="FFFFFF"/>
+        <w:jc w:val="both"/>
+        <w:rPr>
+          <w:rFonts w:asciiTheme="minorHAnsi" w:hAnsiTheme="minorHAnsi" w:cstheme="minorHAnsi"/>
+          <w:color w:val="353833"/>
+          <w:sz w:val="22"/>
+          <w:szCs w:val="22"/>
+        </w:rPr>
+      </w:pPr>
+      <w:r>
+        <w:rPr>
+          <w:rFonts w:asciiTheme="minorHAnsi" w:hAnsiTheme="minorHAnsi" w:cstheme="minorHAnsi"/>
+          <w:color w:val="353833"/>
+          <w:sz w:val="22"/>
+          <w:szCs w:val="22"/>
+        </w:rPr>
+        <w:t>public </w:t>
+      </w:r>
+      <w:proofErr w:type="gramStart"/>
+      <w:r>
+        <w:rPr>
+          <w:rFonts w:asciiTheme="minorHAnsi" w:hAnsiTheme="minorHAnsi" w:cstheme="minorHAnsi"/>
+          <w:color w:val="353833"/>
+          <w:sz w:val="22"/>
+          <w:szCs w:val="22"/>
+        </w:rPr>
+        <w:t>java.util</w:t>
+      </w:r>
+      <w:proofErr w:type="gramEnd"/>
+      <w:r>
+        <w:rPr>
+          <w:rFonts w:asciiTheme="minorHAnsi" w:hAnsiTheme="minorHAnsi" w:cstheme="minorHAnsi"/>
+          <w:color w:val="353833"/>
+          <w:sz w:val="22"/>
+          <w:szCs w:val="22"/>
+        </w:rPr>
+        <w:t>.ArrayList&lt;</w:t>
+      </w:r>
+      <w:r>
+        <w:rPr>
+          <w:rFonts w:asciiTheme="minorHAnsi" w:eastAsiaTheme="majorEastAsia" w:hAnsiTheme="minorHAnsi" w:cstheme="minorHAnsi"/>
+          <w:color w:val="353833"/>
+          <w:sz w:val="22"/>
+          <w:szCs w:val="22"/>
+        </w:rPr>
+        <w:t>Venta</w:t>
+      </w:r>
+      <w:r>
+        <w:rPr>
+          <w:rFonts w:asciiTheme="minorHAnsi" w:hAnsiTheme="minorHAnsi" w:cstheme="minorHAnsi"/>
+          <w:color w:val="353833"/>
+          <w:sz w:val="22"/>
+          <w:szCs w:val="22"/>
+        </w:rPr>
+        <w:t>&gt; BuscarPedidoPorUsuario(java.lang.String rut)</w:t>
+      </w:r>
+    </w:p>
+    <w:p>
+      <w:pPr>
+        <w:shd w:val="clear" w:color="auto" w:fill="FFFFFF"/>
+        <w:spacing w:beforeAutospacing="1"/>
+        <w:jc w:val="both"/>
+        <w:rPr>
+          <w:rFonts w:cstheme="minorHAnsi"/>
+          <w:color w:val="474747"/>
+          <w:lang w:val="es-CL"/>
+        </w:rPr>
+      </w:pPr>
+      <w:r>
+        <w:rPr>
+          <w:rFonts w:cstheme="minorHAnsi"/>
+          <w:color w:val="474747"/>
+          <w:lang w:val="es-CL"/>
+        </w:rPr>
+        <w:t xml:space="preserve">Este método obtiene la lista de ventas por usuario, filtrado por </w:t>
+      </w:r>
+      <w:proofErr w:type="spellStart"/>
+      <w:r>
+        <w:rPr>
+          <w:rFonts w:cstheme="minorHAnsi"/>
+          <w:color w:val="474747"/>
+          <w:lang w:val="es-CL"/>
+        </w:rPr>
+        <w:t>rut</w:t>
+      </w:r>
+      <w:proofErr w:type="spellEnd"/>
+      <w:r>
+        <w:rPr>
+          <w:rFonts w:cstheme="minorHAnsi"/>
+          <w:color w:val="474747"/>
+          <w:lang w:val="es-CL"/>
+        </w:rPr>
+        <w:t>. Informa el valor total a pagar de cada venta anterior.</w:t>
+      </w:r>
+    </w:p>
+    <w:p>
+      <w:pPr>
+        <w:shd w:val="clear" w:color="auto" w:fill="FFFFFF"/>
+        <w:spacing w:before="150"/>
+        <w:jc w:val="both"/>
+        <w:rPr>
+          <w:rFonts w:cstheme="minorHAnsi"/>
+          <w:b/>
+          <w:bCs/>
+          <w:color w:val="4E4E4E"/>
+          <w:lang w:val="es-CL"/>
+        </w:rPr>
+      </w:pPr>
+      <w:proofErr w:type="spellStart"/>
+      <w:r>
+        <w:rPr>
+          <w:rStyle w:val="paramlabel"/>
+          <w:rFonts w:cstheme="minorHAnsi"/>
+          <w:b/>
+          <w:bCs/>
+          <w:color w:val="4E4E4E"/>
+          <w:lang w:val="es-CL"/>
+        </w:rPr>
+        <w:t>Parameters</w:t>
+      </w:r>
+      <w:proofErr w:type="spellEnd"/>
+      <w:r>
+        <w:rPr>
+          <w:rStyle w:val="paramlabel"/>
+          <w:rFonts w:cstheme="minorHAnsi"/>
+          <w:b/>
+          <w:bCs/>
+          <w:color w:val="4E4E4E"/>
+          <w:lang w:val="es-CL"/>
+        </w:rPr>
+        <w:t>:</w:t>
+      </w:r>
+    </w:p>
+    <w:p>
+      <w:pPr>
+        <w:shd w:val="clear" w:color="auto" w:fill="FFFFFF"/>
+        <w:spacing w:before="0" w:after="150"/>
+        <w:ind w:left="720"/>
+        <w:jc w:val="both"/>
+        <w:rPr>
+          <w:rFonts w:cstheme="minorHAnsi"/>
+          <w:color w:val="353833"/>
+          <w:lang w:val="es-CL"/>
+        </w:rPr>
+      </w:pPr>
+      <w:proofErr w:type="spellStart"/>
+      <w:r>
+        <w:rPr>
+          <w:rStyle w:val="HTMLCode"/>
+          <w:rFonts w:asciiTheme="minorHAnsi" w:eastAsiaTheme="minorEastAsia" w:hAnsiTheme="minorHAnsi" w:cstheme="minorHAnsi"/>
+          <w:color w:val="353833"/>
+          <w:sz w:val="22"/>
+          <w:szCs w:val="22"/>
+          <w:lang w:val="es-CL"/>
+        </w:rPr>
+        <w:t>rut</w:t>
+      </w:r>
+      <w:proofErr w:type="spellEnd"/>
+      <w:r>
+        <w:rPr>
+          <w:rFonts w:cstheme="minorHAnsi"/>
+          <w:color w:val="353833"/>
+          <w:lang w:val="es-CL"/>
+        </w:rPr>
+        <w:t xml:space="preserve"> - De tipo </w:t>
+      </w:r>
+      <w:proofErr w:type="spellStart"/>
+      <w:r>
+        <w:rPr>
+          <w:rFonts w:cstheme="minorHAnsi"/>
+          <w:color w:val="353833"/>
+          <w:lang w:val="es-CL"/>
+        </w:rPr>
+        <w:t>string</w:t>
+      </w:r>
+      <w:proofErr w:type="spellEnd"/>
+      <w:r>
+        <w:rPr>
+          <w:rFonts w:cstheme="minorHAnsi"/>
+          <w:color w:val="353833"/>
+          <w:lang w:val="es-CL"/>
+        </w:rPr>
+        <w:t xml:space="preserve">, recibe el </w:t>
+      </w:r>
+      <w:proofErr w:type="spellStart"/>
+      <w:r>
+        <w:rPr>
+          <w:rFonts w:cstheme="minorHAnsi"/>
+          <w:color w:val="353833"/>
+          <w:lang w:val="es-CL"/>
+        </w:rPr>
+        <w:t>rut</w:t>
+      </w:r>
+      <w:proofErr w:type="spellEnd"/>
+      <w:r>
+        <w:rPr>
+          <w:rFonts w:cstheme="minorHAnsi"/>
+          <w:color w:val="353833"/>
+          <w:lang w:val="es-CL"/>
+        </w:rPr>
+        <w:t xml:space="preserve"> del usuario a consultar.</w:t>
+      </w:r>
+    </w:p>
+    <w:p>
+      <w:pPr>
+        <w:shd w:val="clear" w:color="auto" w:fill="FFFFFF"/>
+        <w:spacing w:before="150"/>
+        <w:ind w:left="0"/>
+        <w:jc w:val="both"/>
+        <w:rPr>
+          <w:rFonts w:cstheme="minorHAnsi"/>
+          <w:b/>
+          <w:bCs/>
+          <w:color w:val="4E4E4E"/>
+        </w:rPr>
+      </w:pPr>
+      <w:r>
+        <w:rPr>
+          <w:rStyle w:val="returnlabel"/>
+          <w:rFonts w:cstheme="minorHAnsi"/>
+          <w:b/>
+          <w:bCs/>
+          <w:color w:val="4E4E4E"/>
+        </w:rPr>
+        <w:t>Returns:</w:t>
+      </w:r>
+    </w:p>
+    <w:p>
+      <w:pPr>
+        <w:shd w:val="clear" w:color="auto" w:fill="FFFFFF"/>
+        <w:spacing w:before="75" w:after="150"/>
+        <w:ind w:left="720"/>
+        <w:jc w:val="both"/>
+        <w:rPr>
+          <w:rFonts w:cstheme="minorHAnsi"/>
+          <w:color w:val="353833"/>
+          <w:lang w:val="es-CL"/>
+        </w:rPr>
+      </w:pPr>
+      <w:r>
+        <w:rPr>
+          <w:rFonts w:cstheme="minorHAnsi"/>
+          <w:color w:val="353833"/>
+          <w:lang w:val="es-CL"/>
+        </w:rPr>
+        <w:t xml:space="preserve">un </w:t>
+      </w:r>
+      <w:proofErr w:type="spellStart"/>
+      <w:r>
+        <w:rPr>
+          <w:rFonts w:cstheme="minorHAnsi"/>
+          <w:color w:val="353833"/>
+          <w:lang w:val="es-CL"/>
+        </w:rPr>
+        <w:t>ArrayList</w:t>
+      </w:r>
+      <w:proofErr w:type="spellEnd"/>
+      <w:r>
+        <w:rPr>
+          <w:rFonts w:cstheme="minorHAnsi"/>
+          <w:color w:val="353833"/>
+          <w:lang w:val="es-CL"/>
+        </w:rPr>
+        <w:t xml:space="preserve"> del tipo Venta con la información del </w:t>
+      </w:r>
+      <w:proofErr w:type="spellStart"/>
+      <w:r>
+        <w:rPr>
+          <w:rFonts w:cstheme="minorHAnsi"/>
+          <w:color w:val="353833"/>
+          <w:lang w:val="es-CL"/>
+        </w:rPr>
+        <w:t>idventa</w:t>
+      </w:r>
+      <w:proofErr w:type="spellEnd"/>
+      <w:r>
+        <w:rPr>
+          <w:rFonts w:cstheme="minorHAnsi"/>
+          <w:color w:val="353833"/>
+          <w:lang w:val="es-CL"/>
+        </w:rPr>
+        <w:t xml:space="preserve">, </w:t>
+      </w:r>
+      <w:proofErr w:type="spellStart"/>
+      <w:r>
+        <w:rPr>
+          <w:rFonts w:cstheme="minorHAnsi"/>
+          <w:color w:val="353833"/>
+          <w:lang w:val="es-CL"/>
+        </w:rPr>
+        <w:t>rut</w:t>
+      </w:r>
+      <w:proofErr w:type="spellEnd"/>
+      <w:r>
+        <w:rPr>
+          <w:rFonts w:cstheme="minorHAnsi"/>
+          <w:color w:val="353833"/>
+          <w:lang w:val="es-CL"/>
+        </w:rPr>
+        <w:t xml:space="preserve"> y el valor total a pagar por cada venta.</w:t>
+      </w:r>
+    </w:p>
+    <w:p>
+      <w:pPr>
+        <w:pStyle w:val="Heading4"/>
+        <w:pBdr>
+          <w:top w:val="single" w:sz="6" w:space="5" w:color="D0D9E0"/>
+          <w:left w:val="single" w:sz="6" w:space="4" w:color="D0D9E0"/>
+          <w:bottom w:val="single" w:sz="6" w:space="5" w:color="D0D9E0"/>
+          <w:right w:val="single" w:sz="6" w:space="4" w:color="D0D9E0"/>
+        </w:pBdr>
+        <w:shd w:val="clear" w:color="auto" w:fill="DEE3E9"/>
+        <w:spacing w:before="0" w:after="90"/>
+        <w:ind w:left="-120" w:right="0"/>
+        <w:jc w:val="both"/>
+        <w:rPr>
+          <w:rFonts w:asciiTheme="minorHAnsi" w:hAnsiTheme="minorHAnsi" w:cstheme="minorHAnsi"/>
+          <w:color w:val="353833"/>
+        </w:rPr>
+      </w:pPr>
+      <w:bookmarkStart w:id="26" w:name="BuscarVentas-int-"/>
+      <w:bookmarkEnd w:id="26"/>
+      <w:proofErr w:type="spellStart"/>
+      <w:r>
+        <w:rPr>
+          <w:rFonts w:asciiTheme="minorHAnsi" w:hAnsiTheme="minorHAnsi" w:cstheme="minorHAnsi"/>
+          <w:color w:val="353833"/>
+        </w:rPr>
+        <w:t>BuscarVentas</w:t>
+      </w:r>
+      <w:proofErr w:type="spellEnd"/>
+    </w:p>
+    <w:p>
+      <w:pPr>
+        <w:pStyle w:val="HTMLPreformatted"/>
+        <w:shd w:val="clear" w:color="auto" w:fill="FFFFFF"/>
+        <w:jc w:val="both"/>
+        <w:rPr>
+          <w:rFonts w:asciiTheme="minorHAnsi" w:hAnsiTheme="minorHAnsi" w:cstheme="minorHAnsi"/>
+          <w:color w:val="353833"/>
+          <w:sz w:val="22"/>
+          <w:szCs w:val="22"/>
+        </w:rPr>
+      </w:pPr>
+      <w:proofErr w:type="spellStart"/>
+      <w:r>
+        <w:rPr>
+          <w:rFonts w:asciiTheme="minorHAnsi" w:hAnsiTheme="minorHAnsi" w:cstheme="minorHAnsi"/>
+          <w:color w:val="353833"/>
+          <w:sz w:val="22"/>
+          <w:szCs w:val="22"/>
+        </w:rPr>
+        <w:t>public</w:t>
+      </w:r>
+      <w:proofErr w:type="spellEnd"/>
+      <w:r>
+        <w:rPr>
+          <w:rFonts w:asciiTheme="minorHAnsi" w:hAnsiTheme="minorHAnsi" w:cstheme="minorHAnsi"/>
+          <w:color w:val="353833"/>
+          <w:sz w:val="22"/>
+          <w:szCs w:val="22"/>
+        </w:rPr>
+        <w:t> </w:t>
+      </w:r>
+      <w:proofErr w:type="spellStart"/>
+      <w:proofErr w:type="gramStart"/>
+      <w:r>
+        <w:rPr>
+          <w:rFonts w:asciiTheme="minorHAnsi" w:hAnsiTheme="minorHAnsi" w:cstheme="minorHAnsi"/>
+          <w:color w:val="353833"/>
+          <w:sz w:val="22"/>
+          <w:szCs w:val="22"/>
+        </w:rPr>
+        <w:t>java.util</w:t>
+      </w:r>
+      <w:proofErr w:type="gramEnd"/>
+      <w:r>
+        <w:rPr>
+          <w:rFonts w:asciiTheme="minorHAnsi" w:hAnsiTheme="minorHAnsi" w:cstheme="minorHAnsi"/>
+          <w:color w:val="353833"/>
+          <w:sz w:val="22"/>
+          <w:szCs w:val="22"/>
+        </w:rPr>
+        <w:t>.ArrayList</w:t>
+      </w:r>
+      <w:proofErr w:type="spellEnd"/>
+      <w:r>
+        <w:rPr>
+          <w:rFonts w:asciiTheme="minorHAnsi" w:hAnsiTheme="minorHAnsi" w:cstheme="minorHAnsi"/>
+          <w:color w:val="353833"/>
+          <w:sz w:val="22"/>
+          <w:szCs w:val="22"/>
+        </w:rPr>
+        <w:t>&lt;</w:t>
+      </w:r>
+      <w:r>
+        <w:rPr>
+          <w:rFonts w:asciiTheme="minorHAnsi" w:eastAsiaTheme="majorEastAsia" w:hAnsiTheme="minorHAnsi" w:cstheme="minorHAnsi"/>
+          <w:color w:val="353833"/>
+          <w:sz w:val="22"/>
+          <w:szCs w:val="22"/>
+        </w:rPr>
+        <w:t>Venta</w:t>
+      </w:r>
+      <w:r>
+        <w:rPr>
+          <w:rFonts w:asciiTheme="minorHAnsi" w:hAnsiTheme="minorHAnsi" w:cstheme="minorHAnsi"/>
+          <w:color w:val="353833"/>
+          <w:sz w:val="22"/>
+          <w:szCs w:val="22"/>
+        </w:rPr>
+        <w:t>&gt; </w:t>
+      </w:r>
+      <w:proofErr w:type="spellStart"/>
+      <w:r>
+        <w:rPr>
+          <w:rFonts w:asciiTheme="minorHAnsi" w:hAnsiTheme="minorHAnsi" w:cstheme="minorHAnsi"/>
+          <w:color w:val="353833"/>
+          <w:sz w:val="22"/>
+          <w:szCs w:val="22"/>
+        </w:rPr>
+        <w:t>BuscarVentas</w:t>
+      </w:r>
+      <w:proofErr w:type="spellEnd"/>
+      <w:r>
+        <w:rPr>
+          <w:rFonts w:asciiTheme="minorHAnsi" w:hAnsiTheme="minorHAnsi" w:cstheme="minorHAnsi"/>
+          <w:color w:val="353833"/>
+          <w:sz w:val="22"/>
+          <w:szCs w:val="22"/>
+        </w:rPr>
+        <w:t>(</w:t>
+      </w:r>
+      <w:proofErr w:type="spellStart"/>
+      <w:r>
+        <w:rPr>
+          <w:rFonts w:asciiTheme="minorHAnsi" w:hAnsiTheme="minorHAnsi" w:cstheme="minorHAnsi"/>
+          <w:color w:val="353833"/>
+          <w:sz w:val="22"/>
+          <w:szCs w:val="22"/>
+        </w:rPr>
+        <w:t>int</w:t>
+      </w:r>
+      <w:proofErr w:type="spellEnd"/>
+      <w:r>
+        <w:rPr>
+          <w:rFonts w:asciiTheme="minorHAnsi" w:hAnsiTheme="minorHAnsi" w:cstheme="minorHAnsi"/>
+          <w:color w:val="353833"/>
+          <w:sz w:val="22"/>
+          <w:szCs w:val="22"/>
+        </w:rPr>
+        <w:t> </w:t>
+      </w:r>
+      <w:proofErr w:type="spellStart"/>
+      <w:r>
+        <w:rPr>
+          <w:rFonts w:asciiTheme="minorHAnsi" w:hAnsiTheme="minorHAnsi" w:cstheme="minorHAnsi"/>
+          <w:color w:val="353833"/>
+          <w:sz w:val="22"/>
+          <w:szCs w:val="22"/>
+        </w:rPr>
+        <w:t>idventa</w:t>
+      </w:r>
+      <w:proofErr w:type="spellEnd"/>
+      <w:r>
+        <w:rPr>
+          <w:rFonts w:asciiTheme="minorHAnsi" w:hAnsiTheme="minorHAnsi" w:cstheme="minorHAnsi"/>
+          <w:color w:val="353833"/>
+          <w:sz w:val="22"/>
+          <w:szCs w:val="22"/>
+        </w:rPr>
+        <w:t>)</w:t>
+      </w:r>
+    </w:p>
+    <w:p>
+      <w:pPr>
+        <w:shd w:val="clear" w:color="auto" w:fill="FFFFFF"/>
+        <w:spacing w:beforeAutospacing="1"/>
+        <w:jc w:val="both"/>
+        <w:rPr>
+          <w:rFonts w:cstheme="minorHAnsi"/>
+          <w:color w:val="474747"/>
+          <w:lang w:val="es-CL"/>
+        </w:rPr>
+      </w:pPr>
+      <w:r>
+        <w:rPr>
+          <w:rFonts w:cstheme="minorHAnsi"/>
+          <w:color w:val="474747"/>
+          <w:lang w:val="es-CL"/>
+        </w:rPr>
+        <w:t>Este método obtiene la lista de ventas, filtradas por id. Permite conocer los detalles de la venta anterior del usuario.</w:t>
+      </w:r>
+    </w:p>
+    <w:p>
+      <w:pPr>
+        <w:shd w:val="clear" w:color="auto" w:fill="FFFFFF"/>
+        <w:spacing w:before="150"/>
+        <w:jc w:val="both"/>
+        <w:rPr>
+          <w:rFonts w:cstheme="minorHAnsi"/>
+          <w:b/>
+          <w:bCs/>
+          <w:color w:val="4E4E4E"/>
+          <w:lang w:val="es-CL"/>
+        </w:rPr>
+      </w:pPr>
+      <w:proofErr w:type="spellStart"/>
+      <w:r>
+        <w:rPr>
+          <w:rStyle w:val="paramlabel"/>
+          <w:rFonts w:cstheme="minorHAnsi"/>
+          <w:b/>
+          <w:bCs/>
+          <w:color w:val="4E4E4E"/>
+          <w:lang w:val="es-CL"/>
+        </w:rPr>
+        <w:t>Parameters</w:t>
+      </w:r>
+      <w:proofErr w:type="spellEnd"/>
+      <w:r>
+        <w:rPr>
+          <w:rStyle w:val="paramlabel"/>
+          <w:rFonts w:cstheme="minorHAnsi"/>
+          <w:b/>
+          <w:bCs/>
+          <w:color w:val="4E4E4E"/>
+          <w:lang w:val="es-CL"/>
+        </w:rPr>
+        <w:t>:</w:t>
+      </w:r>
+    </w:p>
+    <w:p>
+      <w:pPr>
+        <w:shd w:val="clear" w:color="auto" w:fill="FFFFFF"/>
+        <w:spacing w:before="0" w:after="150"/>
+        <w:ind w:left="720"/>
+        <w:jc w:val="both"/>
+        <w:rPr>
+          <w:rFonts w:cstheme="minorHAnsi"/>
+          <w:color w:val="353833"/>
+          <w:lang w:val="es-CL"/>
+        </w:rPr>
+      </w:pPr>
+      <w:proofErr w:type="spellStart"/>
+      <w:r>
+        <w:rPr>
+          <w:rStyle w:val="HTMLCode"/>
+          <w:rFonts w:asciiTheme="minorHAnsi" w:eastAsiaTheme="minorEastAsia" w:hAnsiTheme="minorHAnsi" w:cstheme="minorHAnsi"/>
+          <w:color w:val="353833"/>
+          <w:sz w:val="22"/>
+          <w:szCs w:val="22"/>
+          <w:lang w:val="es-CL"/>
+        </w:rPr>
+        <w:t>idventa</w:t>
+      </w:r>
+      <w:proofErr w:type="spellEnd"/>
+      <w:r>
+        <w:rPr>
+          <w:rFonts w:cstheme="minorHAnsi"/>
+          <w:color w:val="353833"/>
+          <w:lang w:val="es-CL"/>
+        </w:rPr>
+        <w:t xml:space="preserve"> - De tipo </w:t>
+      </w:r>
+      <w:proofErr w:type="spellStart"/>
+      <w:r>
+        <w:rPr>
+          <w:rFonts w:cstheme="minorHAnsi"/>
+          <w:color w:val="353833"/>
+          <w:lang w:val="es-CL"/>
+        </w:rPr>
+        <w:t>int</w:t>
+      </w:r>
+      <w:proofErr w:type="spellEnd"/>
+      <w:r>
+        <w:rPr>
+          <w:rFonts w:cstheme="minorHAnsi"/>
+          <w:color w:val="353833"/>
+          <w:lang w:val="es-CL"/>
+        </w:rPr>
+        <w:t>, recibe el id de venta a consultar.</w:t>
+      </w:r>
+    </w:p>
+    <w:p>
+      <w:pPr>
+        <w:shd w:val="clear" w:color="auto" w:fill="FFFFFF"/>
+        <w:spacing w:before="150"/>
+        <w:ind w:left="0"/>
+        <w:jc w:val="both"/>
+        <w:rPr>
+          <w:rFonts w:cstheme="minorHAnsi"/>
+          <w:b/>
+          <w:bCs/>
+          <w:color w:val="4E4E4E"/>
+          <w:lang w:val="es-CL"/>
+        </w:rPr>
+      </w:pPr>
+      <w:proofErr w:type="spellStart"/>
+      <w:r>
+        <w:rPr>
+          <w:rStyle w:val="returnlabel"/>
+          <w:rFonts w:cstheme="minorHAnsi"/>
+          <w:b/>
+          <w:bCs/>
+          <w:color w:val="4E4E4E"/>
+          <w:lang w:val="es-CL"/>
+        </w:rPr>
+        <w:t>Returns</w:t>
+      </w:r>
+      <w:proofErr w:type="spellEnd"/>
+      <w:r>
+        <w:rPr>
+          <w:rStyle w:val="returnlabel"/>
+          <w:rFonts w:cstheme="minorHAnsi"/>
+          <w:b/>
+          <w:bCs/>
+          <w:color w:val="4E4E4E"/>
+          <w:lang w:val="es-CL"/>
+        </w:rPr>
+        <w:t>:</w:t>
+      </w:r>
+    </w:p>
+    <w:p>
+      <w:pPr>
+        <w:shd w:val="clear" w:color="auto" w:fill="FFFFFF"/>
+        <w:spacing w:before="75" w:after="150"/>
+        <w:ind w:left="720"/>
+        <w:jc w:val="both"/>
+        <w:rPr>
+          <w:rFonts w:cstheme="minorHAnsi"/>
+          <w:color w:val="353833"/>
+          <w:lang w:val="es-CL"/>
+        </w:rPr>
+      </w:pPr>
+      <w:r>
+        <w:rPr>
+          <w:rFonts w:cstheme="minorHAnsi"/>
+          <w:color w:val="353833"/>
+          <w:lang w:val="es-CL"/>
+        </w:rPr>
+        <w:t xml:space="preserve">un </w:t>
+      </w:r>
+      <w:proofErr w:type="spellStart"/>
+      <w:r>
+        <w:rPr>
+          <w:rFonts w:cstheme="minorHAnsi"/>
+          <w:color w:val="353833"/>
+          <w:lang w:val="es-CL"/>
+        </w:rPr>
+        <w:t>ArrayList</w:t>
+      </w:r>
+      <w:proofErr w:type="spellEnd"/>
+      <w:r>
+        <w:rPr>
+          <w:rFonts w:cstheme="minorHAnsi"/>
+          <w:color w:val="353833"/>
+          <w:lang w:val="es-CL"/>
+        </w:rPr>
+        <w:t xml:space="preserve"> del tipo Venta con la información del </w:t>
+      </w:r>
+      <w:proofErr w:type="spellStart"/>
+      <w:r>
+        <w:rPr>
+          <w:rFonts w:cstheme="minorHAnsi"/>
+          <w:color w:val="353833"/>
+          <w:lang w:val="es-CL"/>
+        </w:rPr>
+        <w:t>idventa</w:t>
+      </w:r>
+      <w:proofErr w:type="spellEnd"/>
+      <w:r>
+        <w:rPr>
+          <w:rFonts w:cstheme="minorHAnsi"/>
+          <w:color w:val="353833"/>
+          <w:lang w:val="es-CL"/>
+        </w:rPr>
+        <w:t xml:space="preserve">, </w:t>
+      </w:r>
+      <w:proofErr w:type="spellStart"/>
+      <w:r>
+        <w:rPr>
+          <w:rFonts w:cstheme="minorHAnsi"/>
+          <w:color w:val="353833"/>
+          <w:lang w:val="es-CL"/>
+        </w:rPr>
+        <w:t>rut</w:t>
+      </w:r>
+      <w:proofErr w:type="spellEnd"/>
+      <w:r>
+        <w:rPr>
+          <w:rFonts w:cstheme="minorHAnsi"/>
+          <w:color w:val="353833"/>
+          <w:lang w:val="es-CL"/>
+        </w:rPr>
+        <w:t xml:space="preserve">, carretera, cantidad y total filtrado por </w:t>
+      </w:r>
+      <w:proofErr w:type="spellStart"/>
+      <w:r>
+        <w:rPr>
+          <w:rFonts w:cstheme="minorHAnsi"/>
+          <w:color w:val="353833"/>
+          <w:lang w:val="es-CL"/>
+        </w:rPr>
+        <w:t>idventa</w:t>
+      </w:r>
+      <w:proofErr w:type="spellEnd"/>
+      <w:r>
+        <w:rPr>
+          <w:rFonts w:cstheme="minorHAnsi"/>
+          <w:color w:val="353833"/>
+          <w:lang w:val="es-CL"/>
+        </w:rPr>
+        <w:t>.</w:t>
+      </w:r>
+    </w:p>
+    <w:p>
+      <w:pPr>
+        <w:pStyle w:val="Heading4"/>
+        <w:pBdr>
+          <w:top w:val="single" w:sz="6" w:space="5" w:color="D0D9E0"/>
+          <w:left w:val="single" w:sz="6" w:space="4" w:color="D0D9E0"/>
+          <w:bottom w:val="single" w:sz="6" w:space="5" w:color="D0D9E0"/>
+          <w:right w:val="single" w:sz="6" w:space="4" w:color="D0D9E0"/>
+        </w:pBdr>
+        <w:shd w:val="clear" w:color="auto" w:fill="DEE3E9"/>
+        <w:spacing w:before="0" w:after="90"/>
+        <w:ind w:left="-120" w:right="0"/>
+        <w:jc w:val="both"/>
+        <w:rPr>
+          <w:rFonts w:asciiTheme="minorHAnsi" w:hAnsiTheme="minorHAnsi" w:cstheme="minorHAnsi"/>
+          <w:color w:val="353833"/>
+        </w:rPr>
+      </w:pPr>
+      <w:bookmarkStart w:id="27" w:name="BuscarOpcion-int-"/>
+      <w:bookmarkEnd w:id="27"/>
+      <w:proofErr w:type="spellStart"/>
+      <w:r>
+        <w:rPr>
+          <w:rFonts w:asciiTheme="minorHAnsi" w:hAnsiTheme="minorHAnsi" w:cstheme="minorHAnsi"/>
+          <w:color w:val="353833"/>
+        </w:rPr>
+        <w:t>BuscarOpcion</w:t>
+      </w:r>
+      <w:proofErr w:type="spellEnd"/>
+    </w:p>
+    <w:p>
+      <w:pPr>
+        <w:pStyle w:val="HTMLPreformatted"/>
+        <w:shd w:val="clear" w:color="auto" w:fill="FFFFFF"/>
+        <w:jc w:val="both"/>
+        <w:rPr>
+          <w:rFonts w:asciiTheme="minorHAnsi" w:hAnsiTheme="minorHAnsi" w:cstheme="minorHAnsi"/>
+          <w:color w:val="353833"/>
+          <w:sz w:val="22"/>
+          <w:szCs w:val="22"/>
+        </w:rPr>
+      </w:pPr>
+      <w:proofErr w:type="spellStart"/>
+      <w:r>
+        <w:rPr>
+          <w:rFonts w:asciiTheme="minorHAnsi" w:hAnsiTheme="minorHAnsi" w:cstheme="minorHAnsi"/>
+          <w:color w:val="353833"/>
+          <w:sz w:val="22"/>
+          <w:szCs w:val="22"/>
+        </w:rPr>
+        <w:t>public</w:t>
+      </w:r>
+      <w:proofErr w:type="spellEnd"/>
+      <w:r>
+        <w:rPr>
+          <w:rFonts w:asciiTheme="minorHAnsi" w:hAnsiTheme="minorHAnsi" w:cstheme="minorHAnsi"/>
+          <w:color w:val="353833"/>
+          <w:sz w:val="22"/>
+          <w:szCs w:val="22"/>
+        </w:rPr>
+        <w:t> </w:t>
+      </w:r>
+      <w:proofErr w:type="spellStart"/>
+      <w:r>
+        <w:rPr>
+          <w:rFonts w:asciiTheme="minorHAnsi" w:eastAsiaTheme="majorEastAsia" w:hAnsiTheme="minorHAnsi" w:cstheme="minorHAnsi"/>
+          <w:color w:val="353833"/>
+          <w:sz w:val="22"/>
+          <w:szCs w:val="22"/>
+        </w:rPr>
+        <w:t>Opcion</w:t>
+      </w:r>
+      <w:proofErr w:type="spellEnd"/>
+      <w:r>
+        <w:rPr>
+          <w:rFonts w:asciiTheme="minorHAnsi" w:hAnsiTheme="minorHAnsi" w:cstheme="minorHAnsi"/>
+          <w:color w:val="353833"/>
+          <w:sz w:val="22"/>
+          <w:szCs w:val="22"/>
+        </w:rPr>
+        <w:t> </w:t>
+      </w:r>
+      <w:proofErr w:type="spellStart"/>
+      <w:proofErr w:type="gramStart"/>
+      <w:r>
+        <w:rPr>
+          <w:rFonts w:asciiTheme="minorHAnsi" w:hAnsiTheme="minorHAnsi" w:cstheme="minorHAnsi"/>
+          <w:color w:val="353833"/>
+          <w:sz w:val="22"/>
+          <w:szCs w:val="22"/>
+        </w:rPr>
+        <w:t>BuscarOpcion</w:t>
+      </w:r>
+      <w:proofErr w:type="spellEnd"/>
+      <w:r>
+        <w:rPr>
+          <w:rFonts w:asciiTheme="minorHAnsi" w:hAnsiTheme="minorHAnsi" w:cstheme="minorHAnsi"/>
+          <w:color w:val="353833"/>
+          <w:sz w:val="22"/>
+          <w:szCs w:val="22"/>
+        </w:rPr>
+        <w:t>(</w:t>
+      </w:r>
+      <w:proofErr w:type="spellStart"/>
+      <w:proofErr w:type="gramEnd"/>
+      <w:r>
+        <w:rPr>
+          <w:rFonts w:asciiTheme="minorHAnsi" w:hAnsiTheme="minorHAnsi" w:cstheme="minorHAnsi"/>
+          <w:color w:val="353833"/>
+          <w:sz w:val="22"/>
+          <w:szCs w:val="22"/>
+        </w:rPr>
+        <w:t>int</w:t>
+      </w:r>
+      <w:proofErr w:type="spellEnd"/>
+      <w:r>
+        <w:rPr>
+          <w:rFonts w:asciiTheme="minorHAnsi" w:hAnsiTheme="minorHAnsi" w:cstheme="minorHAnsi"/>
+          <w:color w:val="353833"/>
+          <w:sz w:val="22"/>
+          <w:szCs w:val="22"/>
+        </w:rPr>
+        <w:t> </w:t>
+      </w:r>
+      <w:proofErr w:type="spellStart"/>
+      <w:r>
+        <w:rPr>
+          <w:rFonts w:asciiTheme="minorHAnsi" w:hAnsiTheme="minorHAnsi" w:cstheme="minorHAnsi"/>
+          <w:color w:val="353833"/>
+          <w:sz w:val="22"/>
+          <w:szCs w:val="22"/>
+        </w:rPr>
+        <w:t>idventa</w:t>
+      </w:r>
+      <w:proofErr w:type="spellEnd"/>
+      <w:r>
+        <w:rPr>
+          <w:rFonts w:asciiTheme="minorHAnsi" w:hAnsiTheme="minorHAnsi" w:cstheme="minorHAnsi"/>
+          <w:color w:val="353833"/>
+          <w:sz w:val="22"/>
+          <w:szCs w:val="22"/>
+        </w:rPr>
+        <w:t>)</w:t>
+      </w:r>
+    </w:p>
+    <w:p>
+      <w:pPr>
+        <w:shd w:val="clear" w:color="auto" w:fill="FFFFFF"/>
+        <w:spacing w:beforeAutospacing="1"/>
+        <w:jc w:val="both"/>
+        <w:rPr>
+          <w:rFonts w:cstheme="minorHAnsi"/>
+          <w:color w:val="474747"/>
+          <w:lang w:val="es-CL"/>
+        </w:rPr>
+      </w:pPr>
+      <w:r>
+        <w:rPr>
+          <w:rFonts w:cstheme="minorHAnsi"/>
+          <w:color w:val="474747"/>
+          <w:lang w:val="es-CL"/>
+        </w:rPr>
+        <w:lastRenderedPageBreak/>
+        <w:t xml:space="preserve">Este método informa la </w:t>
+      </w:r>
+      <w:proofErr w:type="spellStart"/>
+      <w:r>
+        <w:rPr>
+          <w:rFonts w:cstheme="minorHAnsi"/>
+          <w:color w:val="474747"/>
+          <w:lang w:val="es-CL"/>
+        </w:rPr>
+        <w:t>opcion</w:t>
+      </w:r>
+      <w:proofErr w:type="spellEnd"/>
+      <w:r>
+        <w:rPr>
+          <w:rFonts w:cstheme="minorHAnsi"/>
+          <w:color w:val="474747"/>
+          <w:lang w:val="es-CL"/>
+        </w:rPr>
+        <w:t xml:space="preserve"> de pago y retiro seleccionada por el usuario, filtrado id de venta. Este método permite conocer la opción seleccionada por el usuario en compras anteriores.</w:t>
+      </w:r>
+    </w:p>
+    <w:p>
+      <w:pPr>
+        <w:shd w:val="clear" w:color="auto" w:fill="FFFFFF"/>
+        <w:spacing w:before="150"/>
+        <w:jc w:val="both"/>
+        <w:rPr>
+          <w:rFonts w:cstheme="minorHAnsi"/>
+          <w:b/>
+          <w:bCs/>
+          <w:color w:val="4E4E4E"/>
+          <w:lang w:val="es-CL"/>
+        </w:rPr>
+      </w:pPr>
+      <w:proofErr w:type="spellStart"/>
+      <w:r>
+        <w:rPr>
+          <w:rStyle w:val="paramlabel"/>
+          <w:rFonts w:cstheme="minorHAnsi"/>
+          <w:b/>
+          <w:bCs/>
+          <w:color w:val="4E4E4E"/>
+          <w:lang w:val="es-CL"/>
+        </w:rPr>
+        <w:t>Parameters</w:t>
+      </w:r>
+      <w:proofErr w:type="spellEnd"/>
+      <w:r>
+        <w:rPr>
+          <w:rStyle w:val="paramlabel"/>
+          <w:rFonts w:cstheme="minorHAnsi"/>
+          <w:b/>
+          <w:bCs/>
+          <w:color w:val="4E4E4E"/>
+          <w:lang w:val="es-CL"/>
+        </w:rPr>
+        <w:t>:</w:t>
+      </w:r>
+    </w:p>
+    <w:p>
+      <w:pPr>
+        <w:shd w:val="clear" w:color="auto" w:fill="FFFFFF"/>
+        <w:spacing w:before="0" w:after="150"/>
+        <w:ind w:left="720"/>
+        <w:jc w:val="both"/>
+        <w:rPr>
+          <w:rFonts w:cstheme="minorHAnsi"/>
+          <w:color w:val="353833"/>
+          <w:lang w:val="es-CL"/>
+        </w:rPr>
+      </w:pPr>
+      <w:proofErr w:type="spellStart"/>
+      <w:r>
+        <w:rPr>
+          <w:rStyle w:val="HTMLCode"/>
+          <w:rFonts w:asciiTheme="minorHAnsi" w:eastAsiaTheme="minorEastAsia" w:hAnsiTheme="minorHAnsi" w:cstheme="minorHAnsi"/>
+          <w:color w:val="353833"/>
+          <w:sz w:val="22"/>
+          <w:szCs w:val="22"/>
+          <w:lang w:val="es-CL"/>
+        </w:rPr>
+        <w:t>idventa</w:t>
+      </w:r>
+      <w:proofErr w:type="spellEnd"/>
+      <w:r>
+        <w:rPr>
+          <w:rFonts w:cstheme="minorHAnsi"/>
+          <w:color w:val="353833"/>
+          <w:lang w:val="es-CL"/>
+        </w:rPr>
+        <w:t xml:space="preserve"> - De tipo </w:t>
+      </w:r>
+      <w:proofErr w:type="spellStart"/>
+      <w:r>
+        <w:rPr>
+          <w:rFonts w:cstheme="minorHAnsi"/>
+          <w:color w:val="353833"/>
+          <w:lang w:val="es-CL"/>
+        </w:rPr>
+        <w:t>int</w:t>
+      </w:r>
+      <w:proofErr w:type="spellEnd"/>
+      <w:r>
+        <w:rPr>
+          <w:rFonts w:cstheme="minorHAnsi"/>
+          <w:color w:val="353833"/>
+          <w:lang w:val="es-CL"/>
+        </w:rPr>
+        <w:t>, recibe el id de venta a consultar.</w:t>
+      </w:r>
+    </w:p>
+    <w:p>
+      <w:pPr>
+        <w:shd w:val="clear" w:color="auto" w:fill="FFFFFF"/>
+        <w:spacing w:before="150"/>
+        <w:ind w:left="0"/>
+        <w:jc w:val="both"/>
+        <w:rPr>
+          <w:rFonts w:cstheme="minorHAnsi"/>
+          <w:b/>
+          <w:bCs/>
+          <w:color w:val="4E4E4E"/>
+          <w:lang w:val="es-CL"/>
+        </w:rPr>
+      </w:pPr>
+      <w:proofErr w:type="spellStart"/>
+      <w:r>
+        <w:rPr>
+          <w:rStyle w:val="returnlabel"/>
+          <w:rFonts w:cstheme="minorHAnsi"/>
+          <w:b/>
+          <w:bCs/>
+          <w:color w:val="4E4E4E"/>
+          <w:lang w:val="es-CL"/>
+        </w:rPr>
+        <w:t>Returns</w:t>
+      </w:r>
+      <w:proofErr w:type="spellEnd"/>
+      <w:r>
+        <w:rPr>
+          <w:rStyle w:val="returnlabel"/>
+          <w:rFonts w:cstheme="minorHAnsi"/>
+          <w:b/>
+          <w:bCs/>
+          <w:color w:val="4E4E4E"/>
+          <w:lang w:val="es-CL"/>
+        </w:rPr>
+        <w:t>:</w:t>
+      </w:r>
+    </w:p>
+    <w:p>
+      <w:pPr>
+        <w:shd w:val="clear" w:color="auto" w:fill="FFFFFF"/>
+        <w:spacing w:before="75" w:after="150"/>
+        <w:ind w:left="720"/>
+        <w:jc w:val="both"/>
+        <w:rPr>
+          <w:rFonts w:cstheme="minorHAnsi"/>
+          <w:color w:val="353833"/>
+          <w:lang w:val="es-CL"/>
+        </w:rPr>
+      </w:pPr>
+      <w:r>
+        <w:rPr>
+          <w:rFonts w:cstheme="minorHAnsi"/>
+          <w:color w:val="353833"/>
+          <w:lang w:val="es-CL"/>
+        </w:rPr>
+        <w:t xml:space="preserve">un objeto de tipo </w:t>
+      </w:r>
+      <w:proofErr w:type="spellStart"/>
+      <w:r>
+        <w:rPr>
+          <w:rFonts w:cstheme="minorHAnsi"/>
+          <w:color w:val="353833"/>
+          <w:lang w:val="es-CL"/>
+        </w:rPr>
+        <w:t>opcion</w:t>
+      </w:r>
+      <w:proofErr w:type="spellEnd"/>
+      <w:r>
+        <w:rPr>
+          <w:rFonts w:cstheme="minorHAnsi"/>
+          <w:color w:val="353833"/>
+          <w:lang w:val="es-CL"/>
+        </w:rPr>
+        <w:t xml:space="preserve">, con la </w:t>
+      </w:r>
+      <w:proofErr w:type="spellStart"/>
+      <w:r>
+        <w:rPr>
+          <w:rFonts w:cstheme="minorHAnsi"/>
+          <w:color w:val="353833"/>
+          <w:lang w:val="es-CL"/>
+        </w:rPr>
+        <w:t>informacion</w:t>
+      </w:r>
+      <w:proofErr w:type="spellEnd"/>
+      <w:r>
+        <w:rPr>
+          <w:rFonts w:cstheme="minorHAnsi"/>
+          <w:color w:val="353833"/>
+          <w:lang w:val="es-CL"/>
+        </w:rPr>
+        <w:t xml:space="preserve"> del </w:t>
+      </w:r>
+      <w:proofErr w:type="spellStart"/>
+      <w:r>
+        <w:rPr>
+          <w:rFonts w:cstheme="minorHAnsi"/>
+          <w:color w:val="353833"/>
+          <w:lang w:val="es-CL"/>
+        </w:rPr>
+        <w:t>idventa</w:t>
+      </w:r>
+      <w:proofErr w:type="spellEnd"/>
+      <w:r>
+        <w:rPr>
+          <w:rFonts w:cstheme="minorHAnsi"/>
+          <w:color w:val="353833"/>
+          <w:lang w:val="es-CL"/>
+        </w:rPr>
+        <w:t xml:space="preserve">, pago y retiro filtrado por </w:t>
+      </w:r>
+      <w:proofErr w:type="spellStart"/>
+      <w:r>
+        <w:rPr>
+          <w:rFonts w:cstheme="minorHAnsi"/>
+          <w:color w:val="353833"/>
+          <w:lang w:val="es-CL"/>
+        </w:rPr>
+        <w:t>idventa</w:t>
+      </w:r>
+      <w:proofErr w:type="spellEnd"/>
+      <w:r>
+        <w:rPr>
+          <w:rFonts w:cstheme="minorHAnsi"/>
+          <w:color w:val="353833"/>
+          <w:lang w:val="es-CL"/>
+        </w:rPr>
+        <w:t>.</w:t>
+      </w:r>
+    </w:p>
+    <w:p>
+      <w:pPr>
+        <w:spacing w:before="0" w:after="240" w:line="252" w:lineRule="auto"/>
+        <w:ind w:left="0" w:right="0"/>
+        <w:rPr>
+          <w:rFonts w:cstheme="minorHAnsi"/>
+          <w:color w:val="353833"/>
+          <w:lang w:val="es-CL"/>
+        </w:rPr>
+      </w:pPr>
+      <w:r>
+        <w:rPr>
+          <w:rFonts w:cstheme="minorHAnsi"/>
+          <w:color w:val="353833"/>
+          <w:lang w:val="es-CL"/>
+        </w:rPr>
+        <w:br w:type="page"/>
+      </w:r>
+    </w:p>
+    <w:p>
+      <w:pPr>
+        <w:spacing w:before="0"/>
+        <w:ind w:left="0" w:right="0"/>
+        <w:jc w:val="both"/>
+        <w:rPr>
+          <w:rFonts w:cstheme="minorHAnsi"/>
+          <w:color w:val="353833"/>
+        </w:rPr>
+      </w:pPr>
+      <w:proofErr w:type="spellStart"/>
+      <w:r>
+        <w:rPr>
+          <w:rFonts w:cstheme="minorHAnsi"/>
+          <w:color w:val="353833"/>
+        </w:rPr>
+        <w:lastRenderedPageBreak/>
+        <w:t>cl.</w:t>
+      </w:r>
+      <w:proofErr w:type="gramStart"/>
+      <w:r>
+        <w:rPr>
+          <w:rFonts w:cstheme="minorHAnsi"/>
+          <w:color w:val="353833"/>
+        </w:rPr>
+        <w:t>duoc.servlet</w:t>
+      </w:r>
+      <w:proofErr w:type="spellEnd"/>
+      <w:proofErr w:type="gramEnd"/>
+    </w:p>
+    <w:p>
+      <w:pPr>
+        <w:pStyle w:val="Heading3"/>
+        <w:jc w:val="both"/>
+        <w:rPr>
+          <w:rFonts w:asciiTheme="minorHAnsi" w:hAnsiTheme="minorHAnsi" w:cstheme="minorHAnsi"/>
+          <w:sz w:val="22"/>
+          <w:szCs w:val="22"/>
+        </w:rPr>
+      </w:pPr>
+      <w:bookmarkStart w:id="28" w:name="_Toc500167915"/>
+      <w:r>
+        <w:rPr>
+          <w:rFonts w:asciiTheme="minorHAnsi" w:hAnsiTheme="minorHAnsi" w:cstheme="minorHAnsi"/>
+          <w:sz w:val="22"/>
+          <w:szCs w:val="22"/>
+        </w:rPr>
+        <w:t>Class srvProcesarPedido</w:t>
+      </w:r>
+      <w:bookmarkEnd w:id="28"/>
+    </w:p>
+    <w:p>
+      <w:pPr>
+        <w:spacing w:before="100" w:beforeAutospacing="1" w:after="100" w:afterAutospacing="1"/>
+        <w:ind w:left="0" w:right="0"/>
+        <w:jc w:val="both"/>
+        <w:rPr>
+          <w:rFonts w:cstheme="minorHAnsi"/>
+          <w:color w:val="353833"/>
+        </w:rPr>
+      </w:pPr>
+      <w:proofErr w:type="spellStart"/>
+      <w:proofErr w:type="gramStart"/>
+      <w:r>
+        <w:rPr>
+          <w:rFonts w:cstheme="minorHAnsi"/>
+          <w:color w:val="353833"/>
+        </w:rPr>
+        <w:t>java.lang</w:t>
+      </w:r>
+      <w:proofErr w:type="gramEnd"/>
+      <w:r>
+        <w:rPr>
+          <w:rFonts w:cstheme="minorHAnsi"/>
+          <w:color w:val="353833"/>
+        </w:rPr>
+        <w:t>.Object</w:t>
+      </w:r>
+      <w:proofErr w:type="spellEnd"/>
+    </w:p>
+    <w:p>
+      <w:pPr>
+        <w:spacing w:before="100" w:beforeAutospacing="1" w:after="100" w:afterAutospacing="1"/>
+        <w:ind w:left="225" w:right="0"/>
+        <w:jc w:val="both"/>
+        <w:rPr>
+          <w:rFonts w:cstheme="minorHAnsi"/>
+          <w:color w:val="353833"/>
+        </w:rPr>
+      </w:pPr>
+      <w:proofErr w:type="spellStart"/>
+      <w:proofErr w:type="gramStart"/>
+      <w:r>
+        <w:rPr>
+          <w:rFonts w:cstheme="minorHAnsi"/>
+          <w:color w:val="353833"/>
+        </w:rPr>
+        <w:t>javax.servlet</w:t>
+      </w:r>
+      <w:proofErr w:type="gramEnd"/>
+      <w:r>
+        <w:rPr>
+          <w:rFonts w:cstheme="minorHAnsi"/>
+          <w:color w:val="353833"/>
+        </w:rPr>
+        <w:t>.GenericServlet</w:t>
+      </w:r>
+      <w:proofErr w:type="spellEnd"/>
+    </w:p>
+    <w:p>
+      <w:pPr>
+        <w:spacing w:before="100" w:beforeAutospacing="1" w:after="100" w:afterAutospacing="1"/>
+        <w:ind w:left="450" w:right="0"/>
+        <w:jc w:val="both"/>
+        <w:rPr>
+          <w:rFonts w:cstheme="minorHAnsi"/>
+          <w:color w:val="353833"/>
+        </w:rPr>
+      </w:pPr>
+      <w:proofErr w:type="spellStart"/>
+      <w:proofErr w:type="gramStart"/>
+      <w:r>
+        <w:rPr>
+          <w:rFonts w:cstheme="minorHAnsi"/>
+          <w:color w:val="353833"/>
+        </w:rPr>
+        <w:t>javax.servlet</w:t>
+      </w:r>
+      <w:proofErr w:type="gramEnd"/>
+      <w:r>
+        <w:rPr>
+          <w:rFonts w:cstheme="minorHAnsi"/>
+          <w:color w:val="353833"/>
+        </w:rPr>
+        <w:t>.http.HttpServlet</w:t>
+      </w:r>
+      <w:proofErr w:type="spellEnd"/>
+    </w:p>
+    <w:p>
+      <w:pPr>
+        <w:spacing w:before="100" w:beforeAutospacing="1" w:after="100" w:afterAutospacing="1"/>
+        <w:ind w:left="675" w:right="0"/>
+        <w:jc w:val="both"/>
+        <w:rPr>
+          <w:rFonts w:cstheme="minorHAnsi"/>
+          <w:color w:val="353833"/>
+        </w:rPr>
+      </w:pPr>
+      <w:proofErr w:type="spellStart"/>
+      <w:r>
+        <w:rPr>
+          <w:rFonts w:cstheme="minorHAnsi"/>
+          <w:color w:val="353833"/>
+        </w:rPr>
+        <w:t>cl.</w:t>
+      </w:r>
+      <w:proofErr w:type="gramStart"/>
+      <w:r>
+        <w:rPr>
+          <w:rFonts w:cstheme="minorHAnsi"/>
+          <w:color w:val="353833"/>
+        </w:rPr>
+        <w:t>duoc.servlet</w:t>
+      </w:r>
+      <w:proofErr w:type="gramEnd"/>
+      <w:r>
+        <w:rPr>
+          <w:rFonts w:cstheme="minorHAnsi"/>
+          <w:color w:val="353833"/>
+        </w:rPr>
+        <w:t>.srvProcesarPedido</w:t>
+      </w:r>
+      <w:proofErr w:type="spellEnd"/>
+    </w:p>
+    <w:p>
+      <w:pPr>
+        <w:spacing w:before="150"/>
+        <w:ind w:left="0" w:right="0"/>
+        <w:jc w:val="both"/>
+        <w:rPr>
+          <w:rFonts w:cstheme="minorHAnsi"/>
+          <w:b/>
+          <w:bCs/>
+          <w:color w:val="4E4E4E"/>
+        </w:rPr>
+      </w:pPr>
+      <w:r>
+        <w:rPr>
+          <w:rFonts w:cstheme="minorHAnsi"/>
+          <w:b/>
+          <w:bCs/>
+          <w:color w:val="4E4E4E"/>
+        </w:rPr>
+        <w:t>All Implemented Interfaces:</w:t>
+      </w:r>
+    </w:p>
+    <w:p>
+      <w:pPr>
+        <w:spacing w:before="75" w:after="150"/>
+        <w:ind w:left="720"/>
+        <w:jc w:val="both"/>
+        <w:rPr>
+          <w:rFonts w:cstheme="minorHAnsi"/>
+          <w:color w:val="353833"/>
+        </w:rPr>
+      </w:pPr>
+      <w:proofErr w:type="spellStart"/>
+      <w:proofErr w:type="gramStart"/>
+      <w:r>
+        <w:rPr>
+          <w:rFonts w:cstheme="minorHAnsi"/>
+          <w:color w:val="353833"/>
+        </w:rPr>
+        <w:t>java.io.Serializable</w:t>
+      </w:r>
+      <w:proofErr w:type="spellEnd"/>
+      <w:proofErr w:type="gramEnd"/>
+      <w:r>
+        <w:rPr>
+          <w:rFonts w:cstheme="minorHAnsi"/>
+          <w:color w:val="353833"/>
+        </w:rPr>
+        <w:t xml:space="preserve">, </w:t>
+      </w:r>
+      <w:proofErr w:type="spellStart"/>
+      <w:r>
+        <w:rPr>
+          <w:rFonts w:cstheme="minorHAnsi"/>
+          <w:color w:val="353833"/>
+        </w:rPr>
+        <w:t>javax.servlet.Servlet</w:t>
+      </w:r>
+      <w:proofErr w:type="spellEnd"/>
+      <w:r>
+        <w:rPr>
+          <w:rFonts w:cstheme="minorHAnsi"/>
+          <w:color w:val="353833"/>
+        </w:rPr>
+        <w:t xml:space="preserve">, </w:t>
+      </w:r>
+      <w:proofErr w:type="spellStart"/>
+      <w:r>
+        <w:rPr>
+          <w:rFonts w:cstheme="minorHAnsi"/>
+          <w:color w:val="353833"/>
+        </w:rPr>
+        <w:t>javax.servlet.ServletConfig</w:t>
+      </w:r>
+      <w:proofErr w:type="spellEnd"/>
+    </w:p>
+    <w:p>
+      <w:pPr>
+        <w:shd w:val="clear" w:color="auto" w:fill="FFFFFF"/>
+        <w:spacing w:before="75" w:after="150"/>
+        <w:ind w:left="0"/>
+        <w:jc w:val="both"/>
+        <w:rPr>
+          <w:rFonts w:cstheme="minorHAnsi"/>
+          <w:color w:val="353833"/>
+        </w:rPr>
+      </w:pPr>
+    </w:p>
+    <w:p>
+      <w:pPr>
+        <w:pStyle w:val="Heading4"/>
+        <w:jc w:val="both"/>
+        <w:rPr>
+          <w:rFonts w:asciiTheme="minorHAnsi" w:hAnsiTheme="minorHAnsi" w:cstheme="minorHAnsi"/>
+        </w:rPr>
+      </w:pPr>
+      <w:r>
+        <w:rPr>
+          <w:rFonts w:asciiTheme="minorHAnsi" w:hAnsiTheme="minorHAnsi" w:cstheme="minorHAnsi"/>
+        </w:rPr>
+        <w:t>Method Detail</w:t>
+      </w:r>
+    </w:p>
+    <w:p>
+      <w:pPr>
+        <w:pStyle w:val="Heading4"/>
+        <w:pBdr>
+          <w:top w:val="single" w:sz="6" w:space="5" w:color="D0D9E0"/>
+          <w:left w:val="single" w:sz="6" w:space="4" w:color="D0D9E0"/>
+          <w:bottom w:val="single" w:sz="6" w:space="5" w:color="D0D9E0"/>
+          <w:right w:val="single" w:sz="6" w:space="4" w:color="D0D9E0"/>
+        </w:pBdr>
+        <w:shd w:val="clear" w:color="auto" w:fill="DEE3E9"/>
+        <w:spacing w:before="0" w:after="90"/>
+        <w:ind w:left="-120" w:right="0"/>
+        <w:jc w:val="both"/>
+        <w:rPr>
+          <w:rFonts w:asciiTheme="minorHAnsi" w:hAnsiTheme="minorHAnsi" w:cstheme="minorHAnsi"/>
+          <w:color w:val="353833"/>
+        </w:rPr>
+      </w:pPr>
+      <w:bookmarkStart w:id="29" w:name="processRequest-javax.servlet.http.HttpSe"/>
+      <w:bookmarkEnd w:id="29"/>
+      <w:proofErr w:type="spellStart"/>
+      <w:r>
+        <w:rPr>
+          <w:rFonts w:asciiTheme="minorHAnsi" w:hAnsiTheme="minorHAnsi" w:cstheme="minorHAnsi"/>
+          <w:color w:val="353833"/>
+        </w:rPr>
+        <w:t>processRequest</w:t>
+      </w:r>
+      <w:proofErr w:type="spellEnd"/>
+    </w:p>
+    <w:p>
+      <w:pPr>
+        <w:pStyle w:val="HTMLPreformatted"/>
+        <w:shd w:val="clear" w:color="auto" w:fill="FFFFFF"/>
+        <w:jc w:val="both"/>
+        <w:rPr>
+          <w:rFonts w:asciiTheme="minorHAnsi" w:hAnsiTheme="minorHAnsi" w:cstheme="minorHAnsi"/>
+          <w:color w:val="353833"/>
+          <w:sz w:val="22"/>
+          <w:szCs w:val="22"/>
+          <w:lang w:val="en-US"/>
+        </w:rPr>
+      </w:pPr>
+      <w:r>
+        <w:rPr>
+          <w:rFonts w:asciiTheme="minorHAnsi" w:hAnsiTheme="minorHAnsi" w:cstheme="minorHAnsi"/>
+          <w:color w:val="353833"/>
+          <w:sz w:val="22"/>
+          <w:szCs w:val="22"/>
+          <w:lang w:val="en-US"/>
+        </w:rPr>
+        <w:t>protected void </w:t>
+      </w:r>
+      <w:proofErr w:type="gramStart"/>
+      <w:r>
+        <w:rPr>
+          <w:rFonts w:asciiTheme="minorHAnsi" w:hAnsiTheme="minorHAnsi" w:cstheme="minorHAnsi"/>
+          <w:color w:val="353833"/>
+          <w:sz w:val="22"/>
+          <w:szCs w:val="22"/>
+          <w:lang w:val="en-US"/>
+        </w:rPr>
+        <w:t>processRequest(</w:t>
+      </w:r>
+      <w:proofErr w:type="gramEnd"/>
+      <w:r>
+        <w:rPr>
+          <w:rFonts w:asciiTheme="minorHAnsi" w:hAnsiTheme="minorHAnsi" w:cstheme="minorHAnsi"/>
+          <w:color w:val="353833"/>
+          <w:sz w:val="22"/>
+          <w:szCs w:val="22"/>
+          <w:lang w:val="en-US"/>
+        </w:rPr>
+        <w:t>javax.servlet.http.HttpServletRequest request,</w:t>
+      </w:r>
+    </w:p>
+    <w:p>
+      <w:pPr>
+        <w:pStyle w:val="HTMLPreformatted"/>
+        <w:shd w:val="clear" w:color="auto" w:fill="FFFFFF"/>
+        <w:jc w:val="both"/>
+        <w:rPr>
+          <w:rFonts w:asciiTheme="minorHAnsi" w:hAnsiTheme="minorHAnsi" w:cstheme="minorHAnsi"/>
+          <w:color w:val="353833"/>
+          <w:sz w:val="22"/>
+          <w:szCs w:val="22"/>
+          <w:lang w:val="en-US"/>
+        </w:rPr>
+      </w:pPr>
+      <w:r>
+        <w:rPr>
+          <w:rFonts w:asciiTheme="minorHAnsi" w:hAnsiTheme="minorHAnsi" w:cstheme="minorHAnsi"/>
+          <w:color w:val="353833"/>
+          <w:sz w:val="22"/>
+          <w:szCs w:val="22"/>
+          <w:lang w:val="en-US"/>
+        </w:rPr>
+        <w:t xml:space="preserve">                              </w:t>
+      </w:r>
+      <w:proofErr w:type="spellStart"/>
+      <w:proofErr w:type="gramStart"/>
+      <w:r>
+        <w:rPr>
+          <w:rFonts w:asciiTheme="minorHAnsi" w:hAnsiTheme="minorHAnsi" w:cstheme="minorHAnsi"/>
+          <w:color w:val="353833"/>
+          <w:sz w:val="22"/>
+          <w:szCs w:val="22"/>
+          <w:lang w:val="en-US"/>
+        </w:rPr>
+        <w:t>javax.servlet</w:t>
+      </w:r>
+      <w:proofErr w:type="gramEnd"/>
+      <w:r>
+        <w:rPr>
+          <w:rFonts w:asciiTheme="minorHAnsi" w:hAnsiTheme="minorHAnsi" w:cstheme="minorHAnsi"/>
+          <w:color w:val="353833"/>
+          <w:sz w:val="22"/>
+          <w:szCs w:val="22"/>
+          <w:lang w:val="en-US"/>
+        </w:rPr>
+        <w:t>.http.HttpServletResponse</w:t>
+      </w:r>
+      <w:proofErr w:type="spellEnd"/>
+      <w:r>
+        <w:rPr>
+          <w:rFonts w:asciiTheme="minorHAnsi" w:hAnsiTheme="minorHAnsi" w:cstheme="minorHAnsi"/>
+          <w:color w:val="353833"/>
+          <w:sz w:val="22"/>
+          <w:szCs w:val="22"/>
+          <w:lang w:val="en-US"/>
+        </w:rPr>
+        <w:t> response)</w:t>
+      </w:r>
+    </w:p>
+    <w:p>
+      <w:pPr>
+        <w:pStyle w:val="HTMLPreformatted"/>
+        <w:shd w:val="clear" w:color="auto" w:fill="FFFFFF"/>
+        <w:jc w:val="both"/>
+        <w:rPr>
+          <w:rFonts w:asciiTheme="minorHAnsi" w:hAnsiTheme="minorHAnsi" w:cstheme="minorHAnsi"/>
+          <w:color w:val="353833"/>
+          <w:sz w:val="22"/>
+          <w:szCs w:val="22"/>
+        </w:rPr>
+      </w:pPr>
+      <w:r>
+        <w:rPr>
+          <w:rFonts w:asciiTheme="minorHAnsi" w:hAnsiTheme="minorHAnsi" w:cstheme="minorHAnsi"/>
+          <w:color w:val="353833"/>
+          <w:sz w:val="22"/>
+          <w:szCs w:val="22"/>
+          <w:lang w:val="en-US"/>
+        </w:rPr>
+        <w:t xml:space="preserve">                       </w:t>
+      </w:r>
+      <w:proofErr w:type="spellStart"/>
+      <w:r>
+        <w:rPr>
+          <w:rFonts w:asciiTheme="minorHAnsi" w:hAnsiTheme="minorHAnsi" w:cstheme="minorHAnsi"/>
+          <w:color w:val="353833"/>
+          <w:sz w:val="22"/>
+          <w:szCs w:val="22"/>
+        </w:rPr>
+        <w:t>throws</w:t>
+      </w:r>
+      <w:proofErr w:type="spellEnd"/>
+      <w:r>
+        <w:rPr>
+          <w:rFonts w:asciiTheme="minorHAnsi" w:hAnsiTheme="minorHAnsi" w:cstheme="minorHAnsi"/>
+          <w:color w:val="353833"/>
+          <w:sz w:val="22"/>
+          <w:szCs w:val="22"/>
+        </w:rPr>
+        <w:t xml:space="preserve"> </w:t>
+      </w:r>
+      <w:proofErr w:type="spellStart"/>
+      <w:proofErr w:type="gramStart"/>
+      <w:r>
+        <w:rPr>
+          <w:rFonts w:asciiTheme="minorHAnsi" w:hAnsiTheme="minorHAnsi" w:cstheme="minorHAnsi"/>
+          <w:color w:val="353833"/>
+          <w:sz w:val="22"/>
+          <w:szCs w:val="22"/>
+        </w:rPr>
+        <w:t>javax.servlet</w:t>
+      </w:r>
+      <w:proofErr w:type="gramEnd"/>
+      <w:r>
+        <w:rPr>
+          <w:rFonts w:asciiTheme="minorHAnsi" w:hAnsiTheme="minorHAnsi" w:cstheme="minorHAnsi"/>
+          <w:color w:val="353833"/>
+          <w:sz w:val="22"/>
+          <w:szCs w:val="22"/>
+        </w:rPr>
+        <w:t>.ServletException</w:t>
+      </w:r>
+      <w:proofErr w:type="spellEnd"/>
+      <w:r>
+        <w:rPr>
+          <w:rFonts w:asciiTheme="minorHAnsi" w:hAnsiTheme="minorHAnsi" w:cstheme="minorHAnsi"/>
+          <w:color w:val="353833"/>
+          <w:sz w:val="22"/>
+          <w:szCs w:val="22"/>
+        </w:rPr>
+        <w:t>,</w:t>
+      </w:r>
+    </w:p>
+    <w:p>
+      <w:pPr>
+        <w:pStyle w:val="HTMLPreformatted"/>
+        <w:shd w:val="clear" w:color="auto" w:fill="FFFFFF"/>
+        <w:jc w:val="both"/>
+        <w:rPr>
+          <w:rFonts w:asciiTheme="minorHAnsi" w:hAnsiTheme="minorHAnsi" w:cstheme="minorHAnsi"/>
+          <w:color w:val="353833"/>
+          <w:sz w:val="22"/>
+          <w:szCs w:val="22"/>
+        </w:rPr>
+      </w:pPr>
+      <w:r>
+        <w:rPr>
+          <w:rFonts w:asciiTheme="minorHAnsi" w:hAnsiTheme="minorHAnsi" w:cstheme="minorHAnsi"/>
+          <w:color w:val="353833"/>
+          <w:sz w:val="22"/>
+          <w:szCs w:val="22"/>
+        </w:rPr>
+        <w:t xml:space="preserve">                              </w:t>
+      </w:r>
+      <w:proofErr w:type="spellStart"/>
+      <w:proofErr w:type="gramStart"/>
+      <w:r>
+        <w:rPr>
+          <w:rFonts w:asciiTheme="minorHAnsi" w:hAnsiTheme="minorHAnsi" w:cstheme="minorHAnsi"/>
+          <w:color w:val="353833"/>
+          <w:sz w:val="22"/>
+          <w:szCs w:val="22"/>
+        </w:rPr>
+        <w:t>java.io.IOException</w:t>
+      </w:r>
+      <w:proofErr w:type="spellEnd"/>
+      <w:proofErr w:type="gramEnd"/>
+    </w:p>
+    <w:p>
+      <w:pPr>
+        <w:shd w:val="clear" w:color="auto" w:fill="FFFFFF"/>
+        <w:spacing w:beforeAutospacing="1"/>
+        <w:jc w:val="both"/>
+        <w:rPr>
+          <w:rFonts w:cstheme="minorHAnsi"/>
+          <w:color w:val="474747"/>
+          <w:lang w:val="es-CL"/>
+        </w:rPr>
+      </w:pPr>
+      <w:r>
+        <w:rPr>
+          <w:rFonts w:cstheme="minorHAnsi"/>
+          <w:color w:val="474747"/>
+          <w:lang w:val="es-CL"/>
+        </w:rPr>
+        <w:t xml:space="preserve">Este </w:t>
+      </w:r>
+      <w:proofErr w:type="spellStart"/>
+      <w:r>
+        <w:rPr>
+          <w:rFonts w:cstheme="minorHAnsi"/>
+          <w:color w:val="474747"/>
+          <w:lang w:val="es-CL"/>
+        </w:rPr>
+        <w:t>servlet</w:t>
+      </w:r>
+      <w:proofErr w:type="spellEnd"/>
+      <w:r>
+        <w:rPr>
+          <w:rFonts w:cstheme="minorHAnsi"/>
+          <w:color w:val="474747"/>
+          <w:lang w:val="es-CL"/>
+        </w:rPr>
+        <w:t xml:space="preserve"> se encarga de procesar cada una de las solicitudes que se hagan desde la página de compras del sitio, ya sea agregar una carretera al pedido, modificar una cantidad de peajes de una carretera ingresada, eliminar una carretera en específico, procesar el pedido completo o reiniciar el formulario para una nueva compra en caso de errores a la hora de ingresar los datos del cliente en el formulario.</w:t>
+      </w:r>
+    </w:p>
+    <w:p>
+      <w:pPr>
+        <w:shd w:val="clear" w:color="auto" w:fill="FFFFFF"/>
+        <w:spacing w:before="150"/>
+        <w:jc w:val="both"/>
+        <w:rPr>
+          <w:rFonts w:cstheme="minorHAnsi"/>
+          <w:b/>
+          <w:bCs/>
+          <w:color w:val="4E4E4E"/>
+        </w:rPr>
+      </w:pPr>
+      <w:r>
+        <w:rPr>
+          <w:rStyle w:val="paramlabel"/>
+          <w:rFonts w:cstheme="minorHAnsi"/>
+          <w:b/>
+          <w:bCs/>
+          <w:color w:val="4E4E4E"/>
+        </w:rPr>
+        <w:t>Parameters:</w:t>
+      </w:r>
+    </w:p>
+    <w:p>
+      <w:pPr>
+        <w:shd w:val="clear" w:color="auto" w:fill="FFFFFF"/>
+        <w:spacing w:before="0" w:after="150"/>
+        <w:ind w:left="720"/>
+        <w:jc w:val="both"/>
+        <w:rPr>
+          <w:rFonts w:cstheme="minorHAnsi"/>
+          <w:color w:val="353833"/>
+        </w:rPr>
+      </w:pPr>
+      <w:r>
+        <w:rPr>
+          <w:rStyle w:val="HTMLCode"/>
+          <w:rFonts w:asciiTheme="minorHAnsi" w:eastAsiaTheme="majorEastAsia" w:hAnsiTheme="minorHAnsi" w:cstheme="minorHAnsi"/>
+          <w:color w:val="353833"/>
+          <w:sz w:val="22"/>
+          <w:szCs w:val="22"/>
+        </w:rPr>
+        <w:t>request</w:t>
+      </w:r>
+      <w:r>
+        <w:rPr>
+          <w:rFonts w:cstheme="minorHAnsi"/>
+          <w:color w:val="353833"/>
+        </w:rPr>
+        <w:t> - servlet request</w:t>
+      </w:r>
+    </w:p>
+    <w:p>
+      <w:pPr>
+        <w:shd w:val="clear" w:color="auto" w:fill="FFFFFF"/>
+        <w:spacing w:after="150"/>
+        <w:ind w:left="720"/>
+        <w:jc w:val="both"/>
+        <w:rPr>
+          <w:rFonts w:cstheme="minorHAnsi"/>
+          <w:color w:val="353833"/>
+        </w:rPr>
+      </w:pPr>
+      <w:r>
+        <w:rPr>
+          <w:rStyle w:val="HTMLCode"/>
+          <w:rFonts w:asciiTheme="minorHAnsi" w:eastAsiaTheme="majorEastAsia" w:hAnsiTheme="minorHAnsi" w:cstheme="minorHAnsi"/>
+          <w:color w:val="353833"/>
+          <w:sz w:val="22"/>
+          <w:szCs w:val="22"/>
+        </w:rPr>
+        <w:t>response</w:t>
+      </w:r>
+      <w:r>
+        <w:rPr>
+          <w:rFonts w:cstheme="minorHAnsi"/>
+          <w:color w:val="353833"/>
+        </w:rPr>
+        <w:t> - servlet response</w:t>
+      </w:r>
+    </w:p>
+    <w:p>
+      <w:pPr>
+        <w:shd w:val="clear" w:color="auto" w:fill="FFFFFF"/>
+        <w:spacing w:before="150"/>
+        <w:ind w:left="0"/>
+        <w:jc w:val="both"/>
+        <w:rPr>
+          <w:rFonts w:cstheme="minorHAnsi"/>
+          <w:b/>
+          <w:bCs/>
+          <w:color w:val="4E4E4E"/>
+        </w:rPr>
+      </w:pPr>
+      <w:r>
+        <w:rPr>
+          <w:rStyle w:val="throwslabel"/>
+          <w:rFonts w:cstheme="minorHAnsi"/>
+          <w:b/>
+          <w:bCs/>
+          <w:color w:val="4E4E4E"/>
+        </w:rPr>
+        <w:t>Throws:</w:t>
+      </w:r>
+    </w:p>
+    <w:p>
+      <w:pPr>
+        <w:shd w:val="clear" w:color="auto" w:fill="FFFFFF"/>
+        <w:spacing w:before="0" w:after="150"/>
+        <w:ind w:left="720"/>
+        <w:jc w:val="both"/>
+        <w:rPr>
+          <w:rFonts w:cstheme="minorHAnsi"/>
+          <w:color w:val="353833"/>
+        </w:rPr>
+      </w:pPr>
+      <w:proofErr w:type="spellStart"/>
+      <w:proofErr w:type="gramStart"/>
+      <w:r>
+        <w:rPr>
+          <w:rStyle w:val="HTMLCode"/>
+          <w:rFonts w:asciiTheme="minorHAnsi" w:eastAsiaTheme="majorEastAsia" w:hAnsiTheme="minorHAnsi" w:cstheme="minorHAnsi"/>
+          <w:color w:val="353833"/>
+          <w:sz w:val="22"/>
+          <w:szCs w:val="22"/>
+        </w:rPr>
+        <w:t>javax.servlet</w:t>
+      </w:r>
+      <w:proofErr w:type="gramEnd"/>
+      <w:r>
+        <w:rPr>
+          <w:rStyle w:val="HTMLCode"/>
+          <w:rFonts w:asciiTheme="minorHAnsi" w:eastAsiaTheme="majorEastAsia" w:hAnsiTheme="minorHAnsi" w:cstheme="minorHAnsi"/>
+          <w:color w:val="353833"/>
+          <w:sz w:val="22"/>
+          <w:szCs w:val="22"/>
+        </w:rPr>
+        <w:t>.ServletException</w:t>
+      </w:r>
+      <w:proofErr w:type="spellEnd"/>
+      <w:r>
+        <w:rPr>
+          <w:rFonts w:cstheme="minorHAnsi"/>
+          <w:color w:val="353833"/>
+        </w:rPr>
+        <w:t> - if a servlet-specific error occurs</w:t>
+      </w:r>
+    </w:p>
+    <w:p>
+      <w:pPr>
+        <w:shd w:val="clear" w:color="auto" w:fill="FFFFFF"/>
+        <w:spacing w:after="150"/>
+        <w:ind w:left="720"/>
+        <w:jc w:val="both"/>
+        <w:rPr>
+          <w:rFonts w:cstheme="minorHAnsi"/>
+          <w:color w:val="353833"/>
+        </w:rPr>
+      </w:pPr>
+      <w:proofErr w:type="spellStart"/>
+      <w:proofErr w:type="gramStart"/>
+      <w:r>
+        <w:rPr>
+          <w:rStyle w:val="HTMLCode"/>
+          <w:rFonts w:asciiTheme="minorHAnsi" w:eastAsiaTheme="majorEastAsia" w:hAnsiTheme="minorHAnsi" w:cstheme="minorHAnsi"/>
+          <w:color w:val="353833"/>
+          <w:sz w:val="22"/>
+          <w:szCs w:val="22"/>
+        </w:rPr>
+        <w:t>java.io.IOException</w:t>
+      </w:r>
+      <w:proofErr w:type="spellEnd"/>
+      <w:proofErr w:type="gramEnd"/>
+      <w:r>
+        <w:rPr>
+          <w:rFonts w:cstheme="minorHAnsi"/>
+          <w:color w:val="353833"/>
+        </w:rPr>
+        <w:t> - if an I/O error occurs</w:t>
+      </w:r>
+    </w:p>
+    <w:p>
+      <w:pPr>
+        <w:spacing w:before="0" w:after="240" w:line="252" w:lineRule="auto"/>
+        <w:ind w:left="0" w:right="0"/>
+        <w:jc w:val="both"/>
+        <w:rPr>
+          <w:rFonts w:cstheme="minorHAnsi"/>
+          <w:color w:val="353833"/>
+        </w:rPr>
+      </w:pPr>
+      <w:r>
+        <w:rPr>
+          <w:rFonts w:cstheme="minorHAnsi"/>
+          <w:color w:val="353833"/>
+        </w:rPr>
+        <w:br w:type="page"/>
+      </w:r>
+    </w:p>
+    <w:p>
+      <w:pPr>
+        <w:spacing w:before="0"/>
+        <w:ind w:left="0" w:right="0"/>
+        <w:jc w:val="both"/>
+        <w:rPr>
+          <w:rFonts w:cstheme="minorHAnsi"/>
+          <w:color w:val="353833"/>
+        </w:rPr>
+      </w:pPr>
+      <w:proofErr w:type="spellStart"/>
+      <w:r>
+        <w:rPr>
+          <w:rFonts w:cstheme="minorHAnsi"/>
+          <w:color w:val="353833"/>
+        </w:rPr>
+        <w:lastRenderedPageBreak/>
+        <w:t>cl.</w:t>
+      </w:r>
+      <w:proofErr w:type="gramStart"/>
+      <w:r>
+        <w:rPr>
+          <w:rFonts w:cstheme="minorHAnsi"/>
+          <w:color w:val="353833"/>
+        </w:rPr>
+        <w:t>duoc.servlet</w:t>
+      </w:r>
+      <w:proofErr w:type="spellEnd"/>
+      <w:proofErr w:type="gramEnd"/>
+    </w:p>
+    <w:p>
+      <w:pPr>
+        <w:pStyle w:val="Heading3"/>
+        <w:jc w:val="both"/>
+        <w:rPr>
+          <w:rFonts w:asciiTheme="minorHAnsi" w:hAnsiTheme="minorHAnsi" w:cstheme="minorHAnsi"/>
+          <w:sz w:val="22"/>
+          <w:szCs w:val="22"/>
+        </w:rPr>
+      </w:pPr>
+      <w:bookmarkStart w:id="30" w:name="_Toc500167916"/>
+      <w:r>
+        <w:rPr>
+          <w:rFonts w:asciiTheme="minorHAnsi" w:hAnsiTheme="minorHAnsi" w:cstheme="minorHAnsi"/>
+          <w:sz w:val="22"/>
+          <w:szCs w:val="22"/>
+        </w:rPr>
+        <w:t>Class srvProcesarPedido</w:t>
+      </w:r>
+      <w:bookmarkEnd w:id="30"/>
+    </w:p>
+    <w:p>
+      <w:pPr>
+        <w:spacing w:before="100" w:beforeAutospacing="1" w:after="100" w:afterAutospacing="1"/>
+        <w:ind w:left="0" w:right="0"/>
+        <w:jc w:val="both"/>
+        <w:rPr>
+          <w:rFonts w:cstheme="minorHAnsi"/>
+          <w:color w:val="353833"/>
+        </w:rPr>
+      </w:pPr>
+      <w:proofErr w:type="spellStart"/>
+      <w:proofErr w:type="gramStart"/>
+      <w:r>
+        <w:rPr>
+          <w:rFonts w:cstheme="minorHAnsi"/>
+          <w:color w:val="353833"/>
+        </w:rPr>
+        <w:t>java.lang</w:t>
+      </w:r>
+      <w:proofErr w:type="gramEnd"/>
+      <w:r>
+        <w:rPr>
+          <w:rFonts w:cstheme="minorHAnsi"/>
+          <w:color w:val="353833"/>
+        </w:rPr>
+        <w:t>.Object</w:t>
+      </w:r>
+      <w:proofErr w:type="spellEnd"/>
+    </w:p>
+    <w:p>
+      <w:pPr>
+        <w:spacing w:before="100" w:beforeAutospacing="1" w:after="100" w:afterAutospacing="1"/>
+        <w:ind w:left="225" w:right="0"/>
+        <w:jc w:val="both"/>
+        <w:rPr>
+          <w:rFonts w:cstheme="minorHAnsi"/>
+          <w:color w:val="353833"/>
+        </w:rPr>
+      </w:pPr>
+      <w:proofErr w:type="spellStart"/>
+      <w:proofErr w:type="gramStart"/>
+      <w:r>
+        <w:rPr>
+          <w:rFonts w:cstheme="minorHAnsi"/>
+          <w:color w:val="353833"/>
+        </w:rPr>
+        <w:t>javax.servlet</w:t>
+      </w:r>
+      <w:proofErr w:type="gramEnd"/>
+      <w:r>
+        <w:rPr>
+          <w:rFonts w:cstheme="minorHAnsi"/>
+          <w:color w:val="353833"/>
+        </w:rPr>
+        <w:t>.GenericServlet</w:t>
+      </w:r>
+      <w:proofErr w:type="spellEnd"/>
+    </w:p>
+    <w:p>
+      <w:pPr>
+        <w:spacing w:before="0"/>
+        <w:ind w:left="450" w:right="0"/>
+        <w:jc w:val="both"/>
+        <w:rPr>
+          <w:rFonts w:cstheme="minorHAnsi"/>
+          <w:color w:val="353833"/>
+        </w:rPr>
+      </w:pPr>
+      <w:proofErr w:type="spellStart"/>
+      <w:proofErr w:type="gramStart"/>
+      <w:r>
+        <w:rPr>
+          <w:rFonts w:cstheme="minorHAnsi"/>
+          <w:color w:val="353833"/>
+        </w:rPr>
+        <w:t>javax.servlet</w:t>
+      </w:r>
+      <w:proofErr w:type="gramEnd"/>
+      <w:r>
+        <w:rPr>
+          <w:rFonts w:cstheme="minorHAnsi"/>
+          <w:color w:val="353833"/>
+        </w:rPr>
+        <w:t>.http.HttpServlet</w:t>
+      </w:r>
+      <w:proofErr w:type="spellEnd"/>
+    </w:p>
+    <w:p>
+      <w:pPr>
+        <w:spacing w:before="100" w:beforeAutospacing="1" w:after="100" w:afterAutospacing="1"/>
+        <w:ind w:left="0" w:right="0" w:firstLine="720"/>
+        <w:jc w:val="both"/>
+        <w:rPr>
+          <w:rFonts w:cstheme="minorHAnsi"/>
+          <w:color w:val="353833"/>
+        </w:rPr>
+      </w:pPr>
+      <w:proofErr w:type="spellStart"/>
+      <w:r>
+        <w:rPr>
+          <w:rFonts w:cstheme="minorHAnsi"/>
+          <w:color w:val="353833"/>
+        </w:rPr>
+        <w:t>cl.</w:t>
+      </w:r>
+      <w:proofErr w:type="gramStart"/>
+      <w:r>
+        <w:rPr>
+          <w:rFonts w:cstheme="minorHAnsi"/>
+          <w:color w:val="353833"/>
+        </w:rPr>
+        <w:t>duoc.servlet</w:t>
+      </w:r>
+      <w:proofErr w:type="gramEnd"/>
+      <w:r>
+        <w:rPr>
+          <w:rFonts w:cstheme="minorHAnsi"/>
+          <w:color w:val="353833"/>
+        </w:rPr>
+        <w:t>.srvProcesarPedido</w:t>
+      </w:r>
+      <w:proofErr w:type="spellEnd"/>
+    </w:p>
+    <w:p>
+      <w:pPr>
+        <w:spacing w:before="150"/>
+        <w:ind w:left="0" w:right="0"/>
+        <w:jc w:val="both"/>
+        <w:rPr>
+          <w:rFonts w:cstheme="minorHAnsi"/>
+          <w:b/>
+          <w:bCs/>
+          <w:color w:val="4E4E4E"/>
+        </w:rPr>
+      </w:pPr>
+      <w:r>
+        <w:rPr>
+          <w:rFonts w:cstheme="minorHAnsi"/>
+          <w:b/>
+          <w:bCs/>
+          <w:color w:val="4E4E4E"/>
+        </w:rPr>
+        <w:t>All Implemented Interfaces:</w:t>
+      </w:r>
+    </w:p>
+    <w:p>
+      <w:pPr>
+        <w:spacing w:before="75" w:after="150"/>
+        <w:ind w:left="720"/>
+        <w:jc w:val="both"/>
+        <w:rPr>
+          <w:rFonts w:cstheme="minorHAnsi"/>
+          <w:color w:val="353833"/>
+        </w:rPr>
+      </w:pPr>
+      <w:proofErr w:type="spellStart"/>
+      <w:proofErr w:type="gramStart"/>
+      <w:r>
+        <w:rPr>
+          <w:rFonts w:cstheme="minorHAnsi"/>
+          <w:color w:val="353833"/>
+        </w:rPr>
+        <w:t>java.io.Serializable</w:t>
+      </w:r>
+      <w:proofErr w:type="spellEnd"/>
+      <w:proofErr w:type="gramEnd"/>
+      <w:r>
+        <w:rPr>
+          <w:rFonts w:cstheme="minorHAnsi"/>
+          <w:color w:val="353833"/>
+        </w:rPr>
+        <w:t xml:space="preserve">, </w:t>
+      </w:r>
+      <w:proofErr w:type="spellStart"/>
+      <w:r>
+        <w:rPr>
+          <w:rFonts w:cstheme="minorHAnsi"/>
+          <w:color w:val="353833"/>
+        </w:rPr>
+        <w:t>javax.servlet.Servlet</w:t>
+      </w:r>
+      <w:proofErr w:type="spellEnd"/>
+      <w:r>
+        <w:rPr>
+          <w:rFonts w:cstheme="minorHAnsi"/>
+          <w:color w:val="353833"/>
+        </w:rPr>
+        <w:t xml:space="preserve">, </w:t>
+      </w:r>
+      <w:proofErr w:type="spellStart"/>
+      <w:r>
+        <w:rPr>
+          <w:rFonts w:cstheme="minorHAnsi"/>
+          <w:color w:val="353833"/>
+        </w:rPr>
+        <w:t>javax.servlet.ServletConfig</w:t>
+      </w:r>
+      <w:proofErr w:type="spellEnd"/>
+    </w:p>
+    <w:p>
+      <w:pPr>
+        <w:pStyle w:val="Heading4"/>
+        <w:jc w:val="both"/>
+        <w:rPr>
+          <w:rFonts w:asciiTheme="minorHAnsi" w:hAnsiTheme="minorHAnsi" w:cstheme="minorHAnsi"/>
+        </w:rPr>
+      </w:pPr>
+      <w:r>
+        <w:rPr>
+          <w:rFonts w:asciiTheme="minorHAnsi" w:hAnsiTheme="minorHAnsi" w:cstheme="minorHAnsi"/>
+        </w:rPr>
+        <w:t>Method Detail</w:t>
+      </w:r>
+    </w:p>
+    <w:p>
+      <w:pPr>
+        <w:pStyle w:val="Heading4"/>
+        <w:pBdr>
+          <w:top w:val="single" w:sz="6" w:space="5" w:color="D0D9E0"/>
+          <w:left w:val="single" w:sz="6" w:space="4" w:color="D0D9E0"/>
+          <w:bottom w:val="single" w:sz="6" w:space="5" w:color="D0D9E0"/>
+          <w:right w:val="single" w:sz="6" w:space="4" w:color="D0D9E0"/>
+        </w:pBdr>
+        <w:shd w:val="clear" w:color="auto" w:fill="DEE3E9"/>
+        <w:spacing w:before="0" w:after="90"/>
+        <w:ind w:left="-120" w:right="0"/>
+        <w:jc w:val="both"/>
+        <w:rPr>
+          <w:rFonts w:asciiTheme="minorHAnsi" w:hAnsiTheme="minorHAnsi" w:cstheme="minorHAnsi"/>
+          <w:color w:val="353833"/>
+        </w:rPr>
+      </w:pPr>
+      <w:proofErr w:type="spellStart"/>
+      <w:r>
+        <w:rPr>
+          <w:rFonts w:asciiTheme="minorHAnsi" w:hAnsiTheme="minorHAnsi" w:cstheme="minorHAnsi"/>
+          <w:color w:val="353833"/>
+        </w:rPr>
+        <w:t>processRequest</w:t>
+      </w:r>
+      <w:proofErr w:type="spellEnd"/>
+    </w:p>
+    <w:p>
+      <w:pPr>
+        <w:pStyle w:val="HTMLPreformatted"/>
+        <w:shd w:val="clear" w:color="auto" w:fill="FFFFFF"/>
+        <w:jc w:val="both"/>
+        <w:rPr>
+          <w:rFonts w:asciiTheme="minorHAnsi" w:hAnsiTheme="minorHAnsi" w:cstheme="minorHAnsi"/>
+          <w:color w:val="353833"/>
+          <w:sz w:val="22"/>
+          <w:szCs w:val="22"/>
+          <w:lang w:val="en-US"/>
+        </w:rPr>
+      </w:pPr>
+      <w:r>
+        <w:rPr>
+          <w:rFonts w:asciiTheme="minorHAnsi" w:hAnsiTheme="minorHAnsi" w:cstheme="minorHAnsi"/>
+          <w:color w:val="353833"/>
+          <w:sz w:val="22"/>
+          <w:szCs w:val="22"/>
+          <w:lang w:val="en-US"/>
+        </w:rPr>
+        <w:t>protected void </w:t>
+      </w:r>
+      <w:proofErr w:type="gramStart"/>
+      <w:r>
+        <w:rPr>
+          <w:rFonts w:asciiTheme="minorHAnsi" w:hAnsiTheme="minorHAnsi" w:cstheme="minorHAnsi"/>
+          <w:color w:val="353833"/>
+          <w:sz w:val="22"/>
+          <w:szCs w:val="22"/>
+          <w:lang w:val="en-US"/>
+        </w:rPr>
+        <w:t>processRequest(</w:t>
+      </w:r>
+      <w:proofErr w:type="gramEnd"/>
+      <w:r>
+        <w:rPr>
+          <w:rFonts w:asciiTheme="minorHAnsi" w:hAnsiTheme="minorHAnsi" w:cstheme="minorHAnsi"/>
+          <w:color w:val="353833"/>
+          <w:sz w:val="22"/>
+          <w:szCs w:val="22"/>
+          <w:lang w:val="en-US"/>
+        </w:rPr>
+        <w:t>javax.servlet.http.HttpServletRequest request,</w:t>
+      </w:r>
+    </w:p>
+    <w:p>
+      <w:pPr>
+        <w:pStyle w:val="HTMLPreformatted"/>
+        <w:shd w:val="clear" w:color="auto" w:fill="FFFFFF"/>
+        <w:jc w:val="both"/>
+        <w:rPr>
+          <w:rFonts w:asciiTheme="minorHAnsi" w:hAnsiTheme="minorHAnsi" w:cstheme="minorHAnsi"/>
+          <w:color w:val="353833"/>
+          <w:sz w:val="22"/>
+          <w:szCs w:val="22"/>
+          <w:lang w:val="en-US"/>
+        </w:rPr>
+      </w:pPr>
+      <w:r>
+        <w:rPr>
+          <w:rFonts w:asciiTheme="minorHAnsi" w:hAnsiTheme="minorHAnsi" w:cstheme="minorHAnsi"/>
+          <w:color w:val="353833"/>
+          <w:sz w:val="22"/>
+          <w:szCs w:val="22"/>
+          <w:lang w:val="en-US"/>
+        </w:rPr>
+        <w:t xml:space="preserve">                             </w:t>
+      </w:r>
+      <w:proofErr w:type="spellStart"/>
+      <w:proofErr w:type="gramStart"/>
+      <w:r>
+        <w:rPr>
+          <w:rFonts w:asciiTheme="minorHAnsi" w:hAnsiTheme="minorHAnsi" w:cstheme="minorHAnsi"/>
+          <w:color w:val="353833"/>
+          <w:sz w:val="22"/>
+          <w:szCs w:val="22"/>
+          <w:lang w:val="en-US"/>
+        </w:rPr>
+        <w:t>javax.servlet</w:t>
+      </w:r>
+      <w:proofErr w:type="gramEnd"/>
+      <w:r>
+        <w:rPr>
+          <w:rFonts w:asciiTheme="minorHAnsi" w:hAnsiTheme="minorHAnsi" w:cstheme="minorHAnsi"/>
+          <w:color w:val="353833"/>
+          <w:sz w:val="22"/>
+          <w:szCs w:val="22"/>
+          <w:lang w:val="en-US"/>
+        </w:rPr>
+        <w:t>.http.HttpServletResponse</w:t>
+      </w:r>
+      <w:proofErr w:type="spellEnd"/>
+      <w:r>
+        <w:rPr>
+          <w:rFonts w:asciiTheme="minorHAnsi" w:hAnsiTheme="minorHAnsi" w:cstheme="minorHAnsi"/>
+          <w:color w:val="353833"/>
+          <w:sz w:val="22"/>
+          <w:szCs w:val="22"/>
+          <w:lang w:val="en-US"/>
+        </w:rPr>
+        <w:t> response)</w:t>
+      </w:r>
+    </w:p>
+    <w:p>
+      <w:pPr>
+        <w:pStyle w:val="HTMLPreformatted"/>
+        <w:shd w:val="clear" w:color="auto" w:fill="FFFFFF"/>
+        <w:jc w:val="both"/>
+        <w:rPr>
+          <w:rFonts w:asciiTheme="minorHAnsi" w:hAnsiTheme="minorHAnsi" w:cstheme="minorHAnsi"/>
+          <w:color w:val="353833"/>
+          <w:sz w:val="22"/>
+          <w:szCs w:val="22"/>
+          <w:lang w:val="en-US"/>
+        </w:rPr>
+      </w:pPr>
+      <w:r>
+        <w:rPr>
+          <w:rFonts w:asciiTheme="minorHAnsi" w:hAnsiTheme="minorHAnsi" w:cstheme="minorHAnsi"/>
+          <w:color w:val="353833"/>
+          <w:sz w:val="22"/>
+          <w:szCs w:val="22"/>
+          <w:lang w:val="en-US"/>
+        </w:rPr>
+        <w:t>throws javax.servlet.ServletException,</w:t>
+      </w:r>
+    </w:p>
+    <w:p>
+      <w:pPr>
+        <w:pStyle w:val="HTMLPreformatted"/>
+        <w:shd w:val="clear" w:color="auto" w:fill="FFFFFF"/>
+        <w:jc w:val="both"/>
+        <w:rPr>
+          <w:rFonts w:asciiTheme="minorHAnsi" w:hAnsiTheme="minorHAnsi" w:cstheme="minorHAnsi"/>
+          <w:color w:val="353833"/>
+          <w:sz w:val="22"/>
+          <w:szCs w:val="22"/>
+          <w:lang w:val="en-US"/>
+        </w:rPr>
+      </w:pPr>
+      <w:r>
+        <w:rPr>
+          <w:rFonts w:asciiTheme="minorHAnsi" w:hAnsiTheme="minorHAnsi" w:cstheme="minorHAnsi"/>
+          <w:color w:val="353833"/>
+          <w:sz w:val="22"/>
+          <w:szCs w:val="22"/>
+          <w:lang w:val="en-US"/>
+        </w:rPr>
+        <w:t xml:space="preserve">                              java.io.IOException</w:t>
+      </w:r>
+    </w:p>
+    <w:p>
+      <w:pPr>
+        <w:shd w:val="clear" w:color="auto" w:fill="FFFFFF"/>
+        <w:spacing w:beforeAutospacing="1"/>
+        <w:jc w:val="both"/>
+        <w:rPr>
+          <w:rFonts w:cstheme="minorHAnsi"/>
+          <w:color w:val="474747"/>
+          <w:lang w:val="es-CL"/>
+        </w:rPr>
+      </w:pPr>
+      <w:r>
+        <w:rPr>
+          <w:rFonts w:cstheme="minorHAnsi"/>
+          <w:color w:val="474747"/>
+          <w:lang w:val="es-CL"/>
+        </w:rPr>
+        <w:t xml:space="preserve">Este </w:t>
+      </w:r>
+      <w:proofErr w:type="spellStart"/>
+      <w:r>
+        <w:rPr>
+          <w:rFonts w:cstheme="minorHAnsi"/>
+          <w:color w:val="474747"/>
+          <w:lang w:val="es-CL"/>
+        </w:rPr>
+        <w:t>servlet</w:t>
+      </w:r>
+      <w:proofErr w:type="spellEnd"/>
+      <w:r>
+        <w:rPr>
+          <w:rFonts w:cstheme="minorHAnsi"/>
+          <w:color w:val="474747"/>
+          <w:lang w:val="es-CL"/>
+        </w:rPr>
+        <w:t xml:space="preserve"> se encarga de procesar cada una de las solicitudes que se hagan desde la página de compras del sitio, ya sea agregar una carretera al pedido, modificar una cantidad de peajes de una carretera ingresada, eliminar una carretera en específico, procesar el pedido completo o reiniciar el formulario para una nueva compra en caso de errores a la hora de ingresar los datos del cliente en el formulario.</w:t>
+      </w:r>
+    </w:p>
+    <w:p>
+      <w:pPr>
+        <w:shd w:val="clear" w:color="auto" w:fill="FFFFFF"/>
+        <w:spacing w:before="150"/>
+        <w:jc w:val="both"/>
+        <w:rPr>
+          <w:rFonts w:cstheme="minorHAnsi"/>
+          <w:b/>
+          <w:bCs/>
+          <w:color w:val="4E4E4E"/>
+        </w:rPr>
+      </w:pPr>
+      <w:r>
+        <w:rPr>
+          <w:rStyle w:val="paramlabel"/>
+          <w:rFonts w:cstheme="minorHAnsi"/>
+          <w:b/>
+          <w:bCs/>
+          <w:color w:val="4E4E4E"/>
+        </w:rPr>
+        <w:t>Parameters:</w:t>
+      </w:r>
+    </w:p>
+    <w:p>
+      <w:pPr>
+        <w:shd w:val="clear" w:color="auto" w:fill="FFFFFF"/>
+        <w:spacing w:before="0" w:after="150"/>
+        <w:ind w:left="720"/>
+        <w:jc w:val="both"/>
+        <w:rPr>
+          <w:rFonts w:cstheme="minorHAnsi"/>
+          <w:color w:val="353833"/>
+        </w:rPr>
+      </w:pPr>
+      <w:r>
+        <w:rPr>
+          <w:rStyle w:val="HTMLCode"/>
+          <w:rFonts w:asciiTheme="minorHAnsi" w:eastAsiaTheme="majorEastAsia" w:hAnsiTheme="minorHAnsi" w:cstheme="minorHAnsi"/>
+          <w:color w:val="353833"/>
+          <w:sz w:val="22"/>
+          <w:szCs w:val="22"/>
+        </w:rPr>
+        <w:t>request</w:t>
+      </w:r>
+      <w:r>
+        <w:rPr>
+          <w:rFonts w:cstheme="minorHAnsi"/>
+          <w:color w:val="353833"/>
+        </w:rPr>
+        <w:t> - servlet request</w:t>
+      </w:r>
+    </w:p>
+    <w:p>
+      <w:pPr>
+        <w:shd w:val="clear" w:color="auto" w:fill="FFFFFF"/>
+        <w:spacing w:after="150"/>
+        <w:ind w:left="720"/>
+        <w:jc w:val="both"/>
+        <w:rPr>
+          <w:rFonts w:cstheme="minorHAnsi"/>
+          <w:color w:val="353833"/>
+        </w:rPr>
+      </w:pPr>
+      <w:r>
+        <w:rPr>
+          <w:rStyle w:val="HTMLCode"/>
+          <w:rFonts w:asciiTheme="minorHAnsi" w:eastAsiaTheme="majorEastAsia" w:hAnsiTheme="minorHAnsi" w:cstheme="minorHAnsi"/>
+          <w:color w:val="353833"/>
+          <w:sz w:val="22"/>
+          <w:szCs w:val="22"/>
+        </w:rPr>
+        <w:t>response</w:t>
+      </w:r>
+      <w:r>
+        <w:rPr>
+          <w:rFonts w:cstheme="minorHAnsi"/>
+          <w:color w:val="353833"/>
+        </w:rPr>
+        <w:t> - servlet response</w:t>
+      </w:r>
+    </w:p>
+    <w:p>
+      <w:pPr>
+        <w:shd w:val="clear" w:color="auto" w:fill="FFFFFF"/>
+        <w:spacing w:before="150"/>
+        <w:ind w:left="0"/>
+        <w:jc w:val="both"/>
+        <w:rPr>
+          <w:rFonts w:cstheme="minorHAnsi"/>
+          <w:b/>
+          <w:bCs/>
+          <w:color w:val="4E4E4E"/>
+        </w:rPr>
+      </w:pPr>
+      <w:r>
+        <w:rPr>
+          <w:rStyle w:val="throwslabel"/>
+          <w:rFonts w:cstheme="minorHAnsi"/>
+          <w:b/>
+          <w:bCs/>
+          <w:color w:val="4E4E4E"/>
+        </w:rPr>
+        <w:t>Throws:</w:t>
+      </w:r>
+    </w:p>
+    <w:p>
+      <w:pPr>
+        <w:shd w:val="clear" w:color="auto" w:fill="FFFFFF"/>
+        <w:spacing w:before="0" w:after="150"/>
+        <w:ind w:left="720"/>
+        <w:jc w:val="both"/>
+        <w:rPr>
+          <w:rFonts w:cstheme="minorHAnsi"/>
+          <w:color w:val="353833"/>
+        </w:rPr>
+      </w:pPr>
+      <w:proofErr w:type="spellStart"/>
+      <w:proofErr w:type="gramStart"/>
+      <w:r>
+        <w:rPr>
+          <w:rStyle w:val="HTMLCode"/>
+          <w:rFonts w:asciiTheme="minorHAnsi" w:eastAsiaTheme="majorEastAsia" w:hAnsiTheme="minorHAnsi" w:cstheme="minorHAnsi"/>
+          <w:color w:val="353833"/>
+          <w:sz w:val="22"/>
+          <w:szCs w:val="22"/>
+        </w:rPr>
+        <w:t>javax.servlet</w:t>
+      </w:r>
+      <w:proofErr w:type="gramEnd"/>
+      <w:r>
+        <w:rPr>
+          <w:rStyle w:val="HTMLCode"/>
+          <w:rFonts w:asciiTheme="minorHAnsi" w:eastAsiaTheme="majorEastAsia" w:hAnsiTheme="minorHAnsi" w:cstheme="minorHAnsi"/>
+          <w:color w:val="353833"/>
+          <w:sz w:val="22"/>
+          <w:szCs w:val="22"/>
+        </w:rPr>
+        <w:t>.ServletException</w:t>
+      </w:r>
+      <w:proofErr w:type="spellEnd"/>
+      <w:r>
+        <w:rPr>
+          <w:rFonts w:cstheme="minorHAnsi"/>
+          <w:color w:val="353833"/>
+        </w:rPr>
+        <w:t> - if a servlet-specific error occurs</w:t>
+      </w:r>
+    </w:p>
+    <w:p>
+      <w:pPr>
+        <w:shd w:val="clear" w:color="auto" w:fill="FFFFFF"/>
+        <w:spacing w:after="150"/>
+        <w:ind w:left="720"/>
+        <w:jc w:val="both"/>
+        <w:rPr>
+          <w:rFonts w:cstheme="minorHAnsi"/>
+          <w:color w:val="353833"/>
+        </w:rPr>
+      </w:pPr>
+      <w:proofErr w:type="spellStart"/>
+      <w:proofErr w:type="gramStart"/>
+      <w:r>
+        <w:rPr>
+          <w:rStyle w:val="HTMLCode"/>
+          <w:rFonts w:asciiTheme="minorHAnsi" w:eastAsiaTheme="majorEastAsia" w:hAnsiTheme="minorHAnsi" w:cstheme="minorHAnsi"/>
+          <w:color w:val="353833"/>
+          <w:sz w:val="22"/>
+          <w:szCs w:val="22"/>
+        </w:rPr>
+        <w:t>java.io.IOException</w:t>
+      </w:r>
+      <w:proofErr w:type="spellEnd"/>
+      <w:proofErr w:type="gramEnd"/>
+      <w:r>
+        <w:rPr>
+          <w:rFonts w:cstheme="minorHAnsi"/>
+          <w:color w:val="353833"/>
+        </w:rPr>
+        <w:t> - if an I/O error occurs</w:t>
+      </w:r>
+    </w:p>
+    <w:p>
+      <w:pPr>
+        <w:spacing w:before="0" w:after="240" w:line="252" w:lineRule="auto"/>
+        <w:ind w:left="0" w:right="0"/>
+        <w:rPr>
+          <w:rFonts w:cstheme="minorHAnsi"/>
+          <w:color w:val="353833"/>
+        </w:rPr>
+      </w:pPr>
+      <w:r>
+        <w:rPr>
+          <w:rFonts w:cstheme="minorHAnsi"/>
+          <w:color w:val="353833"/>
+        </w:rPr>
+        <w:br w:type="page"/>
+      </w:r>
+    </w:p>
+    <w:p>
+      <w:pPr>
+        <w:pStyle w:val="Heading1"/>
+      </w:pPr>
+      <w:bookmarkStart w:id="31" w:name="_Toc500167917"/>
+      <w:r>
+        <w:lastRenderedPageBreak/>
+        <w:t>Conclusión</w:t>
+      </w:r>
+      <w:bookmarkEnd w:id="31"/>
+    </w:p>
+    <w:p>
+      <w:pPr>
+        <w:jc w:val="both"/>
+        <w:rPr>
+          <w:lang w:val="es-CL"/>
+        </w:rPr>
+      </w:pPr>
+      <w:r>
+        <w:rPr>
+          <w:lang w:val="es-CL"/>
+        </w:rPr>
+        <w:t xml:space="preserve">Llevar a cabo </w:t>
+      </w:r>
+      <w:r>
+        <w:rPr>
+          <w:lang w:val="es-CL"/>
+        </w:rPr>
+        <w:t xml:space="preserve">el desarrollo de esta aplicación nos ha enriquecido de una manera excepcional. Hemos logrado cumplir a cabalidad con los requerimientos del cliente, obteniendo como resultado un sistema que se adapta a las necesidades diarias de su uso, con una interfaz amigable y acorde a los más altos </w:t>
+      </w:r>
+      <w:proofErr w:type="spellStart"/>
+      <w:r>
+        <w:rPr>
+          <w:lang w:val="es-CL"/>
+        </w:rPr>
+        <w:t>standares</w:t>
+      </w:r>
+      <w:proofErr w:type="spellEnd"/>
+      <w:r>
+        <w:rPr>
+          <w:lang w:val="es-CL"/>
+        </w:rPr>
+        <w:t xml:space="preserve"> de diseño.</w:t>
+      </w:r>
+    </w:p>
+    <w:p>
+      <w:pPr>
+        <w:jc w:val="both"/>
+        <w:rPr>
+          <w:lang w:val="es-CL"/>
+        </w:rPr>
+      </w:pPr>
+      <w:r>
+        <w:rPr>
+          <w:lang w:val="es-CL"/>
+        </w:rPr>
+        <w:t>Esperamos que el sistema sea del total agrado, estamos felices de que nos hayan elegido para dar vida a tan importante proyecto. Hemos adquirido nuevos conocimientos y hemos pulido nuestras técnicas de desarrollo con nuevas implementaciones como la opción de visualizar las carreteras mediante un mapa.</w:t>
+      </w:r>
+    </w:p>
+    <w:p>
+      <w:pPr>
+        <w:jc w:val="both"/>
+        <w:rPr>
+          <w:lang w:val="es-CL"/>
+        </w:rPr>
+      </w:pPr>
+      <w:r>
+        <w:rPr>
+          <w:lang w:val="es-CL"/>
+        </w:rPr>
+        <w:t xml:space="preserve">Gracias a la potencia de Java, </w:t>
+      </w:r>
+      <w:proofErr w:type="spellStart"/>
+      <w:r>
+        <w:rPr>
+          <w:lang w:val="es-CL"/>
+        </w:rPr>
+        <w:t>Netbeans</w:t>
+      </w:r>
+      <w:proofErr w:type="spellEnd"/>
+      <w:r>
+        <w:rPr>
+          <w:lang w:val="es-CL"/>
+        </w:rPr>
+        <w:t xml:space="preserve"> y de MySQL hemos logrado un resultado funcional y robusto en muy poco tiempo y eso nos da la confianza para seguir experimentado y desarrollando nuevas herramientas bajo estos potentes entornos.</w:t>
+      </w:r>
+    </w:p>
+    <w:p>
+      <w:pPr>
+        <w:jc w:val="both"/>
+        <w:rPr>
+          <w:lang w:val="es-CL"/>
+        </w:rPr>
+      </w:pPr>
+    </w:p>
+    <w:p>
+      <w:pPr>
+        <w:jc w:val="right"/>
+        <w:rPr>
+          <w:lang w:val="es-CL"/>
+        </w:rPr>
+      </w:pPr>
+      <w:r>
+        <w:rPr>
+          <w:lang w:val="es-CL"/>
+        </w:rPr>
+        <w:t>Alejandra Diaz</w:t>
+      </w:r>
+    </w:p>
+    <w:p>
+      <w:pPr>
+        <w:jc w:val="right"/>
+        <w:rPr>
+          <w:lang w:val="es-CL"/>
+        </w:rPr>
+      </w:pPr>
+      <w:r>
+        <w:rPr>
+          <w:lang w:val="es-CL"/>
+        </w:rPr>
+        <w:t xml:space="preserve">Ricardo </w:t>
+      </w:r>
+      <w:proofErr w:type="spellStart"/>
+      <w:r>
+        <w:rPr>
+          <w:lang w:val="es-CL"/>
+        </w:rPr>
+        <w:t>Carcassón</w:t>
+      </w:r>
+      <w:proofErr w:type="spellEnd"/>
+    </w:p>
+    <w:p>
+      <w:pPr>
+        <w:spacing w:before="0" w:after="240" w:line="252" w:lineRule="auto"/>
+        <w:ind w:left="0" w:right="0"/>
+        <w:rPr>
+          <w:lang w:val="es-CL"/>
+        </w:rPr>
+      </w:pPr>
+      <w:r>
+        <w:rPr>
+          <w:lang w:val="es-CL"/>
+        </w:rPr>
+        <w:br w:type="page"/>
+      </w:r>
+    </w:p>
+    <w:p>
+      <w:pPr>
+        <w:pStyle w:val="Heading1"/>
+        <w:rPr>
+          <w:lang w:val="es-CL"/>
+        </w:rPr>
+      </w:pPr>
+      <w:bookmarkStart w:id="32" w:name="_Toc500167918"/>
+      <w:r>
+        <w:rPr>
+          <w:lang w:val="es-CL"/>
+        </w:rPr>
+        <w:lastRenderedPageBreak/>
+        <w:t>Bibliografía</w:t>
+      </w:r>
+      <w:bookmarkEnd w:id="32"/>
+    </w:p>
+    <w:p>
+      <w:pPr>
+        <w:rPr>
+          <w:lang w:val="es-CL"/>
+        </w:rPr>
+      </w:pPr>
+    </w:p>
+    <w:p>
+      <w:r>
+        <w:t xml:space="preserve">Bootstrap - </w:t>
+      </w:r>
+      <w:hyperlink r:id="rId11" w:history="1">
+        <w:r>
+          <w:rPr>
+            <w:rStyle w:val="Hyperlink"/>
+          </w:rPr>
+          <w:t>https://getbootstrap.com/docs/3.3/</w:t>
+        </w:r>
+      </w:hyperlink>
+    </w:p>
+    <w:p>
+      <w:proofErr w:type="spellStart"/>
+      <w:r>
+        <w:t>Layoutit</w:t>
+      </w:r>
+      <w:proofErr w:type="spellEnd"/>
+      <w:r>
+        <w:t xml:space="preserve">! - </w:t>
+      </w:r>
+      <w:hyperlink r:id="rId12" w:history="1">
+        <w:r>
+          <w:rPr>
+            <w:rStyle w:val="Hyperlink"/>
+          </w:rPr>
+          <w:t>http://www.layoutit.com/build</w:t>
+        </w:r>
+      </w:hyperlink>
+    </w:p>
+    <w:p>
+      <w:pPr>
+        <w:rPr>
+          <w:lang w:val="es-CL"/>
+        </w:rPr>
+      </w:pPr>
+      <w:r>
+        <w:rPr>
+          <w:lang w:val="es-CL"/>
+        </w:rPr>
+        <w:t xml:space="preserve">Como documentar Código - </w:t>
+      </w:r>
+      <w:hyperlink r:id="rId13" w:history="1">
+        <w:r>
+          <w:rPr>
+            <w:rStyle w:val="Hyperlink"/>
+            <w:lang w:val="es-CL"/>
+          </w:rPr>
+          <w:t>https://www.aprenderaprogramar.com/index.php?option=com_content&amp;view=article&amp;id=646:documentar-proyectos-java-con-javadoc-comentarios-simbolos-tags-deprecated-param-etc-cu00680b&amp;catid=68&amp;Itemid=188</w:t>
+        </w:r>
+      </w:hyperlink>
+    </w:p>
+    <w:p>
+      <w:pPr>
+        <w:rPr>
+          <w:lang w:val="es-CL"/>
+        </w:rPr>
+      </w:pPr>
+      <w:r>
+        <w:rPr>
+          <w:lang w:val="es-CL"/>
+        </w:rPr>
+        <w:t xml:space="preserve">Implementación de Mapas - </w:t>
+      </w:r>
+      <w:hyperlink r:id="rId14" w:history="1">
+        <w:r>
+          <w:rPr>
+            <w:rStyle w:val="Hyperlink"/>
+            <w:lang w:val="es-CL"/>
+          </w:rPr>
+          <w:t>https://www.google.com/maps/d/u/0/</w:t>
+        </w:r>
+      </w:hyperlink>
+    </w:p>
+    <w:p>
+      <w:r>
+        <w:t xml:space="preserve">NetBeans - </w:t>
+      </w:r>
+      <w:hyperlink r:id="rId15" w:history="1">
+        <w:r>
+          <w:rPr>
+            <w:rStyle w:val="Hyperlink"/>
+          </w:rPr>
+          <w:t>https://netbeans.org/</w:t>
+        </w:r>
+      </w:hyperlink>
+    </w:p>
+    <w:p>
+      <w:r>
+        <w:rPr>
+          <w:lang w:val="es-CL"/>
+        </w:rPr>
+        <w:t xml:space="preserve">Java SDK - </w:t>
+      </w:r>
+      <w:hyperlink r:id="rId16" w:history="1">
+        <w:r>
+          <w:rPr>
+            <w:rStyle w:val="Hyperlink"/>
+            <w:lang w:val="es-CL"/>
+          </w:rPr>
+          <w:t>http://www.oracle.com/technetwork/java/javase/downloads/jdk8-downloads-2133151.html</w:t>
+        </w:r>
+      </w:hyperlink>
+    </w:p>
+    <w:p>
+      <w:r>
+        <w:t xml:space="preserve">MySQL - </w:t>
+      </w:r>
+      <w:hyperlink r:id="rId17" w:history="1">
+        <w:r>
+          <w:rPr>
+            <w:rStyle w:val="Hyperlink"/>
+          </w:rPr>
+          <w:t>https://dev.mysql.com/</w:t>
+        </w:r>
+      </w:hyperlink>
+    </w:p>
+    <w:p>
+      <w:pPr>
+        <w:shd w:val="clear" w:color="auto" w:fill="FFFFFF"/>
+        <w:spacing w:after="150"/>
+        <w:ind w:left="0"/>
+        <w:rPr>
+          <w:rFonts w:ascii="Courier New" w:hAnsi="Courier New" w:cs="Courier New"/>
+          <w:color w:val="353833"/>
+          <w:sz w:val="21"/>
+          <w:szCs w:val="21"/>
+        </w:rPr>
+      </w:pPr>
+    </w:p>
+    <w:p>
+      <w:pPr>
+        <w:shd w:val="clear" w:color="auto" w:fill="FFFFFF"/>
+        <w:spacing w:before="75" w:after="150"/>
+        <w:ind w:left="0"/>
+        <w:rPr>
+          <w:rFonts w:cstheme="minorHAnsi"/>
+          <w:color w:val="353833"/>
+          <w:sz w:val="21"/>
+          <w:szCs w:val="21"/>
+        </w:rPr>
+      </w:pPr>
+    </w:p>
+    <w:p>
+      <w:pPr>
+        <w:ind w:left="0"/>
+        <w:jc w:val="both"/>
+        <w:rPr>
+          <w:rFonts w:cstheme="minorHAnsi"/>
         </w:rPr>
       </w:pPr>
     </w:p>
     <w:sectPr>
-      <w:headerReference w:type="even" r:id="rId11"/>
-      <w:headerReference w:type="default" r:id="rId12"/>
-      <w:footerReference w:type="even" r:id="rId13"/>
-      <w:footerReference w:type="default" r:id="rId14"/>
-      <w:headerReference w:type="first" r:id="rId15"/>
-      <w:footerReference w:type="first" r:id="rId16"/>
+      <w:headerReference w:type="even" r:id="rId18"/>
+      <w:headerReference w:type="default" r:id="rId19"/>
+      <w:footerReference w:type="even" r:id="rId20"/>
+      <w:footerReference w:type="default" r:id="rId21"/>
+      <w:headerReference w:type="first" r:id="rId22"/>
+      <w:footerReference w:type="first" r:id="rId23"/>
       <w:pgSz w:w="12240" w:h="15840"/>
       <w:pgMar w:top="1440" w:right="1440" w:bottom="1440" w:left="1440" w:header="720" w:footer="576" w:gutter="0"/>
       <w:pgNumType w:start="0"/>
@@ -5585,7 +10371,7 @@
             <w:docPart w:val="D75BDDFE58CB442C8CC352FC4F43A7BA"/>
           </w:placeholder>
           <w:dataBinding w:prefixMappings="xmlns:ns0='http://schemas.microsoft.com/office/2006/coverPageProps' " w:xpath="/ns0:CoverPageProperties[1]/ns0:PublishDate[1]" w:storeItemID="{55AF091B-3C7A-41E3-B477-F2FDAA23CFDA}"/>
-          <w:date w:fullDate="2017-11-29T00:00:00Z">
+          <w:date w:fullDate="2017-12-04T00:00:00Z">
             <w:dateFormat w:val="M/d/yyyy"/>
             <w:lid w:val="en-US"/>
             <w:storeMappedDataAs w:val="dateTime"/>
@@ -5602,7 +10388,7 @@
                 <w:pStyle w:val="Footer"/>
               </w:pPr>
               <w:r>
-                <w:t>11/29/2017</w:t>
+                <w:t>12/4/2017</w:t>
               </w:r>
             </w:p>
           </w:tc>
@@ -5664,7 +10450,7 @@
             <w:rPr>
               <w:noProof/>
             </w:rPr>
-            <w:t>1</w:t>
+            <w:t>16</w:t>
           </w:r>
           <w:r>
             <w:rPr>
@@ -6200,6 +10986,304 @@
     </w:lvl>
   </w:abstractNum>
   <w:abstractNum w:abstractNumId="5" w15:restartNumberingAfterBreak="0">
+    <w:nsid w:val="07A86CD3"/>
+    <w:multiLevelType w:val="multilevel"/>
+    <w:tmpl w:val="64CA050A"/>
+    <w:lvl w:ilvl="0">
+      <w:start w:val="1"/>
+      <w:numFmt w:val="bullet"/>
+      <w:lvlText w:val=""/>
+      <w:lvlJc w:val="left"/>
+      <w:pPr>
+        <w:tabs>
+          <w:tab w:val="num" w:pos="720"/>
+        </w:tabs>
+        <w:ind w:left="720" w:hanging="360"/>
+      </w:pPr>
+      <w:rPr>
+        <w:rFonts w:ascii="Symbol" w:hAnsi="Symbol" w:hint="default"/>
+        <w:sz w:val="20"/>
+      </w:rPr>
+    </w:lvl>
+    <w:lvl w:ilvl="1" w:tentative="1">
+      <w:start w:val="1"/>
+      <w:numFmt w:val="bullet"/>
+      <w:lvlText w:val=""/>
+      <w:lvlJc w:val="left"/>
+      <w:pPr>
+        <w:tabs>
+          <w:tab w:val="num" w:pos="1440"/>
+        </w:tabs>
+        <w:ind w:left="1440" w:hanging="360"/>
+      </w:pPr>
+      <w:rPr>
+        <w:rFonts w:ascii="Symbol" w:hAnsi="Symbol" w:hint="default"/>
+        <w:sz w:val="20"/>
+      </w:rPr>
+    </w:lvl>
+    <w:lvl w:ilvl="2" w:tentative="1">
+      <w:start w:val="1"/>
+      <w:numFmt w:val="bullet"/>
+      <w:lvlText w:val=""/>
+      <w:lvlJc w:val="left"/>
+      <w:pPr>
+        <w:tabs>
+          <w:tab w:val="num" w:pos="2160"/>
+        </w:tabs>
+        <w:ind w:left="2160" w:hanging="360"/>
+      </w:pPr>
+      <w:rPr>
+        <w:rFonts w:ascii="Symbol" w:hAnsi="Symbol" w:hint="default"/>
+        <w:sz w:val="20"/>
+      </w:rPr>
+    </w:lvl>
+    <w:lvl w:ilvl="3" w:tentative="1">
+      <w:start w:val="1"/>
+      <w:numFmt w:val="bullet"/>
+      <w:lvlText w:val=""/>
+      <w:lvlJc w:val="left"/>
+      <w:pPr>
+        <w:tabs>
+          <w:tab w:val="num" w:pos="2880"/>
+        </w:tabs>
+        <w:ind w:left="2880" w:hanging="360"/>
+      </w:pPr>
+      <w:rPr>
+        <w:rFonts w:ascii="Symbol" w:hAnsi="Symbol" w:hint="default"/>
+        <w:sz w:val="20"/>
+      </w:rPr>
+    </w:lvl>
+    <w:lvl w:ilvl="4" w:tentative="1">
+      <w:start w:val="1"/>
+      <w:numFmt w:val="bullet"/>
+      <w:lvlText w:val=""/>
+      <w:lvlJc w:val="left"/>
+      <w:pPr>
+        <w:tabs>
+          <w:tab w:val="num" w:pos="3600"/>
+        </w:tabs>
+        <w:ind w:left="3600" w:hanging="360"/>
+      </w:pPr>
+      <w:rPr>
+        <w:rFonts w:ascii="Symbol" w:hAnsi="Symbol" w:hint="default"/>
+        <w:sz w:val="20"/>
+      </w:rPr>
+    </w:lvl>
+    <w:lvl w:ilvl="5" w:tentative="1">
+      <w:start w:val="1"/>
+      <w:numFmt w:val="bullet"/>
+      <w:lvlText w:val=""/>
+      <w:lvlJc w:val="left"/>
+      <w:pPr>
+        <w:tabs>
+          <w:tab w:val="num" w:pos="4320"/>
+        </w:tabs>
+        <w:ind w:left="4320" w:hanging="360"/>
+      </w:pPr>
+      <w:rPr>
+        <w:rFonts w:ascii="Symbol" w:hAnsi="Symbol" w:hint="default"/>
+        <w:sz w:val="20"/>
+      </w:rPr>
+    </w:lvl>
+    <w:lvl w:ilvl="6" w:tentative="1">
+      <w:start w:val="1"/>
+      <w:numFmt w:val="bullet"/>
+      <w:lvlText w:val=""/>
+      <w:lvlJc w:val="left"/>
+      <w:pPr>
+        <w:tabs>
+          <w:tab w:val="num" w:pos="5040"/>
+        </w:tabs>
+        <w:ind w:left="5040" w:hanging="360"/>
+      </w:pPr>
+      <w:rPr>
+        <w:rFonts w:ascii="Symbol" w:hAnsi="Symbol" w:hint="default"/>
+        <w:sz w:val="20"/>
+      </w:rPr>
+    </w:lvl>
+    <w:lvl w:ilvl="7" w:tentative="1">
+      <w:start w:val="1"/>
+      <w:numFmt w:val="bullet"/>
+      <w:lvlText w:val=""/>
+      <w:lvlJc w:val="left"/>
+      <w:pPr>
+        <w:tabs>
+          <w:tab w:val="num" w:pos="5760"/>
+        </w:tabs>
+        <w:ind w:left="5760" w:hanging="360"/>
+      </w:pPr>
+      <w:rPr>
+        <w:rFonts w:ascii="Symbol" w:hAnsi="Symbol" w:hint="default"/>
+        <w:sz w:val="20"/>
+      </w:rPr>
+    </w:lvl>
+    <w:lvl w:ilvl="8" w:tentative="1">
+      <w:start w:val="1"/>
+      <w:numFmt w:val="bullet"/>
+      <w:lvlText w:val=""/>
+      <w:lvlJc w:val="left"/>
+      <w:pPr>
+        <w:tabs>
+          <w:tab w:val="num" w:pos="6480"/>
+        </w:tabs>
+        <w:ind w:left="6480" w:hanging="360"/>
+      </w:pPr>
+      <w:rPr>
+        <w:rFonts w:ascii="Symbol" w:hAnsi="Symbol" w:hint="default"/>
+        <w:sz w:val="20"/>
+      </w:rPr>
+    </w:lvl>
+  </w:abstractNum>
+  <w:abstractNum w:abstractNumId="6" w15:restartNumberingAfterBreak="0">
+    <w:nsid w:val="08222D6A"/>
+    <w:multiLevelType w:val="multilevel"/>
+    <w:tmpl w:val="F23EB6D4"/>
+    <w:lvl w:ilvl="0">
+      <w:start w:val="1"/>
+      <w:numFmt w:val="bullet"/>
+      <w:lvlText w:val=""/>
+      <w:lvlJc w:val="left"/>
+      <w:pPr>
+        <w:tabs>
+          <w:tab w:val="num" w:pos="720"/>
+        </w:tabs>
+        <w:ind w:left="720" w:hanging="360"/>
+      </w:pPr>
+      <w:rPr>
+        <w:rFonts w:ascii="Symbol" w:hAnsi="Symbol" w:hint="default"/>
+        <w:sz w:val="20"/>
+      </w:rPr>
+    </w:lvl>
+    <w:lvl w:ilvl="1" w:tentative="1">
+      <w:start w:val="1"/>
+      <w:numFmt w:val="bullet"/>
+      <w:lvlText w:val=""/>
+      <w:lvlJc w:val="left"/>
+      <w:pPr>
+        <w:tabs>
+          <w:tab w:val="num" w:pos="1440"/>
+        </w:tabs>
+        <w:ind w:left="1440" w:hanging="360"/>
+      </w:pPr>
+      <w:rPr>
+        <w:rFonts w:ascii="Symbol" w:hAnsi="Symbol" w:hint="default"/>
+        <w:sz w:val="20"/>
+      </w:rPr>
+    </w:lvl>
+    <w:lvl w:ilvl="2" w:tentative="1">
+      <w:start w:val="1"/>
+      <w:numFmt w:val="bullet"/>
+      <w:lvlText w:val=""/>
+      <w:lvlJc w:val="left"/>
+      <w:pPr>
+        <w:tabs>
+          <w:tab w:val="num" w:pos="2160"/>
+        </w:tabs>
+        <w:ind w:left="2160" w:hanging="360"/>
+      </w:pPr>
+      <w:rPr>
+        <w:rFonts w:ascii="Symbol" w:hAnsi="Symbol" w:hint="default"/>
+        <w:sz w:val="20"/>
+      </w:rPr>
+    </w:lvl>
+    <w:lvl w:ilvl="3" w:tentative="1">
+      <w:start w:val="1"/>
+      <w:numFmt w:val="bullet"/>
+      <w:lvlText w:val=""/>
+      <w:lvlJc w:val="left"/>
+      <w:pPr>
+        <w:tabs>
+          <w:tab w:val="num" w:pos="2880"/>
+        </w:tabs>
+        <w:ind w:left="2880" w:hanging="360"/>
+      </w:pPr>
+      <w:rPr>
+        <w:rFonts w:ascii="Symbol" w:hAnsi="Symbol" w:hint="default"/>
+        <w:sz w:val="20"/>
+      </w:rPr>
+    </w:lvl>
+    <w:lvl w:ilvl="4" w:tentative="1">
+      <w:start w:val="1"/>
+      <w:numFmt w:val="bullet"/>
+      <w:lvlText w:val=""/>
+      <w:lvlJc w:val="left"/>
+      <w:pPr>
+        <w:tabs>
+          <w:tab w:val="num" w:pos="3600"/>
+        </w:tabs>
+        <w:ind w:left="3600" w:hanging="360"/>
+      </w:pPr>
+      <w:rPr>
+        <w:rFonts w:ascii="Symbol" w:hAnsi="Symbol" w:hint="default"/>
+        <w:sz w:val="20"/>
+      </w:rPr>
+    </w:lvl>
+    <w:lvl w:ilvl="5" w:tentative="1">
+      <w:start w:val="1"/>
+      <w:numFmt w:val="bullet"/>
+      <w:lvlText w:val=""/>
+      <w:lvlJc w:val="left"/>
+      <w:pPr>
+        <w:tabs>
+          <w:tab w:val="num" w:pos="4320"/>
+        </w:tabs>
+        <w:ind w:left="4320" w:hanging="360"/>
+      </w:pPr>
+      <w:rPr>
+        <w:rFonts w:ascii="Symbol" w:hAnsi="Symbol" w:hint="default"/>
+        <w:sz w:val="20"/>
+      </w:rPr>
+    </w:lvl>
+    <w:lvl w:ilvl="6" w:tentative="1">
+      <w:start w:val="1"/>
+      <w:numFmt w:val="bullet"/>
+      <w:lvlText w:val=""/>
+      <w:lvlJc w:val="left"/>
+      <w:pPr>
+        <w:tabs>
+          <w:tab w:val="num" w:pos="5040"/>
+        </w:tabs>
+        <w:ind w:left="5040" w:hanging="360"/>
+      </w:pPr>
+      <w:rPr>
+        <w:rFonts w:ascii="Symbol" w:hAnsi="Symbol" w:hint="default"/>
+        <w:sz w:val="20"/>
+      </w:rPr>
+    </w:lvl>
+    <w:lvl w:ilvl="7" w:tentative="1">
+      <w:start w:val="1"/>
+      <w:numFmt w:val="bullet"/>
+      <w:lvlText w:val=""/>
+      <w:lvlJc w:val="left"/>
+      <w:pPr>
+        <w:tabs>
+          <w:tab w:val="num" w:pos="5760"/>
+        </w:tabs>
+        <w:ind w:left="5760" w:hanging="360"/>
+      </w:pPr>
+      <w:rPr>
+        <w:rFonts w:ascii="Symbol" w:hAnsi="Symbol" w:hint="default"/>
+        <w:sz w:val="20"/>
+      </w:rPr>
+    </w:lvl>
+    <w:lvl w:ilvl="8" w:tentative="1">
+      <w:start w:val="1"/>
+      <w:numFmt w:val="bullet"/>
+      <w:lvlText w:val=""/>
+      <w:lvlJc w:val="left"/>
+      <w:pPr>
+        <w:tabs>
+          <w:tab w:val="num" w:pos="6480"/>
+        </w:tabs>
+        <w:ind w:left="6480" w:hanging="360"/>
+      </w:pPr>
+      <w:rPr>
+        <w:rFonts w:ascii="Symbol" w:hAnsi="Symbol" w:hint="default"/>
+        <w:sz w:val="20"/>
+      </w:rPr>
+    </w:lvl>
+  </w:abstractNum>
+  <w:abstractNum w:abstractNumId="7" w15:restartNumberingAfterBreak="0">
     <w:nsid w:val="0E840132"/>
     <w:multiLevelType w:val="multilevel"/>
     <w:tmpl w:val="1EA4F628"/>
@@ -6348,7 +11432,7 @@
       </w:rPr>
     </w:lvl>
   </w:abstractNum>
-  <w:abstractNum w:abstractNumId="6" w15:restartNumberingAfterBreak="0">
+  <w:abstractNum w:abstractNumId="8" w15:restartNumberingAfterBreak="0">
     <w:nsid w:val="101E7441"/>
     <w:multiLevelType w:val="multilevel"/>
     <w:tmpl w:val="82BCDD4E"/>
@@ -6497,7 +11581,454 @@
       </w:rPr>
     </w:lvl>
   </w:abstractNum>
-  <w:abstractNum w:abstractNumId="7" w15:restartNumberingAfterBreak="0">
+  <w:abstractNum w:abstractNumId="9" w15:restartNumberingAfterBreak="0">
+    <w:nsid w:val="10E96E82"/>
+    <w:multiLevelType w:val="multilevel"/>
+    <w:tmpl w:val="84E846D8"/>
+    <w:lvl w:ilvl="0">
+      <w:start w:val="1"/>
+      <w:numFmt w:val="bullet"/>
+      <w:lvlText w:val=""/>
+      <w:lvlJc w:val="left"/>
+      <w:pPr>
+        <w:tabs>
+          <w:tab w:val="num" w:pos="720"/>
+        </w:tabs>
+        <w:ind w:left="720" w:hanging="360"/>
+      </w:pPr>
+      <w:rPr>
+        <w:rFonts w:ascii="Symbol" w:hAnsi="Symbol" w:hint="default"/>
+        <w:sz w:val="20"/>
+      </w:rPr>
+    </w:lvl>
+    <w:lvl w:ilvl="1" w:tentative="1">
+      <w:start w:val="1"/>
+      <w:numFmt w:val="bullet"/>
+      <w:lvlText w:val=""/>
+      <w:lvlJc w:val="left"/>
+      <w:pPr>
+        <w:tabs>
+          <w:tab w:val="num" w:pos="1440"/>
+        </w:tabs>
+        <w:ind w:left="1440" w:hanging="360"/>
+      </w:pPr>
+      <w:rPr>
+        <w:rFonts w:ascii="Symbol" w:hAnsi="Symbol" w:hint="default"/>
+        <w:sz w:val="20"/>
+      </w:rPr>
+    </w:lvl>
+    <w:lvl w:ilvl="2" w:tentative="1">
+      <w:start w:val="1"/>
+      <w:numFmt w:val="bullet"/>
+      <w:lvlText w:val=""/>
+      <w:lvlJc w:val="left"/>
+      <w:pPr>
+        <w:tabs>
+          <w:tab w:val="num" w:pos="2160"/>
+        </w:tabs>
+        <w:ind w:left="2160" w:hanging="360"/>
+      </w:pPr>
+      <w:rPr>
+        <w:rFonts w:ascii="Symbol" w:hAnsi="Symbol" w:hint="default"/>
+        <w:sz w:val="20"/>
+      </w:rPr>
+    </w:lvl>
+    <w:lvl w:ilvl="3" w:tentative="1">
+      <w:start w:val="1"/>
+      <w:numFmt w:val="bullet"/>
+      <w:lvlText w:val=""/>
+      <w:lvlJc w:val="left"/>
+      <w:pPr>
+        <w:tabs>
+          <w:tab w:val="num" w:pos="2880"/>
+        </w:tabs>
+        <w:ind w:left="2880" w:hanging="360"/>
+      </w:pPr>
+      <w:rPr>
+        <w:rFonts w:ascii="Symbol" w:hAnsi="Symbol" w:hint="default"/>
+        <w:sz w:val="20"/>
+      </w:rPr>
+    </w:lvl>
+    <w:lvl w:ilvl="4" w:tentative="1">
+      <w:start w:val="1"/>
+      <w:numFmt w:val="bullet"/>
+      <w:lvlText w:val=""/>
+      <w:lvlJc w:val="left"/>
+      <w:pPr>
+        <w:tabs>
+          <w:tab w:val="num" w:pos="3600"/>
+        </w:tabs>
+        <w:ind w:left="3600" w:hanging="360"/>
+      </w:pPr>
+      <w:rPr>
+        <w:rFonts w:ascii="Symbol" w:hAnsi="Symbol" w:hint="default"/>
+        <w:sz w:val="20"/>
+      </w:rPr>
+    </w:lvl>
+    <w:lvl w:ilvl="5" w:tentative="1">
+      <w:start w:val="1"/>
+      <w:numFmt w:val="bullet"/>
+      <w:lvlText w:val=""/>
+      <w:lvlJc w:val="left"/>
+      <w:pPr>
+        <w:tabs>
+          <w:tab w:val="num" w:pos="4320"/>
+        </w:tabs>
+        <w:ind w:left="4320" w:hanging="360"/>
+      </w:pPr>
+      <w:rPr>
+        <w:rFonts w:ascii="Symbol" w:hAnsi="Symbol" w:hint="default"/>
+        <w:sz w:val="20"/>
+      </w:rPr>
+    </w:lvl>
+    <w:lvl w:ilvl="6" w:tentative="1">
+      <w:start w:val="1"/>
+      <w:numFmt w:val="bullet"/>
+      <w:lvlText w:val=""/>
+      <w:lvlJc w:val="left"/>
+      <w:pPr>
+        <w:tabs>
+          <w:tab w:val="num" w:pos="5040"/>
+        </w:tabs>
+        <w:ind w:left="5040" w:hanging="360"/>
+      </w:pPr>
+      <w:rPr>
+        <w:rFonts w:ascii="Symbol" w:hAnsi="Symbol" w:hint="default"/>
+        <w:sz w:val="20"/>
+      </w:rPr>
+    </w:lvl>
+    <w:lvl w:ilvl="7" w:tentative="1">
+      <w:start w:val="1"/>
+      <w:numFmt w:val="bullet"/>
+      <w:lvlText w:val=""/>
+      <w:lvlJc w:val="left"/>
+      <w:pPr>
+        <w:tabs>
+          <w:tab w:val="num" w:pos="5760"/>
+        </w:tabs>
+        <w:ind w:left="5760" w:hanging="360"/>
+      </w:pPr>
+      <w:rPr>
+        <w:rFonts w:ascii="Symbol" w:hAnsi="Symbol" w:hint="default"/>
+        <w:sz w:val="20"/>
+      </w:rPr>
+    </w:lvl>
+    <w:lvl w:ilvl="8" w:tentative="1">
+      <w:start w:val="1"/>
+      <w:numFmt w:val="bullet"/>
+      <w:lvlText w:val=""/>
+      <w:lvlJc w:val="left"/>
+      <w:pPr>
+        <w:tabs>
+          <w:tab w:val="num" w:pos="6480"/>
+        </w:tabs>
+        <w:ind w:left="6480" w:hanging="360"/>
+      </w:pPr>
+      <w:rPr>
+        <w:rFonts w:ascii="Symbol" w:hAnsi="Symbol" w:hint="default"/>
+        <w:sz w:val="20"/>
+      </w:rPr>
+    </w:lvl>
+  </w:abstractNum>
+  <w:abstractNum w:abstractNumId="10" w15:restartNumberingAfterBreak="0">
+    <w:nsid w:val="11646191"/>
+    <w:multiLevelType w:val="multilevel"/>
+    <w:tmpl w:val="6F8238DE"/>
+    <w:lvl w:ilvl="0">
+      <w:start w:val="1"/>
+      <w:numFmt w:val="bullet"/>
+      <w:lvlText w:val=""/>
+      <w:lvlJc w:val="left"/>
+      <w:pPr>
+        <w:tabs>
+          <w:tab w:val="num" w:pos="720"/>
+        </w:tabs>
+        <w:ind w:left="720" w:hanging="360"/>
+      </w:pPr>
+      <w:rPr>
+        <w:rFonts w:ascii="Symbol" w:hAnsi="Symbol" w:hint="default"/>
+        <w:sz w:val="20"/>
+      </w:rPr>
+    </w:lvl>
+    <w:lvl w:ilvl="1">
+      <w:start w:val="1"/>
+      <w:numFmt w:val="bullet"/>
+      <w:lvlText w:val=""/>
+      <w:lvlJc w:val="left"/>
+      <w:pPr>
+        <w:tabs>
+          <w:tab w:val="num" w:pos="1440"/>
+        </w:tabs>
+        <w:ind w:left="1440" w:hanging="360"/>
+      </w:pPr>
+      <w:rPr>
+        <w:rFonts w:ascii="Symbol" w:hAnsi="Symbol" w:hint="default"/>
+        <w:sz w:val="20"/>
+      </w:rPr>
+    </w:lvl>
+    <w:lvl w:ilvl="2">
+      <w:start w:val="1"/>
+      <w:numFmt w:val="bullet"/>
+      <w:lvlText w:val=""/>
+      <w:lvlJc w:val="left"/>
+      <w:pPr>
+        <w:tabs>
+          <w:tab w:val="num" w:pos="2160"/>
+        </w:tabs>
+        <w:ind w:left="2160" w:hanging="360"/>
+      </w:pPr>
+      <w:rPr>
+        <w:rFonts w:ascii="Symbol" w:hAnsi="Symbol" w:hint="default"/>
+        <w:sz w:val="20"/>
+      </w:rPr>
+    </w:lvl>
+    <w:lvl w:ilvl="3">
+      <w:start w:val="1"/>
+      <w:numFmt w:val="bullet"/>
+      <w:lvlText w:val=""/>
+      <w:lvlJc w:val="left"/>
+      <w:pPr>
+        <w:tabs>
+          <w:tab w:val="num" w:pos="2880"/>
+        </w:tabs>
+        <w:ind w:left="2880" w:hanging="360"/>
+      </w:pPr>
+      <w:rPr>
+        <w:rFonts w:ascii="Symbol" w:hAnsi="Symbol" w:hint="default"/>
+        <w:sz w:val="20"/>
+      </w:rPr>
+    </w:lvl>
+    <w:lvl w:ilvl="4" w:tentative="1">
+      <w:start w:val="1"/>
+      <w:numFmt w:val="bullet"/>
+      <w:lvlText w:val=""/>
+      <w:lvlJc w:val="left"/>
+      <w:pPr>
+        <w:tabs>
+          <w:tab w:val="num" w:pos="3600"/>
+        </w:tabs>
+        <w:ind w:left="3600" w:hanging="360"/>
+      </w:pPr>
+      <w:rPr>
+        <w:rFonts w:ascii="Symbol" w:hAnsi="Symbol" w:hint="default"/>
+        <w:sz w:val="20"/>
+      </w:rPr>
+    </w:lvl>
+    <w:lvl w:ilvl="5" w:tentative="1">
+      <w:start w:val="1"/>
+      <w:numFmt w:val="bullet"/>
+      <w:lvlText w:val=""/>
+      <w:lvlJc w:val="left"/>
+      <w:pPr>
+        <w:tabs>
+          <w:tab w:val="num" w:pos="4320"/>
+        </w:tabs>
+        <w:ind w:left="4320" w:hanging="360"/>
+      </w:pPr>
+      <w:rPr>
+        <w:rFonts w:ascii="Symbol" w:hAnsi="Symbol" w:hint="default"/>
+        <w:sz w:val="20"/>
+      </w:rPr>
+    </w:lvl>
+    <w:lvl w:ilvl="6" w:tentative="1">
+      <w:start w:val="1"/>
+      <w:numFmt w:val="bullet"/>
+      <w:lvlText w:val=""/>
+      <w:lvlJc w:val="left"/>
+      <w:pPr>
+        <w:tabs>
+          <w:tab w:val="num" w:pos="5040"/>
+        </w:tabs>
+        <w:ind w:left="5040" w:hanging="360"/>
+      </w:pPr>
+      <w:rPr>
+        <w:rFonts w:ascii="Symbol" w:hAnsi="Symbol" w:hint="default"/>
+        <w:sz w:val="20"/>
+      </w:rPr>
+    </w:lvl>
+    <w:lvl w:ilvl="7" w:tentative="1">
+      <w:start w:val="1"/>
+      <w:numFmt w:val="bullet"/>
+      <w:lvlText w:val=""/>
+      <w:lvlJc w:val="left"/>
+      <w:pPr>
+        <w:tabs>
+          <w:tab w:val="num" w:pos="5760"/>
+        </w:tabs>
+        <w:ind w:left="5760" w:hanging="360"/>
+      </w:pPr>
+      <w:rPr>
+        <w:rFonts w:ascii="Symbol" w:hAnsi="Symbol" w:hint="default"/>
+        <w:sz w:val="20"/>
+      </w:rPr>
+    </w:lvl>
+    <w:lvl w:ilvl="8" w:tentative="1">
+      <w:start w:val="1"/>
+      <w:numFmt w:val="bullet"/>
+      <w:lvlText w:val=""/>
+      <w:lvlJc w:val="left"/>
+      <w:pPr>
+        <w:tabs>
+          <w:tab w:val="num" w:pos="6480"/>
+        </w:tabs>
+        <w:ind w:left="6480" w:hanging="360"/>
+      </w:pPr>
+      <w:rPr>
+        <w:rFonts w:ascii="Symbol" w:hAnsi="Symbol" w:hint="default"/>
+        <w:sz w:val="20"/>
+      </w:rPr>
+    </w:lvl>
+  </w:abstractNum>
+  <w:abstractNum w:abstractNumId="11" w15:restartNumberingAfterBreak="0">
+    <w:nsid w:val="12B4449F"/>
+    <w:multiLevelType w:val="multilevel"/>
+    <w:tmpl w:val="7DBC15FE"/>
+    <w:lvl w:ilvl="0">
+      <w:start w:val="1"/>
+      <w:numFmt w:val="bullet"/>
+      <w:lvlText w:val=""/>
+      <w:lvlJc w:val="left"/>
+      <w:pPr>
+        <w:tabs>
+          <w:tab w:val="num" w:pos="720"/>
+        </w:tabs>
+        <w:ind w:left="720" w:hanging="360"/>
+      </w:pPr>
+      <w:rPr>
+        <w:rFonts w:ascii="Symbol" w:hAnsi="Symbol" w:hint="default"/>
+        <w:sz w:val="20"/>
+      </w:rPr>
+    </w:lvl>
+    <w:lvl w:ilvl="1" w:tentative="1">
+      <w:start w:val="1"/>
+      <w:numFmt w:val="bullet"/>
+      <w:lvlText w:val=""/>
+      <w:lvlJc w:val="left"/>
+      <w:pPr>
+        <w:tabs>
+          <w:tab w:val="num" w:pos="1440"/>
+        </w:tabs>
+        <w:ind w:left="1440" w:hanging="360"/>
+      </w:pPr>
+      <w:rPr>
+        <w:rFonts w:ascii="Symbol" w:hAnsi="Symbol" w:hint="default"/>
+        <w:sz w:val="20"/>
+      </w:rPr>
+    </w:lvl>
+    <w:lvl w:ilvl="2" w:tentative="1">
+      <w:start w:val="1"/>
+      <w:numFmt w:val="bullet"/>
+      <w:lvlText w:val=""/>
+      <w:lvlJc w:val="left"/>
+      <w:pPr>
+        <w:tabs>
+          <w:tab w:val="num" w:pos="2160"/>
+        </w:tabs>
+        <w:ind w:left="2160" w:hanging="360"/>
+      </w:pPr>
+      <w:rPr>
+        <w:rFonts w:ascii="Symbol" w:hAnsi="Symbol" w:hint="default"/>
+        <w:sz w:val="20"/>
+      </w:rPr>
+    </w:lvl>
+    <w:lvl w:ilvl="3" w:tentative="1">
+      <w:start w:val="1"/>
+      <w:numFmt w:val="bullet"/>
+      <w:lvlText w:val=""/>
+      <w:lvlJc w:val="left"/>
+      <w:pPr>
+        <w:tabs>
+          <w:tab w:val="num" w:pos="2880"/>
+        </w:tabs>
+        <w:ind w:left="2880" w:hanging="360"/>
+      </w:pPr>
+      <w:rPr>
+        <w:rFonts w:ascii="Symbol" w:hAnsi="Symbol" w:hint="default"/>
+        <w:sz w:val="20"/>
+      </w:rPr>
+    </w:lvl>
+    <w:lvl w:ilvl="4" w:tentative="1">
+      <w:start w:val="1"/>
+      <w:numFmt w:val="bullet"/>
+      <w:lvlText w:val=""/>
+      <w:lvlJc w:val="left"/>
+      <w:pPr>
+        <w:tabs>
+          <w:tab w:val="num" w:pos="3600"/>
+        </w:tabs>
+        <w:ind w:left="3600" w:hanging="360"/>
+      </w:pPr>
+      <w:rPr>
+        <w:rFonts w:ascii="Symbol" w:hAnsi="Symbol" w:hint="default"/>
+        <w:sz w:val="20"/>
+      </w:rPr>
+    </w:lvl>
+    <w:lvl w:ilvl="5" w:tentative="1">
+      <w:start w:val="1"/>
+      <w:numFmt w:val="bullet"/>
+      <w:lvlText w:val=""/>
+      <w:lvlJc w:val="left"/>
+      <w:pPr>
+        <w:tabs>
+          <w:tab w:val="num" w:pos="4320"/>
+        </w:tabs>
+        <w:ind w:left="4320" w:hanging="360"/>
+      </w:pPr>
+      <w:rPr>
+        <w:rFonts w:ascii="Symbol" w:hAnsi="Symbol" w:hint="default"/>
+        <w:sz w:val="20"/>
+      </w:rPr>
+    </w:lvl>
+    <w:lvl w:ilvl="6" w:tentative="1">
+      <w:start w:val="1"/>
+      <w:numFmt w:val="bullet"/>
+      <w:lvlText w:val=""/>
+      <w:lvlJc w:val="left"/>
+      <w:pPr>
+        <w:tabs>
+          <w:tab w:val="num" w:pos="5040"/>
+        </w:tabs>
+        <w:ind w:left="5040" w:hanging="360"/>
+      </w:pPr>
+      <w:rPr>
+        <w:rFonts w:ascii="Symbol" w:hAnsi="Symbol" w:hint="default"/>
+        <w:sz w:val="20"/>
+      </w:rPr>
+    </w:lvl>
+    <w:lvl w:ilvl="7" w:tentative="1">
+      <w:start w:val="1"/>
+      <w:numFmt w:val="bullet"/>
+      <w:lvlText w:val=""/>
+      <w:lvlJc w:val="left"/>
+      <w:pPr>
+        <w:tabs>
+          <w:tab w:val="num" w:pos="5760"/>
+        </w:tabs>
+        <w:ind w:left="5760" w:hanging="360"/>
+      </w:pPr>
+      <w:rPr>
+        <w:rFonts w:ascii="Symbol" w:hAnsi="Symbol" w:hint="default"/>
+        <w:sz w:val="20"/>
+      </w:rPr>
+    </w:lvl>
+    <w:lvl w:ilvl="8" w:tentative="1">
+      <w:start w:val="1"/>
+      <w:numFmt w:val="bullet"/>
+      <w:lvlText w:val=""/>
+      <w:lvlJc w:val="left"/>
+      <w:pPr>
+        <w:tabs>
+          <w:tab w:val="num" w:pos="6480"/>
+        </w:tabs>
+        <w:ind w:left="6480" w:hanging="360"/>
+      </w:pPr>
+      <w:rPr>
+        <w:rFonts w:ascii="Symbol" w:hAnsi="Symbol" w:hint="default"/>
+        <w:sz w:val="20"/>
+      </w:rPr>
+    </w:lvl>
+  </w:abstractNum>
+  <w:abstractNum w:abstractNumId="12" w15:restartNumberingAfterBreak="0">
     <w:nsid w:val="15DC4FB9"/>
     <w:multiLevelType w:val="multilevel"/>
     <w:tmpl w:val="70D2A5C8"/>
@@ -6646,7 +12177,305 @@
       </w:rPr>
     </w:lvl>
   </w:abstractNum>
-  <w:abstractNum w:abstractNumId="8" w15:restartNumberingAfterBreak="0">
+  <w:abstractNum w:abstractNumId="13" w15:restartNumberingAfterBreak="0">
+    <w:nsid w:val="17D74438"/>
+    <w:multiLevelType w:val="multilevel"/>
+    <w:tmpl w:val="C7243E4E"/>
+    <w:lvl w:ilvl="0">
+      <w:start w:val="1"/>
+      <w:numFmt w:val="bullet"/>
+      <w:lvlText w:val=""/>
+      <w:lvlJc w:val="left"/>
+      <w:pPr>
+        <w:tabs>
+          <w:tab w:val="num" w:pos="720"/>
+        </w:tabs>
+        <w:ind w:left="720" w:hanging="360"/>
+      </w:pPr>
+      <w:rPr>
+        <w:rFonts w:ascii="Symbol" w:hAnsi="Symbol" w:hint="default"/>
+        <w:sz w:val="20"/>
+      </w:rPr>
+    </w:lvl>
+    <w:lvl w:ilvl="1" w:tentative="1">
+      <w:start w:val="1"/>
+      <w:numFmt w:val="bullet"/>
+      <w:lvlText w:val=""/>
+      <w:lvlJc w:val="left"/>
+      <w:pPr>
+        <w:tabs>
+          <w:tab w:val="num" w:pos="1440"/>
+        </w:tabs>
+        <w:ind w:left="1440" w:hanging="360"/>
+      </w:pPr>
+      <w:rPr>
+        <w:rFonts w:ascii="Symbol" w:hAnsi="Symbol" w:hint="default"/>
+        <w:sz w:val="20"/>
+      </w:rPr>
+    </w:lvl>
+    <w:lvl w:ilvl="2" w:tentative="1">
+      <w:start w:val="1"/>
+      <w:numFmt w:val="bullet"/>
+      <w:lvlText w:val=""/>
+      <w:lvlJc w:val="left"/>
+      <w:pPr>
+        <w:tabs>
+          <w:tab w:val="num" w:pos="2160"/>
+        </w:tabs>
+        <w:ind w:left="2160" w:hanging="360"/>
+      </w:pPr>
+      <w:rPr>
+        <w:rFonts w:ascii="Symbol" w:hAnsi="Symbol" w:hint="default"/>
+        <w:sz w:val="20"/>
+      </w:rPr>
+    </w:lvl>
+    <w:lvl w:ilvl="3" w:tentative="1">
+      <w:start w:val="1"/>
+      <w:numFmt w:val="bullet"/>
+      <w:lvlText w:val=""/>
+      <w:lvlJc w:val="left"/>
+      <w:pPr>
+        <w:tabs>
+          <w:tab w:val="num" w:pos="2880"/>
+        </w:tabs>
+        <w:ind w:left="2880" w:hanging="360"/>
+      </w:pPr>
+      <w:rPr>
+        <w:rFonts w:ascii="Symbol" w:hAnsi="Symbol" w:hint="default"/>
+        <w:sz w:val="20"/>
+      </w:rPr>
+    </w:lvl>
+    <w:lvl w:ilvl="4" w:tentative="1">
+      <w:start w:val="1"/>
+      <w:numFmt w:val="bullet"/>
+      <w:lvlText w:val=""/>
+      <w:lvlJc w:val="left"/>
+      <w:pPr>
+        <w:tabs>
+          <w:tab w:val="num" w:pos="3600"/>
+        </w:tabs>
+        <w:ind w:left="3600" w:hanging="360"/>
+      </w:pPr>
+      <w:rPr>
+        <w:rFonts w:ascii="Symbol" w:hAnsi="Symbol" w:hint="default"/>
+        <w:sz w:val="20"/>
+      </w:rPr>
+    </w:lvl>
+    <w:lvl w:ilvl="5" w:tentative="1">
+      <w:start w:val="1"/>
+      <w:numFmt w:val="bullet"/>
+      <w:lvlText w:val=""/>
+      <w:lvlJc w:val="left"/>
+      <w:pPr>
+        <w:tabs>
+          <w:tab w:val="num" w:pos="4320"/>
+        </w:tabs>
+        <w:ind w:left="4320" w:hanging="360"/>
+      </w:pPr>
+      <w:rPr>
+        <w:rFonts w:ascii="Symbol" w:hAnsi="Symbol" w:hint="default"/>
+        <w:sz w:val="20"/>
+      </w:rPr>
+    </w:lvl>
+    <w:lvl w:ilvl="6" w:tentative="1">
+      <w:start w:val="1"/>
+      <w:numFmt w:val="bullet"/>
+      <w:lvlText w:val=""/>
+      <w:lvlJc w:val="left"/>
+      <w:pPr>
+        <w:tabs>
+          <w:tab w:val="num" w:pos="5040"/>
+        </w:tabs>
+        <w:ind w:left="5040" w:hanging="360"/>
+      </w:pPr>
+      <w:rPr>
+        <w:rFonts w:ascii="Symbol" w:hAnsi="Symbol" w:hint="default"/>
+        <w:sz w:val="20"/>
+      </w:rPr>
+    </w:lvl>
+    <w:lvl w:ilvl="7" w:tentative="1">
+      <w:start w:val="1"/>
+      <w:numFmt w:val="bullet"/>
+      <w:lvlText w:val=""/>
+      <w:lvlJc w:val="left"/>
+      <w:pPr>
+        <w:tabs>
+          <w:tab w:val="num" w:pos="5760"/>
+        </w:tabs>
+        <w:ind w:left="5760" w:hanging="360"/>
+      </w:pPr>
+      <w:rPr>
+        <w:rFonts w:ascii="Symbol" w:hAnsi="Symbol" w:hint="default"/>
+        <w:sz w:val="20"/>
+      </w:rPr>
+    </w:lvl>
+    <w:lvl w:ilvl="8" w:tentative="1">
+      <w:start w:val="1"/>
+      <w:numFmt w:val="bullet"/>
+      <w:lvlText w:val=""/>
+      <w:lvlJc w:val="left"/>
+      <w:pPr>
+        <w:tabs>
+          <w:tab w:val="num" w:pos="6480"/>
+        </w:tabs>
+        <w:ind w:left="6480" w:hanging="360"/>
+      </w:pPr>
+      <w:rPr>
+        <w:rFonts w:ascii="Symbol" w:hAnsi="Symbol" w:hint="default"/>
+        <w:sz w:val="20"/>
+      </w:rPr>
+    </w:lvl>
+  </w:abstractNum>
+  <w:abstractNum w:abstractNumId="14" w15:restartNumberingAfterBreak="0">
+    <w:nsid w:val="183969B5"/>
+    <w:multiLevelType w:val="multilevel"/>
+    <w:tmpl w:val="2FDEE56A"/>
+    <w:lvl w:ilvl="0">
+      <w:start w:val="1"/>
+      <w:numFmt w:val="bullet"/>
+      <w:lvlText w:val=""/>
+      <w:lvlJc w:val="left"/>
+      <w:pPr>
+        <w:tabs>
+          <w:tab w:val="num" w:pos="720"/>
+        </w:tabs>
+        <w:ind w:left="720" w:hanging="360"/>
+      </w:pPr>
+      <w:rPr>
+        <w:rFonts w:ascii="Symbol" w:hAnsi="Symbol" w:hint="default"/>
+        <w:sz w:val="20"/>
+      </w:rPr>
+    </w:lvl>
+    <w:lvl w:ilvl="1" w:tentative="1">
+      <w:start w:val="1"/>
+      <w:numFmt w:val="bullet"/>
+      <w:lvlText w:val=""/>
+      <w:lvlJc w:val="left"/>
+      <w:pPr>
+        <w:tabs>
+          <w:tab w:val="num" w:pos="1440"/>
+        </w:tabs>
+        <w:ind w:left="1440" w:hanging="360"/>
+      </w:pPr>
+      <w:rPr>
+        <w:rFonts w:ascii="Symbol" w:hAnsi="Symbol" w:hint="default"/>
+        <w:sz w:val="20"/>
+      </w:rPr>
+    </w:lvl>
+    <w:lvl w:ilvl="2" w:tentative="1">
+      <w:start w:val="1"/>
+      <w:numFmt w:val="bullet"/>
+      <w:lvlText w:val=""/>
+      <w:lvlJc w:val="left"/>
+      <w:pPr>
+        <w:tabs>
+          <w:tab w:val="num" w:pos="2160"/>
+        </w:tabs>
+        <w:ind w:left="2160" w:hanging="360"/>
+      </w:pPr>
+      <w:rPr>
+        <w:rFonts w:ascii="Symbol" w:hAnsi="Symbol" w:hint="default"/>
+        <w:sz w:val="20"/>
+      </w:rPr>
+    </w:lvl>
+    <w:lvl w:ilvl="3" w:tentative="1">
+      <w:start w:val="1"/>
+      <w:numFmt w:val="bullet"/>
+      <w:lvlText w:val=""/>
+      <w:lvlJc w:val="left"/>
+      <w:pPr>
+        <w:tabs>
+          <w:tab w:val="num" w:pos="2880"/>
+        </w:tabs>
+        <w:ind w:left="2880" w:hanging="360"/>
+      </w:pPr>
+      <w:rPr>
+        <w:rFonts w:ascii="Symbol" w:hAnsi="Symbol" w:hint="default"/>
+        <w:sz w:val="20"/>
+      </w:rPr>
+    </w:lvl>
+    <w:lvl w:ilvl="4" w:tentative="1">
+      <w:start w:val="1"/>
+      <w:numFmt w:val="bullet"/>
+      <w:lvlText w:val=""/>
+      <w:lvlJc w:val="left"/>
+      <w:pPr>
+        <w:tabs>
+          <w:tab w:val="num" w:pos="3600"/>
+        </w:tabs>
+        <w:ind w:left="3600" w:hanging="360"/>
+      </w:pPr>
+      <w:rPr>
+        <w:rFonts w:ascii="Symbol" w:hAnsi="Symbol" w:hint="default"/>
+        <w:sz w:val="20"/>
+      </w:rPr>
+    </w:lvl>
+    <w:lvl w:ilvl="5" w:tentative="1">
+      <w:start w:val="1"/>
+      <w:numFmt w:val="bullet"/>
+      <w:lvlText w:val=""/>
+      <w:lvlJc w:val="left"/>
+      <w:pPr>
+        <w:tabs>
+          <w:tab w:val="num" w:pos="4320"/>
+        </w:tabs>
+        <w:ind w:left="4320" w:hanging="360"/>
+      </w:pPr>
+      <w:rPr>
+        <w:rFonts w:ascii="Symbol" w:hAnsi="Symbol" w:hint="default"/>
+        <w:sz w:val="20"/>
+      </w:rPr>
+    </w:lvl>
+    <w:lvl w:ilvl="6" w:tentative="1">
+      <w:start w:val="1"/>
+      <w:numFmt w:val="bullet"/>
+      <w:lvlText w:val=""/>
+      <w:lvlJc w:val="left"/>
+      <w:pPr>
+        <w:tabs>
+          <w:tab w:val="num" w:pos="5040"/>
+        </w:tabs>
+        <w:ind w:left="5040" w:hanging="360"/>
+      </w:pPr>
+      <w:rPr>
+        <w:rFonts w:ascii="Symbol" w:hAnsi="Symbol" w:hint="default"/>
+        <w:sz w:val="20"/>
+      </w:rPr>
+    </w:lvl>
+    <w:lvl w:ilvl="7" w:tentative="1">
+      <w:start w:val="1"/>
+      <w:numFmt w:val="bullet"/>
+      <w:lvlText w:val=""/>
+      <w:lvlJc w:val="left"/>
+      <w:pPr>
+        <w:tabs>
+          <w:tab w:val="num" w:pos="5760"/>
+        </w:tabs>
+        <w:ind w:left="5760" w:hanging="360"/>
+      </w:pPr>
+      <w:rPr>
+        <w:rFonts w:ascii="Symbol" w:hAnsi="Symbol" w:hint="default"/>
+        <w:sz w:val="20"/>
+      </w:rPr>
+    </w:lvl>
+    <w:lvl w:ilvl="8" w:tentative="1">
+      <w:start w:val="1"/>
+      <w:numFmt w:val="bullet"/>
+      <w:lvlText w:val=""/>
+      <w:lvlJc w:val="left"/>
+      <w:pPr>
+        <w:tabs>
+          <w:tab w:val="num" w:pos="6480"/>
+        </w:tabs>
+        <w:ind w:left="6480" w:hanging="360"/>
+      </w:pPr>
+      <w:rPr>
+        <w:rFonts w:ascii="Symbol" w:hAnsi="Symbol" w:hint="default"/>
+        <w:sz w:val="20"/>
+      </w:rPr>
+    </w:lvl>
+  </w:abstractNum>
+  <w:abstractNum w:abstractNumId="15" w15:restartNumberingAfterBreak="0">
     <w:nsid w:val="256D6D20"/>
     <w:multiLevelType w:val="hybridMultilevel"/>
     <w:tmpl w:val="207A72B4"/>
@@ -6759,7 +12588,7 @@
       </w:rPr>
     </w:lvl>
   </w:abstractNum>
-  <w:abstractNum w:abstractNumId="9" w15:restartNumberingAfterBreak="0">
+  <w:abstractNum w:abstractNumId="16" w15:restartNumberingAfterBreak="0">
     <w:nsid w:val="28130BD2"/>
     <w:multiLevelType w:val="hybridMultilevel"/>
     <w:tmpl w:val="7318D77A"/>
@@ -6845,7 +12674,7 @@
       </w:pPr>
     </w:lvl>
   </w:abstractNum>
-  <w:abstractNum w:abstractNumId="10" w15:restartNumberingAfterBreak="0">
+  <w:abstractNum w:abstractNumId="17" w15:restartNumberingAfterBreak="0">
     <w:nsid w:val="2AB477AB"/>
     <w:multiLevelType w:val="multilevel"/>
     <w:tmpl w:val="44DE5958"/>
@@ -6994,7 +12823,7 @@
       </w:rPr>
     </w:lvl>
   </w:abstractNum>
-  <w:abstractNum w:abstractNumId="11" w15:restartNumberingAfterBreak="0">
+  <w:abstractNum w:abstractNumId="18" w15:restartNumberingAfterBreak="0">
     <w:nsid w:val="2B3E1C82"/>
     <w:multiLevelType w:val="multilevel"/>
     <w:tmpl w:val="9DE862D4"/>
@@ -7143,7 +12972,7 @@
       </w:rPr>
     </w:lvl>
   </w:abstractNum>
-  <w:abstractNum w:abstractNumId="12" w15:restartNumberingAfterBreak="0">
+  <w:abstractNum w:abstractNumId="19" w15:restartNumberingAfterBreak="0">
     <w:nsid w:val="2BFC2BC7"/>
     <w:multiLevelType w:val="multilevel"/>
     <w:tmpl w:val="3CF6F8CC"/>
@@ -7292,7 +13121,7 @@
       </w:rPr>
     </w:lvl>
   </w:abstractNum>
-  <w:abstractNum w:abstractNumId="13" w15:restartNumberingAfterBreak="0">
+  <w:abstractNum w:abstractNumId="20" w15:restartNumberingAfterBreak="0">
     <w:nsid w:val="2D000F95"/>
     <w:multiLevelType w:val="multilevel"/>
     <w:tmpl w:val="F6C6AC7C"/>
@@ -7441,7 +13270,7 @@
       </w:rPr>
     </w:lvl>
   </w:abstractNum>
-  <w:abstractNum w:abstractNumId="14" w15:restartNumberingAfterBreak="0">
+  <w:abstractNum w:abstractNumId="21" w15:restartNumberingAfterBreak="0">
     <w:nsid w:val="2F8D69FC"/>
     <w:multiLevelType w:val="multilevel"/>
     <w:tmpl w:val="6A0E16D8"/>
@@ -7590,7 +13419,7 @@
       </w:rPr>
     </w:lvl>
   </w:abstractNum>
-  <w:abstractNum w:abstractNumId="15" w15:restartNumberingAfterBreak="0">
+  <w:abstractNum w:abstractNumId="22" w15:restartNumberingAfterBreak="0">
     <w:nsid w:val="31AF361A"/>
     <w:multiLevelType w:val="hybridMultilevel"/>
     <w:tmpl w:val="7A20AF68"/>
@@ -7703,7 +13532,7 @@
       </w:rPr>
     </w:lvl>
   </w:abstractNum>
-  <w:abstractNum w:abstractNumId="16" w15:restartNumberingAfterBreak="0">
+  <w:abstractNum w:abstractNumId="23" w15:restartNumberingAfterBreak="0">
     <w:nsid w:val="35192BE8"/>
     <w:multiLevelType w:val="multilevel"/>
     <w:tmpl w:val="33EC3D0A"/>
@@ -7852,7 +13681,7 @@
       </w:rPr>
     </w:lvl>
   </w:abstractNum>
-  <w:abstractNum w:abstractNumId="17" w15:restartNumberingAfterBreak="0">
+  <w:abstractNum w:abstractNumId="24" w15:restartNumberingAfterBreak="0">
     <w:nsid w:val="367D1CF4"/>
     <w:multiLevelType w:val="multilevel"/>
     <w:tmpl w:val="D9D425B2"/>
@@ -8001,7 +13830,7 @@
       </w:rPr>
     </w:lvl>
   </w:abstractNum>
-  <w:abstractNum w:abstractNumId="18" w15:restartNumberingAfterBreak="0">
+  <w:abstractNum w:abstractNumId="25" w15:restartNumberingAfterBreak="0">
     <w:nsid w:val="3A797176"/>
     <w:multiLevelType w:val="multilevel"/>
     <w:tmpl w:val="FAD8D294"/>
@@ -8150,7 +13979,7 @@
       </w:rPr>
     </w:lvl>
   </w:abstractNum>
-  <w:abstractNum w:abstractNumId="19" w15:restartNumberingAfterBreak="0">
+  <w:abstractNum w:abstractNumId="26" w15:restartNumberingAfterBreak="0">
     <w:nsid w:val="400669B5"/>
     <w:multiLevelType w:val="multilevel"/>
     <w:tmpl w:val="2440349E"/>
@@ -8299,7 +14128,7 @@
       </w:rPr>
     </w:lvl>
   </w:abstractNum>
-  <w:abstractNum w:abstractNumId="20" w15:restartNumberingAfterBreak="0">
+  <w:abstractNum w:abstractNumId="27" w15:restartNumberingAfterBreak="0">
     <w:nsid w:val="481479AE"/>
     <w:multiLevelType w:val="multilevel"/>
     <w:tmpl w:val="C53286FC"/>
@@ -8448,7 +14277,7 @@
       </w:rPr>
     </w:lvl>
   </w:abstractNum>
-  <w:abstractNum w:abstractNumId="21" w15:restartNumberingAfterBreak="0">
+  <w:abstractNum w:abstractNumId="28" w15:restartNumberingAfterBreak="0">
     <w:nsid w:val="49D00317"/>
     <w:multiLevelType w:val="hybridMultilevel"/>
     <w:tmpl w:val="8C589900"/>
@@ -8534,7 +14363,7 @@
       </w:pPr>
     </w:lvl>
   </w:abstractNum>
-  <w:abstractNum w:abstractNumId="22" w15:restartNumberingAfterBreak="0">
+  <w:abstractNum w:abstractNumId="29" w15:restartNumberingAfterBreak="0">
     <w:nsid w:val="4D993888"/>
     <w:multiLevelType w:val="hybridMultilevel"/>
     <w:tmpl w:val="E0525368"/>
@@ -8648,7 +14477,454 @@
       </w:rPr>
     </w:lvl>
   </w:abstractNum>
-  <w:abstractNum w:abstractNumId="23" w15:restartNumberingAfterBreak="0">
+  <w:abstractNum w:abstractNumId="30" w15:restartNumberingAfterBreak="0">
+    <w:nsid w:val="50F207A4"/>
+    <w:multiLevelType w:val="multilevel"/>
+    <w:tmpl w:val="8E4C60F8"/>
+    <w:lvl w:ilvl="0">
+      <w:start w:val="1"/>
+      <w:numFmt w:val="bullet"/>
+      <w:lvlText w:val=""/>
+      <w:lvlJc w:val="left"/>
+      <w:pPr>
+        <w:tabs>
+          <w:tab w:val="num" w:pos="720"/>
+        </w:tabs>
+        <w:ind w:left="720" w:hanging="360"/>
+      </w:pPr>
+      <w:rPr>
+        <w:rFonts w:ascii="Symbol" w:hAnsi="Symbol" w:hint="default"/>
+        <w:sz w:val="20"/>
+      </w:rPr>
+    </w:lvl>
+    <w:lvl w:ilvl="1" w:tentative="1">
+      <w:start w:val="1"/>
+      <w:numFmt w:val="bullet"/>
+      <w:lvlText w:val=""/>
+      <w:lvlJc w:val="left"/>
+      <w:pPr>
+        <w:tabs>
+          <w:tab w:val="num" w:pos="1440"/>
+        </w:tabs>
+        <w:ind w:left="1440" w:hanging="360"/>
+      </w:pPr>
+      <w:rPr>
+        <w:rFonts w:ascii="Symbol" w:hAnsi="Symbol" w:hint="default"/>
+        <w:sz w:val="20"/>
+      </w:rPr>
+    </w:lvl>
+    <w:lvl w:ilvl="2" w:tentative="1">
+      <w:start w:val="1"/>
+      <w:numFmt w:val="bullet"/>
+      <w:lvlText w:val=""/>
+      <w:lvlJc w:val="left"/>
+      <w:pPr>
+        <w:tabs>
+          <w:tab w:val="num" w:pos="2160"/>
+        </w:tabs>
+        <w:ind w:left="2160" w:hanging="360"/>
+      </w:pPr>
+      <w:rPr>
+        <w:rFonts w:ascii="Symbol" w:hAnsi="Symbol" w:hint="default"/>
+        <w:sz w:val="20"/>
+      </w:rPr>
+    </w:lvl>
+    <w:lvl w:ilvl="3" w:tentative="1">
+      <w:start w:val="1"/>
+      <w:numFmt w:val="bullet"/>
+      <w:lvlText w:val=""/>
+      <w:lvlJc w:val="left"/>
+      <w:pPr>
+        <w:tabs>
+          <w:tab w:val="num" w:pos="2880"/>
+        </w:tabs>
+        <w:ind w:left="2880" w:hanging="360"/>
+      </w:pPr>
+      <w:rPr>
+        <w:rFonts w:ascii="Symbol" w:hAnsi="Symbol" w:hint="default"/>
+        <w:sz w:val="20"/>
+      </w:rPr>
+    </w:lvl>
+    <w:lvl w:ilvl="4" w:tentative="1">
+      <w:start w:val="1"/>
+      <w:numFmt w:val="bullet"/>
+      <w:lvlText w:val=""/>
+      <w:lvlJc w:val="left"/>
+      <w:pPr>
+        <w:tabs>
+          <w:tab w:val="num" w:pos="3600"/>
+        </w:tabs>
+        <w:ind w:left="3600" w:hanging="360"/>
+      </w:pPr>
+      <w:rPr>
+        <w:rFonts w:ascii="Symbol" w:hAnsi="Symbol" w:hint="default"/>
+        <w:sz w:val="20"/>
+      </w:rPr>
+    </w:lvl>
+    <w:lvl w:ilvl="5" w:tentative="1">
+      <w:start w:val="1"/>
+      <w:numFmt w:val="bullet"/>
+      <w:lvlText w:val=""/>
+      <w:lvlJc w:val="left"/>
+      <w:pPr>
+        <w:tabs>
+          <w:tab w:val="num" w:pos="4320"/>
+        </w:tabs>
+        <w:ind w:left="4320" w:hanging="360"/>
+      </w:pPr>
+      <w:rPr>
+        <w:rFonts w:ascii="Symbol" w:hAnsi="Symbol" w:hint="default"/>
+        <w:sz w:val="20"/>
+      </w:rPr>
+    </w:lvl>
+    <w:lvl w:ilvl="6" w:tentative="1">
+      <w:start w:val="1"/>
+      <w:numFmt w:val="bullet"/>
+      <w:lvlText w:val=""/>
+      <w:lvlJc w:val="left"/>
+      <w:pPr>
+        <w:tabs>
+          <w:tab w:val="num" w:pos="5040"/>
+        </w:tabs>
+        <w:ind w:left="5040" w:hanging="360"/>
+      </w:pPr>
+      <w:rPr>
+        <w:rFonts w:ascii="Symbol" w:hAnsi="Symbol" w:hint="default"/>
+        <w:sz w:val="20"/>
+      </w:rPr>
+    </w:lvl>
+    <w:lvl w:ilvl="7" w:tentative="1">
+      <w:start w:val="1"/>
+      <w:numFmt w:val="bullet"/>
+      <w:lvlText w:val=""/>
+      <w:lvlJc w:val="left"/>
+      <w:pPr>
+        <w:tabs>
+          <w:tab w:val="num" w:pos="5760"/>
+        </w:tabs>
+        <w:ind w:left="5760" w:hanging="360"/>
+      </w:pPr>
+      <w:rPr>
+        <w:rFonts w:ascii="Symbol" w:hAnsi="Symbol" w:hint="default"/>
+        <w:sz w:val="20"/>
+      </w:rPr>
+    </w:lvl>
+    <w:lvl w:ilvl="8" w:tentative="1">
+      <w:start w:val="1"/>
+      <w:numFmt w:val="bullet"/>
+      <w:lvlText w:val=""/>
+      <w:lvlJc w:val="left"/>
+      <w:pPr>
+        <w:tabs>
+          <w:tab w:val="num" w:pos="6480"/>
+        </w:tabs>
+        <w:ind w:left="6480" w:hanging="360"/>
+      </w:pPr>
+      <w:rPr>
+        <w:rFonts w:ascii="Symbol" w:hAnsi="Symbol" w:hint="default"/>
+        <w:sz w:val="20"/>
+      </w:rPr>
+    </w:lvl>
+  </w:abstractNum>
+  <w:abstractNum w:abstractNumId="31" w15:restartNumberingAfterBreak="0">
+    <w:nsid w:val="55F97307"/>
+    <w:multiLevelType w:val="multilevel"/>
+    <w:tmpl w:val="26A26B3C"/>
+    <w:lvl w:ilvl="0">
+      <w:start w:val="1"/>
+      <w:numFmt w:val="bullet"/>
+      <w:lvlText w:val=""/>
+      <w:lvlJc w:val="left"/>
+      <w:pPr>
+        <w:tabs>
+          <w:tab w:val="num" w:pos="720"/>
+        </w:tabs>
+        <w:ind w:left="720" w:hanging="360"/>
+      </w:pPr>
+      <w:rPr>
+        <w:rFonts w:ascii="Symbol" w:hAnsi="Symbol" w:hint="default"/>
+        <w:sz w:val="20"/>
+      </w:rPr>
+    </w:lvl>
+    <w:lvl w:ilvl="1" w:tentative="1">
+      <w:start w:val="1"/>
+      <w:numFmt w:val="bullet"/>
+      <w:lvlText w:val=""/>
+      <w:lvlJc w:val="left"/>
+      <w:pPr>
+        <w:tabs>
+          <w:tab w:val="num" w:pos="1440"/>
+        </w:tabs>
+        <w:ind w:left="1440" w:hanging="360"/>
+      </w:pPr>
+      <w:rPr>
+        <w:rFonts w:ascii="Symbol" w:hAnsi="Symbol" w:hint="default"/>
+        <w:sz w:val="20"/>
+      </w:rPr>
+    </w:lvl>
+    <w:lvl w:ilvl="2" w:tentative="1">
+      <w:start w:val="1"/>
+      <w:numFmt w:val="bullet"/>
+      <w:lvlText w:val=""/>
+      <w:lvlJc w:val="left"/>
+      <w:pPr>
+        <w:tabs>
+          <w:tab w:val="num" w:pos="2160"/>
+        </w:tabs>
+        <w:ind w:left="2160" w:hanging="360"/>
+      </w:pPr>
+      <w:rPr>
+        <w:rFonts w:ascii="Symbol" w:hAnsi="Symbol" w:hint="default"/>
+        <w:sz w:val="20"/>
+      </w:rPr>
+    </w:lvl>
+    <w:lvl w:ilvl="3" w:tentative="1">
+      <w:start w:val="1"/>
+      <w:numFmt w:val="bullet"/>
+      <w:lvlText w:val=""/>
+      <w:lvlJc w:val="left"/>
+      <w:pPr>
+        <w:tabs>
+          <w:tab w:val="num" w:pos="2880"/>
+        </w:tabs>
+        <w:ind w:left="2880" w:hanging="360"/>
+      </w:pPr>
+      <w:rPr>
+        <w:rFonts w:ascii="Symbol" w:hAnsi="Symbol" w:hint="default"/>
+        <w:sz w:val="20"/>
+      </w:rPr>
+    </w:lvl>
+    <w:lvl w:ilvl="4" w:tentative="1">
+      <w:start w:val="1"/>
+      <w:numFmt w:val="bullet"/>
+      <w:lvlText w:val=""/>
+      <w:lvlJc w:val="left"/>
+      <w:pPr>
+        <w:tabs>
+          <w:tab w:val="num" w:pos="3600"/>
+        </w:tabs>
+        <w:ind w:left="3600" w:hanging="360"/>
+      </w:pPr>
+      <w:rPr>
+        <w:rFonts w:ascii="Symbol" w:hAnsi="Symbol" w:hint="default"/>
+        <w:sz w:val="20"/>
+      </w:rPr>
+    </w:lvl>
+    <w:lvl w:ilvl="5" w:tentative="1">
+      <w:start w:val="1"/>
+      <w:numFmt w:val="bullet"/>
+      <w:lvlText w:val=""/>
+      <w:lvlJc w:val="left"/>
+      <w:pPr>
+        <w:tabs>
+          <w:tab w:val="num" w:pos="4320"/>
+        </w:tabs>
+        <w:ind w:left="4320" w:hanging="360"/>
+      </w:pPr>
+      <w:rPr>
+        <w:rFonts w:ascii="Symbol" w:hAnsi="Symbol" w:hint="default"/>
+        <w:sz w:val="20"/>
+      </w:rPr>
+    </w:lvl>
+    <w:lvl w:ilvl="6" w:tentative="1">
+      <w:start w:val="1"/>
+      <w:numFmt w:val="bullet"/>
+      <w:lvlText w:val=""/>
+      <w:lvlJc w:val="left"/>
+      <w:pPr>
+        <w:tabs>
+          <w:tab w:val="num" w:pos="5040"/>
+        </w:tabs>
+        <w:ind w:left="5040" w:hanging="360"/>
+      </w:pPr>
+      <w:rPr>
+        <w:rFonts w:ascii="Symbol" w:hAnsi="Symbol" w:hint="default"/>
+        <w:sz w:val="20"/>
+      </w:rPr>
+    </w:lvl>
+    <w:lvl w:ilvl="7" w:tentative="1">
+      <w:start w:val="1"/>
+      <w:numFmt w:val="bullet"/>
+      <w:lvlText w:val=""/>
+      <w:lvlJc w:val="left"/>
+      <w:pPr>
+        <w:tabs>
+          <w:tab w:val="num" w:pos="5760"/>
+        </w:tabs>
+        <w:ind w:left="5760" w:hanging="360"/>
+      </w:pPr>
+      <w:rPr>
+        <w:rFonts w:ascii="Symbol" w:hAnsi="Symbol" w:hint="default"/>
+        <w:sz w:val="20"/>
+      </w:rPr>
+    </w:lvl>
+    <w:lvl w:ilvl="8" w:tentative="1">
+      <w:start w:val="1"/>
+      <w:numFmt w:val="bullet"/>
+      <w:lvlText w:val=""/>
+      <w:lvlJc w:val="left"/>
+      <w:pPr>
+        <w:tabs>
+          <w:tab w:val="num" w:pos="6480"/>
+        </w:tabs>
+        <w:ind w:left="6480" w:hanging="360"/>
+      </w:pPr>
+      <w:rPr>
+        <w:rFonts w:ascii="Symbol" w:hAnsi="Symbol" w:hint="default"/>
+        <w:sz w:val="20"/>
+      </w:rPr>
+    </w:lvl>
+  </w:abstractNum>
+  <w:abstractNum w:abstractNumId="32" w15:restartNumberingAfterBreak="0">
+    <w:nsid w:val="60991901"/>
+    <w:multiLevelType w:val="multilevel"/>
+    <w:tmpl w:val="F9469366"/>
+    <w:lvl w:ilvl="0">
+      <w:start w:val="1"/>
+      <w:numFmt w:val="bullet"/>
+      <w:lvlText w:val=""/>
+      <w:lvlJc w:val="left"/>
+      <w:pPr>
+        <w:tabs>
+          <w:tab w:val="num" w:pos="720"/>
+        </w:tabs>
+        <w:ind w:left="720" w:hanging="360"/>
+      </w:pPr>
+      <w:rPr>
+        <w:rFonts w:ascii="Symbol" w:hAnsi="Symbol" w:hint="default"/>
+        <w:sz w:val="20"/>
+      </w:rPr>
+    </w:lvl>
+    <w:lvl w:ilvl="1" w:tentative="1">
+      <w:start w:val="1"/>
+      <w:numFmt w:val="bullet"/>
+      <w:lvlText w:val=""/>
+      <w:lvlJc w:val="left"/>
+      <w:pPr>
+        <w:tabs>
+          <w:tab w:val="num" w:pos="1440"/>
+        </w:tabs>
+        <w:ind w:left="1440" w:hanging="360"/>
+      </w:pPr>
+      <w:rPr>
+        <w:rFonts w:ascii="Symbol" w:hAnsi="Symbol" w:hint="default"/>
+        <w:sz w:val="20"/>
+      </w:rPr>
+    </w:lvl>
+    <w:lvl w:ilvl="2" w:tentative="1">
+      <w:start w:val="1"/>
+      <w:numFmt w:val="bullet"/>
+      <w:lvlText w:val=""/>
+      <w:lvlJc w:val="left"/>
+      <w:pPr>
+        <w:tabs>
+          <w:tab w:val="num" w:pos="2160"/>
+        </w:tabs>
+        <w:ind w:left="2160" w:hanging="360"/>
+      </w:pPr>
+      <w:rPr>
+        <w:rFonts w:ascii="Symbol" w:hAnsi="Symbol" w:hint="default"/>
+        <w:sz w:val="20"/>
+      </w:rPr>
+    </w:lvl>
+    <w:lvl w:ilvl="3" w:tentative="1">
+      <w:start w:val="1"/>
+      <w:numFmt w:val="bullet"/>
+      <w:lvlText w:val=""/>
+      <w:lvlJc w:val="left"/>
+      <w:pPr>
+        <w:tabs>
+          <w:tab w:val="num" w:pos="2880"/>
+        </w:tabs>
+        <w:ind w:left="2880" w:hanging="360"/>
+      </w:pPr>
+      <w:rPr>
+        <w:rFonts w:ascii="Symbol" w:hAnsi="Symbol" w:hint="default"/>
+        <w:sz w:val="20"/>
+      </w:rPr>
+    </w:lvl>
+    <w:lvl w:ilvl="4" w:tentative="1">
+      <w:start w:val="1"/>
+      <w:numFmt w:val="bullet"/>
+      <w:lvlText w:val=""/>
+      <w:lvlJc w:val="left"/>
+      <w:pPr>
+        <w:tabs>
+          <w:tab w:val="num" w:pos="3600"/>
+        </w:tabs>
+        <w:ind w:left="3600" w:hanging="360"/>
+      </w:pPr>
+      <w:rPr>
+        <w:rFonts w:ascii="Symbol" w:hAnsi="Symbol" w:hint="default"/>
+        <w:sz w:val="20"/>
+      </w:rPr>
+    </w:lvl>
+    <w:lvl w:ilvl="5" w:tentative="1">
+      <w:start w:val="1"/>
+      <w:numFmt w:val="bullet"/>
+      <w:lvlText w:val=""/>
+      <w:lvlJc w:val="left"/>
+      <w:pPr>
+        <w:tabs>
+          <w:tab w:val="num" w:pos="4320"/>
+        </w:tabs>
+        <w:ind w:left="4320" w:hanging="360"/>
+      </w:pPr>
+      <w:rPr>
+        <w:rFonts w:ascii="Symbol" w:hAnsi="Symbol" w:hint="default"/>
+        <w:sz w:val="20"/>
+      </w:rPr>
+    </w:lvl>
+    <w:lvl w:ilvl="6" w:tentative="1">
+      <w:start w:val="1"/>
+      <w:numFmt w:val="bullet"/>
+      <w:lvlText w:val=""/>
+      <w:lvlJc w:val="left"/>
+      <w:pPr>
+        <w:tabs>
+          <w:tab w:val="num" w:pos="5040"/>
+        </w:tabs>
+        <w:ind w:left="5040" w:hanging="360"/>
+      </w:pPr>
+      <w:rPr>
+        <w:rFonts w:ascii="Symbol" w:hAnsi="Symbol" w:hint="default"/>
+        <w:sz w:val="20"/>
+      </w:rPr>
+    </w:lvl>
+    <w:lvl w:ilvl="7" w:tentative="1">
+      <w:start w:val="1"/>
+      <w:numFmt w:val="bullet"/>
+      <w:lvlText w:val=""/>
+      <w:lvlJc w:val="left"/>
+      <w:pPr>
+        <w:tabs>
+          <w:tab w:val="num" w:pos="5760"/>
+        </w:tabs>
+        <w:ind w:left="5760" w:hanging="360"/>
+      </w:pPr>
+      <w:rPr>
+        <w:rFonts w:ascii="Symbol" w:hAnsi="Symbol" w:hint="default"/>
+        <w:sz w:val="20"/>
+      </w:rPr>
+    </w:lvl>
+    <w:lvl w:ilvl="8" w:tentative="1">
+      <w:start w:val="1"/>
+      <w:numFmt w:val="bullet"/>
+      <w:lvlText w:val=""/>
+      <w:lvlJc w:val="left"/>
+      <w:pPr>
+        <w:tabs>
+          <w:tab w:val="num" w:pos="6480"/>
+        </w:tabs>
+        <w:ind w:left="6480" w:hanging="360"/>
+      </w:pPr>
+      <w:rPr>
+        <w:rFonts w:ascii="Symbol" w:hAnsi="Symbol" w:hint="default"/>
+        <w:sz w:val="20"/>
+      </w:rPr>
+    </w:lvl>
+  </w:abstractNum>
+  <w:abstractNum w:abstractNumId="33" w15:restartNumberingAfterBreak="0">
     <w:nsid w:val="653C7174"/>
     <w:multiLevelType w:val="multilevel"/>
     <w:tmpl w:val="91FE4D2E"/>
@@ -8797,7 +15073,454 @@
       </w:rPr>
     </w:lvl>
   </w:abstractNum>
-  <w:abstractNum w:abstractNumId="24" w15:restartNumberingAfterBreak="0">
+  <w:abstractNum w:abstractNumId="34" w15:restartNumberingAfterBreak="0">
+    <w:nsid w:val="655713F1"/>
+    <w:multiLevelType w:val="multilevel"/>
+    <w:tmpl w:val="85DE375E"/>
+    <w:lvl w:ilvl="0">
+      <w:start w:val="1"/>
+      <w:numFmt w:val="bullet"/>
+      <w:lvlText w:val=""/>
+      <w:lvlJc w:val="left"/>
+      <w:pPr>
+        <w:tabs>
+          <w:tab w:val="num" w:pos="720"/>
+        </w:tabs>
+        <w:ind w:left="720" w:hanging="360"/>
+      </w:pPr>
+      <w:rPr>
+        <w:rFonts w:ascii="Symbol" w:hAnsi="Symbol" w:hint="default"/>
+        <w:sz w:val="20"/>
+      </w:rPr>
+    </w:lvl>
+    <w:lvl w:ilvl="1" w:tentative="1">
+      <w:start w:val="1"/>
+      <w:numFmt w:val="bullet"/>
+      <w:lvlText w:val=""/>
+      <w:lvlJc w:val="left"/>
+      <w:pPr>
+        <w:tabs>
+          <w:tab w:val="num" w:pos="1440"/>
+        </w:tabs>
+        <w:ind w:left="1440" w:hanging="360"/>
+      </w:pPr>
+      <w:rPr>
+        <w:rFonts w:ascii="Symbol" w:hAnsi="Symbol" w:hint="default"/>
+        <w:sz w:val="20"/>
+      </w:rPr>
+    </w:lvl>
+    <w:lvl w:ilvl="2" w:tentative="1">
+      <w:start w:val="1"/>
+      <w:numFmt w:val="bullet"/>
+      <w:lvlText w:val=""/>
+      <w:lvlJc w:val="left"/>
+      <w:pPr>
+        <w:tabs>
+          <w:tab w:val="num" w:pos="2160"/>
+        </w:tabs>
+        <w:ind w:left="2160" w:hanging="360"/>
+      </w:pPr>
+      <w:rPr>
+        <w:rFonts w:ascii="Symbol" w:hAnsi="Symbol" w:hint="default"/>
+        <w:sz w:val="20"/>
+      </w:rPr>
+    </w:lvl>
+    <w:lvl w:ilvl="3" w:tentative="1">
+      <w:start w:val="1"/>
+      <w:numFmt w:val="bullet"/>
+      <w:lvlText w:val=""/>
+      <w:lvlJc w:val="left"/>
+      <w:pPr>
+        <w:tabs>
+          <w:tab w:val="num" w:pos="2880"/>
+        </w:tabs>
+        <w:ind w:left="2880" w:hanging="360"/>
+      </w:pPr>
+      <w:rPr>
+        <w:rFonts w:ascii="Symbol" w:hAnsi="Symbol" w:hint="default"/>
+        <w:sz w:val="20"/>
+      </w:rPr>
+    </w:lvl>
+    <w:lvl w:ilvl="4" w:tentative="1">
+      <w:start w:val="1"/>
+      <w:numFmt w:val="bullet"/>
+      <w:lvlText w:val=""/>
+      <w:lvlJc w:val="left"/>
+      <w:pPr>
+        <w:tabs>
+          <w:tab w:val="num" w:pos="3600"/>
+        </w:tabs>
+        <w:ind w:left="3600" w:hanging="360"/>
+      </w:pPr>
+      <w:rPr>
+        <w:rFonts w:ascii="Symbol" w:hAnsi="Symbol" w:hint="default"/>
+        <w:sz w:val="20"/>
+      </w:rPr>
+    </w:lvl>
+    <w:lvl w:ilvl="5" w:tentative="1">
+      <w:start w:val="1"/>
+      <w:numFmt w:val="bullet"/>
+      <w:lvlText w:val=""/>
+      <w:lvlJc w:val="left"/>
+      <w:pPr>
+        <w:tabs>
+          <w:tab w:val="num" w:pos="4320"/>
+        </w:tabs>
+        <w:ind w:left="4320" w:hanging="360"/>
+      </w:pPr>
+      <w:rPr>
+        <w:rFonts w:ascii="Symbol" w:hAnsi="Symbol" w:hint="default"/>
+        <w:sz w:val="20"/>
+      </w:rPr>
+    </w:lvl>
+    <w:lvl w:ilvl="6" w:tentative="1">
+      <w:start w:val="1"/>
+      <w:numFmt w:val="bullet"/>
+      <w:lvlText w:val=""/>
+      <w:lvlJc w:val="left"/>
+      <w:pPr>
+        <w:tabs>
+          <w:tab w:val="num" w:pos="5040"/>
+        </w:tabs>
+        <w:ind w:left="5040" w:hanging="360"/>
+      </w:pPr>
+      <w:rPr>
+        <w:rFonts w:ascii="Symbol" w:hAnsi="Symbol" w:hint="default"/>
+        <w:sz w:val="20"/>
+      </w:rPr>
+    </w:lvl>
+    <w:lvl w:ilvl="7" w:tentative="1">
+      <w:start w:val="1"/>
+      <w:numFmt w:val="bullet"/>
+      <w:lvlText w:val=""/>
+      <w:lvlJc w:val="left"/>
+      <w:pPr>
+        <w:tabs>
+          <w:tab w:val="num" w:pos="5760"/>
+        </w:tabs>
+        <w:ind w:left="5760" w:hanging="360"/>
+      </w:pPr>
+      <w:rPr>
+        <w:rFonts w:ascii="Symbol" w:hAnsi="Symbol" w:hint="default"/>
+        <w:sz w:val="20"/>
+      </w:rPr>
+    </w:lvl>
+    <w:lvl w:ilvl="8" w:tentative="1">
+      <w:start w:val="1"/>
+      <w:numFmt w:val="bullet"/>
+      <w:lvlText w:val=""/>
+      <w:lvlJc w:val="left"/>
+      <w:pPr>
+        <w:tabs>
+          <w:tab w:val="num" w:pos="6480"/>
+        </w:tabs>
+        <w:ind w:left="6480" w:hanging="360"/>
+      </w:pPr>
+      <w:rPr>
+        <w:rFonts w:ascii="Symbol" w:hAnsi="Symbol" w:hint="default"/>
+        <w:sz w:val="20"/>
+      </w:rPr>
+    </w:lvl>
+  </w:abstractNum>
+  <w:abstractNum w:abstractNumId="35" w15:restartNumberingAfterBreak="0">
+    <w:nsid w:val="675F7A56"/>
+    <w:multiLevelType w:val="multilevel"/>
+    <w:tmpl w:val="07E2BE1E"/>
+    <w:lvl w:ilvl="0">
+      <w:start w:val="1"/>
+      <w:numFmt w:val="bullet"/>
+      <w:lvlText w:val=""/>
+      <w:lvlJc w:val="left"/>
+      <w:pPr>
+        <w:tabs>
+          <w:tab w:val="num" w:pos="720"/>
+        </w:tabs>
+        <w:ind w:left="720" w:hanging="360"/>
+      </w:pPr>
+      <w:rPr>
+        <w:rFonts w:ascii="Symbol" w:hAnsi="Symbol" w:hint="default"/>
+        <w:sz w:val="20"/>
+      </w:rPr>
+    </w:lvl>
+    <w:lvl w:ilvl="1">
+      <w:start w:val="1"/>
+      <w:numFmt w:val="bullet"/>
+      <w:lvlText w:val=""/>
+      <w:lvlJc w:val="left"/>
+      <w:pPr>
+        <w:tabs>
+          <w:tab w:val="num" w:pos="1440"/>
+        </w:tabs>
+        <w:ind w:left="1440" w:hanging="360"/>
+      </w:pPr>
+      <w:rPr>
+        <w:rFonts w:ascii="Symbol" w:hAnsi="Symbol" w:hint="default"/>
+        <w:sz w:val="20"/>
+      </w:rPr>
+    </w:lvl>
+    <w:lvl w:ilvl="2">
+      <w:start w:val="1"/>
+      <w:numFmt w:val="bullet"/>
+      <w:lvlText w:val=""/>
+      <w:lvlJc w:val="left"/>
+      <w:pPr>
+        <w:tabs>
+          <w:tab w:val="num" w:pos="2160"/>
+        </w:tabs>
+        <w:ind w:left="2160" w:hanging="360"/>
+      </w:pPr>
+      <w:rPr>
+        <w:rFonts w:ascii="Symbol" w:hAnsi="Symbol" w:hint="default"/>
+        <w:sz w:val="20"/>
+      </w:rPr>
+    </w:lvl>
+    <w:lvl w:ilvl="3">
+      <w:start w:val="1"/>
+      <w:numFmt w:val="bullet"/>
+      <w:lvlText w:val=""/>
+      <w:lvlJc w:val="left"/>
+      <w:pPr>
+        <w:tabs>
+          <w:tab w:val="num" w:pos="2880"/>
+        </w:tabs>
+        <w:ind w:left="2880" w:hanging="360"/>
+      </w:pPr>
+      <w:rPr>
+        <w:rFonts w:ascii="Symbol" w:hAnsi="Symbol" w:hint="default"/>
+        <w:sz w:val="20"/>
+      </w:rPr>
+    </w:lvl>
+    <w:lvl w:ilvl="4" w:tentative="1">
+      <w:start w:val="1"/>
+      <w:numFmt w:val="bullet"/>
+      <w:lvlText w:val=""/>
+      <w:lvlJc w:val="left"/>
+      <w:pPr>
+        <w:tabs>
+          <w:tab w:val="num" w:pos="3600"/>
+        </w:tabs>
+        <w:ind w:left="3600" w:hanging="360"/>
+      </w:pPr>
+      <w:rPr>
+        <w:rFonts w:ascii="Symbol" w:hAnsi="Symbol" w:hint="default"/>
+        <w:sz w:val="20"/>
+      </w:rPr>
+    </w:lvl>
+    <w:lvl w:ilvl="5" w:tentative="1">
+      <w:start w:val="1"/>
+      <w:numFmt w:val="bullet"/>
+      <w:lvlText w:val=""/>
+      <w:lvlJc w:val="left"/>
+      <w:pPr>
+        <w:tabs>
+          <w:tab w:val="num" w:pos="4320"/>
+        </w:tabs>
+        <w:ind w:left="4320" w:hanging="360"/>
+      </w:pPr>
+      <w:rPr>
+        <w:rFonts w:ascii="Symbol" w:hAnsi="Symbol" w:hint="default"/>
+        <w:sz w:val="20"/>
+      </w:rPr>
+    </w:lvl>
+    <w:lvl w:ilvl="6" w:tentative="1">
+      <w:start w:val="1"/>
+      <w:numFmt w:val="bullet"/>
+      <w:lvlText w:val=""/>
+      <w:lvlJc w:val="left"/>
+      <w:pPr>
+        <w:tabs>
+          <w:tab w:val="num" w:pos="5040"/>
+        </w:tabs>
+        <w:ind w:left="5040" w:hanging="360"/>
+      </w:pPr>
+      <w:rPr>
+        <w:rFonts w:ascii="Symbol" w:hAnsi="Symbol" w:hint="default"/>
+        <w:sz w:val="20"/>
+      </w:rPr>
+    </w:lvl>
+    <w:lvl w:ilvl="7" w:tentative="1">
+      <w:start w:val="1"/>
+      <w:numFmt w:val="bullet"/>
+      <w:lvlText w:val=""/>
+      <w:lvlJc w:val="left"/>
+      <w:pPr>
+        <w:tabs>
+          <w:tab w:val="num" w:pos="5760"/>
+        </w:tabs>
+        <w:ind w:left="5760" w:hanging="360"/>
+      </w:pPr>
+      <w:rPr>
+        <w:rFonts w:ascii="Symbol" w:hAnsi="Symbol" w:hint="default"/>
+        <w:sz w:val="20"/>
+      </w:rPr>
+    </w:lvl>
+    <w:lvl w:ilvl="8" w:tentative="1">
+      <w:start w:val="1"/>
+      <w:numFmt w:val="bullet"/>
+      <w:lvlText w:val=""/>
+      <w:lvlJc w:val="left"/>
+      <w:pPr>
+        <w:tabs>
+          <w:tab w:val="num" w:pos="6480"/>
+        </w:tabs>
+        <w:ind w:left="6480" w:hanging="360"/>
+      </w:pPr>
+      <w:rPr>
+        <w:rFonts w:ascii="Symbol" w:hAnsi="Symbol" w:hint="default"/>
+        <w:sz w:val="20"/>
+      </w:rPr>
+    </w:lvl>
+  </w:abstractNum>
+  <w:abstractNum w:abstractNumId="36" w15:restartNumberingAfterBreak="0">
+    <w:nsid w:val="697737A2"/>
+    <w:multiLevelType w:val="multilevel"/>
+    <w:tmpl w:val="095ED7D6"/>
+    <w:lvl w:ilvl="0">
+      <w:start w:val="1"/>
+      <w:numFmt w:val="bullet"/>
+      <w:lvlText w:val=""/>
+      <w:lvlJc w:val="left"/>
+      <w:pPr>
+        <w:tabs>
+          <w:tab w:val="num" w:pos="720"/>
+        </w:tabs>
+        <w:ind w:left="720" w:hanging="360"/>
+      </w:pPr>
+      <w:rPr>
+        <w:rFonts w:ascii="Symbol" w:hAnsi="Symbol" w:hint="default"/>
+        <w:sz w:val="20"/>
+      </w:rPr>
+    </w:lvl>
+    <w:lvl w:ilvl="1" w:tentative="1">
+      <w:start w:val="1"/>
+      <w:numFmt w:val="bullet"/>
+      <w:lvlText w:val=""/>
+      <w:lvlJc w:val="left"/>
+      <w:pPr>
+        <w:tabs>
+          <w:tab w:val="num" w:pos="1440"/>
+        </w:tabs>
+        <w:ind w:left="1440" w:hanging="360"/>
+      </w:pPr>
+      <w:rPr>
+        <w:rFonts w:ascii="Symbol" w:hAnsi="Symbol" w:hint="default"/>
+        <w:sz w:val="20"/>
+      </w:rPr>
+    </w:lvl>
+    <w:lvl w:ilvl="2" w:tentative="1">
+      <w:start w:val="1"/>
+      <w:numFmt w:val="bullet"/>
+      <w:lvlText w:val=""/>
+      <w:lvlJc w:val="left"/>
+      <w:pPr>
+        <w:tabs>
+          <w:tab w:val="num" w:pos="2160"/>
+        </w:tabs>
+        <w:ind w:left="2160" w:hanging="360"/>
+      </w:pPr>
+      <w:rPr>
+        <w:rFonts w:ascii="Symbol" w:hAnsi="Symbol" w:hint="default"/>
+        <w:sz w:val="20"/>
+      </w:rPr>
+    </w:lvl>
+    <w:lvl w:ilvl="3" w:tentative="1">
+      <w:start w:val="1"/>
+      <w:numFmt w:val="bullet"/>
+      <w:lvlText w:val=""/>
+      <w:lvlJc w:val="left"/>
+      <w:pPr>
+        <w:tabs>
+          <w:tab w:val="num" w:pos="2880"/>
+        </w:tabs>
+        <w:ind w:left="2880" w:hanging="360"/>
+      </w:pPr>
+      <w:rPr>
+        <w:rFonts w:ascii="Symbol" w:hAnsi="Symbol" w:hint="default"/>
+        <w:sz w:val="20"/>
+      </w:rPr>
+    </w:lvl>
+    <w:lvl w:ilvl="4" w:tentative="1">
+      <w:start w:val="1"/>
+      <w:numFmt w:val="bullet"/>
+      <w:lvlText w:val=""/>
+      <w:lvlJc w:val="left"/>
+      <w:pPr>
+        <w:tabs>
+          <w:tab w:val="num" w:pos="3600"/>
+        </w:tabs>
+        <w:ind w:left="3600" w:hanging="360"/>
+      </w:pPr>
+      <w:rPr>
+        <w:rFonts w:ascii="Symbol" w:hAnsi="Symbol" w:hint="default"/>
+        <w:sz w:val="20"/>
+      </w:rPr>
+    </w:lvl>
+    <w:lvl w:ilvl="5" w:tentative="1">
+      <w:start w:val="1"/>
+      <w:numFmt w:val="bullet"/>
+      <w:lvlText w:val=""/>
+      <w:lvlJc w:val="left"/>
+      <w:pPr>
+        <w:tabs>
+          <w:tab w:val="num" w:pos="4320"/>
+        </w:tabs>
+        <w:ind w:left="4320" w:hanging="360"/>
+      </w:pPr>
+      <w:rPr>
+        <w:rFonts w:ascii="Symbol" w:hAnsi="Symbol" w:hint="default"/>
+        <w:sz w:val="20"/>
+      </w:rPr>
+    </w:lvl>
+    <w:lvl w:ilvl="6" w:tentative="1">
+      <w:start w:val="1"/>
+      <w:numFmt w:val="bullet"/>
+      <w:lvlText w:val=""/>
+      <w:lvlJc w:val="left"/>
+      <w:pPr>
+        <w:tabs>
+          <w:tab w:val="num" w:pos="5040"/>
+        </w:tabs>
+        <w:ind w:left="5040" w:hanging="360"/>
+      </w:pPr>
+      <w:rPr>
+        <w:rFonts w:ascii="Symbol" w:hAnsi="Symbol" w:hint="default"/>
+        <w:sz w:val="20"/>
+      </w:rPr>
+    </w:lvl>
+    <w:lvl w:ilvl="7" w:tentative="1">
+      <w:start w:val="1"/>
+      <w:numFmt w:val="bullet"/>
+      <w:lvlText w:val=""/>
+      <w:lvlJc w:val="left"/>
+      <w:pPr>
+        <w:tabs>
+          <w:tab w:val="num" w:pos="5760"/>
+        </w:tabs>
+        <w:ind w:left="5760" w:hanging="360"/>
+      </w:pPr>
+      <w:rPr>
+        <w:rFonts w:ascii="Symbol" w:hAnsi="Symbol" w:hint="default"/>
+        <w:sz w:val="20"/>
+      </w:rPr>
+    </w:lvl>
+    <w:lvl w:ilvl="8" w:tentative="1">
+      <w:start w:val="1"/>
+      <w:numFmt w:val="bullet"/>
+      <w:lvlText w:val=""/>
+      <w:lvlJc w:val="left"/>
+      <w:pPr>
+        <w:tabs>
+          <w:tab w:val="num" w:pos="6480"/>
+        </w:tabs>
+        <w:ind w:left="6480" w:hanging="360"/>
+      </w:pPr>
+      <w:rPr>
+        <w:rFonts w:ascii="Symbol" w:hAnsi="Symbol" w:hint="default"/>
+        <w:sz w:val="20"/>
+      </w:rPr>
+    </w:lvl>
+  </w:abstractNum>
+  <w:abstractNum w:abstractNumId="37" w15:restartNumberingAfterBreak="0">
     <w:nsid w:val="6DAC2E45"/>
     <w:multiLevelType w:val="multilevel"/>
     <w:tmpl w:val="85CE9220"/>
@@ -8946,7 +15669,156 @@
       </w:rPr>
     </w:lvl>
   </w:abstractNum>
-  <w:abstractNum w:abstractNumId="25" w15:restartNumberingAfterBreak="0">
+  <w:abstractNum w:abstractNumId="38" w15:restartNumberingAfterBreak="0">
+    <w:nsid w:val="6DEF3D5D"/>
+    <w:multiLevelType w:val="multilevel"/>
+    <w:tmpl w:val="D5B4E852"/>
+    <w:lvl w:ilvl="0">
+      <w:start w:val="1"/>
+      <w:numFmt w:val="bullet"/>
+      <w:lvlText w:val=""/>
+      <w:lvlJc w:val="left"/>
+      <w:pPr>
+        <w:tabs>
+          <w:tab w:val="num" w:pos="720"/>
+        </w:tabs>
+        <w:ind w:left="720" w:hanging="360"/>
+      </w:pPr>
+      <w:rPr>
+        <w:rFonts w:ascii="Symbol" w:hAnsi="Symbol" w:hint="default"/>
+        <w:sz w:val="20"/>
+      </w:rPr>
+    </w:lvl>
+    <w:lvl w:ilvl="1">
+      <w:start w:val="1"/>
+      <w:numFmt w:val="bullet"/>
+      <w:lvlText w:val=""/>
+      <w:lvlJc w:val="left"/>
+      <w:pPr>
+        <w:tabs>
+          <w:tab w:val="num" w:pos="1440"/>
+        </w:tabs>
+        <w:ind w:left="1440" w:hanging="360"/>
+      </w:pPr>
+      <w:rPr>
+        <w:rFonts w:ascii="Symbol" w:hAnsi="Symbol" w:hint="default"/>
+        <w:sz w:val="20"/>
+      </w:rPr>
+    </w:lvl>
+    <w:lvl w:ilvl="2" w:tentative="1">
+      <w:start w:val="1"/>
+      <w:numFmt w:val="bullet"/>
+      <w:lvlText w:val=""/>
+      <w:lvlJc w:val="left"/>
+      <w:pPr>
+        <w:tabs>
+          <w:tab w:val="num" w:pos="2160"/>
+        </w:tabs>
+        <w:ind w:left="2160" w:hanging="360"/>
+      </w:pPr>
+      <w:rPr>
+        <w:rFonts w:ascii="Symbol" w:hAnsi="Symbol" w:hint="default"/>
+        <w:sz w:val="20"/>
+      </w:rPr>
+    </w:lvl>
+    <w:lvl w:ilvl="3" w:tentative="1">
+      <w:start w:val="1"/>
+      <w:numFmt w:val="bullet"/>
+      <w:lvlText w:val=""/>
+      <w:lvlJc w:val="left"/>
+      <w:pPr>
+        <w:tabs>
+          <w:tab w:val="num" w:pos="2880"/>
+        </w:tabs>
+        <w:ind w:left="2880" w:hanging="360"/>
+      </w:pPr>
+      <w:rPr>
+        <w:rFonts w:ascii="Symbol" w:hAnsi="Symbol" w:hint="default"/>
+        <w:sz w:val="20"/>
+      </w:rPr>
+    </w:lvl>
+    <w:lvl w:ilvl="4" w:tentative="1">
+      <w:start w:val="1"/>
+      <w:numFmt w:val="bullet"/>
+      <w:lvlText w:val=""/>
+      <w:lvlJc w:val="left"/>
+      <w:pPr>
+        <w:tabs>
+          <w:tab w:val="num" w:pos="3600"/>
+        </w:tabs>
+        <w:ind w:left="3600" w:hanging="360"/>
+      </w:pPr>
+      <w:rPr>
+        <w:rFonts w:ascii="Symbol" w:hAnsi="Symbol" w:hint="default"/>
+        <w:sz w:val="20"/>
+      </w:rPr>
+    </w:lvl>
+    <w:lvl w:ilvl="5" w:tentative="1">
+      <w:start w:val="1"/>
+      <w:numFmt w:val="bullet"/>
+      <w:lvlText w:val=""/>
+      <w:lvlJc w:val="left"/>
+      <w:pPr>
+        <w:tabs>
+          <w:tab w:val="num" w:pos="4320"/>
+        </w:tabs>
+        <w:ind w:left="4320" w:hanging="360"/>
+      </w:pPr>
+      <w:rPr>
+        <w:rFonts w:ascii="Symbol" w:hAnsi="Symbol" w:hint="default"/>
+        <w:sz w:val="20"/>
+      </w:rPr>
+    </w:lvl>
+    <w:lvl w:ilvl="6" w:tentative="1">
+      <w:start w:val="1"/>
+      <w:numFmt w:val="bullet"/>
+      <w:lvlText w:val=""/>
+      <w:lvlJc w:val="left"/>
+      <w:pPr>
+        <w:tabs>
+          <w:tab w:val="num" w:pos="5040"/>
+        </w:tabs>
+        <w:ind w:left="5040" w:hanging="360"/>
+      </w:pPr>
+      <w:rPr>
+        <w:rFonts w:ascii="Symbol" w:hAnsi="Symbol" w:hint="default"/>
+        <w:sz w:val="20"/>
+      </w:rPr>
+    </w:lvl>
+    <w:lvl w:ilvl="7" w:tentative="1">
+      <w:start w:val="1"/>
+      <w:numFmt w:val="bullet"/>
+      <w:lvlText w:val=""/>
+      <w:lvlJc w:val="left"/>
+      <w:pPr>
+        <w:tabs>
+          <w:tab w:val="num" w:pos="5760"/>
+        </w:tabs>
+        <w:ind w:left="5760" w:hanging="360"/>
+      </w:pPr>
+      <w:rPr>
+        <w:rFonts w:ascii="Symbol" w:hAnsi="Symbol" w:hint="default"/>
+        <w:sz w:val="20"/>
+      </w:rPr>
+    </w:lvl>
+    <w:lvl w:ilvl="8" w:tentative="1">
+      <w:start w:val="1"/>
+      <w:numFmt w:val="bullet"/>
+      <w:lvlText w:val=""/>
+      <w:lvlJc w:val="left"/>
+      <w:pPr>
+        <w:tabs>
+          <w:tab w:val="num" w:pos="6480"/>
+        </w:tabs>
+        <w:ind w:left="6480" w:hanging="360"/>
+      </w:pPr>
+      <w:rPr>
+        <w:rFonts w:ascii="Symbol" w:hAnsi="Symbol" w:hint="default"/>
+        <w:sz w:val="20"/>
+      </w:rPr>
+    </w:lvl>
+  </w:abstractNum>
+  <w:abstractNum w:abstractNumId="39" w15:restartNumberingAfterBreak="0">
     <w:nsid w:val="6EF62234"/>
     <w:multiLevelType w:val="multilevel"/>
     <w:tmpl w:val="A9A48732"/>
@@ -9095,7 +15967,7 @@
       </w:rPr>
     </w:lvl>
   </w:abstractNum>
-  <w:abstractNum w:abstractNumId="26" w15:restartNumberingAfterBreak="0">
+  <w:abstractNum w:abstractNumId="40" w15:restartNumberingAfterBreak="0">
     <w:nsid w:val="752B40EA"/>
     <w:multiLevelType w:val="multilevel"/>
     <w:tmpl w:val="438EF84E"/>
@@ -9244,10 +16116,159 @@
       </w:rPr>
     </w:lvl>
   </w:abstractNum>
-  <w:abstractNum w:abstractNumId="27" w15:restartNumberingAfterBreak="0">
+  <w:abstractNum w:abstractNumId="41" w15:restartNumberingAfterBreak="0">
     <w:nsid w:val="78FE77EE"/>
     <w:multiLevelType w:val="multilevel"/>
     <w:tmpl w:val="5EE2757C"/>
+    <w:lvl w:ilvl="0">
+      <w:start w:val="1"/>
+      <w:numFmt w:val="bullet"/>
+      <w:lvlText w:val=""/>
+      <w:lvlJc w:val="left"/>
+      <w:pPr>
+        <w:tabs>
+          <w:tab w:val="num" w:pos="720"/>
+        </w:tabs>
+        <w:ind w:left="720" w:hanging="360"/>
+      </w:pPr>
+      <w:rPr>
+        <w:rFonts w:ascii="Symbol" w:hAnsi="Symbol" w:hint="default"/>
+        <w:sz w:val="20"/>
+      </w:rPr>
+    </w:lvl>
+    <w:lvl w:ilvl="1" w:tentative="1">
+      <w:start w:val="1"/>
+      <w:numFmt w:val="bullet"/>
+      <w:lvlText w:val=""/>
+      <w:lvlJc w:val="left"/>
+      <w:pPr>
+        <w:tabs>
+          <w:tab w:val="num" w:pos="1440"/>
+        </w:tabs>
+        <w:ind w:left="1440" w:hanging="360"/>
+      </w:pPr>
+      <w:rPr>
+        <w:rFonts w:ascii="Symbol" w:hAnsi="Symbol" w:hint="default"/>
+        <w:sz w:val="20"/>
+      </w:rPr>
+    </w:lvl>
+    <w:lvl w:ilvl="2" w:tentative="1">
+      <w:start w:val="1"/>
+      <w:numFmt w:val="bullet"/>
+      <w:lvlText w:val=""/>
+      <w:lvlJc w:val="left"/>
+      <w:pPr>
+        <w:tabs>
+          <w:tab w:val="num" w:pos="2160"/>
+        </w:tabs>
+        <w:ind w:left="2160" w:hanging="360"/>
+      </w:pPr>
+      <w:rPr>
+        <w:rFonts w:ascii="Symbol" w:hAnsi="Symbol" w:hint="default"/>
+        <w:sz w:val="20"/>
+      </w:rPr>
+    </w:lvl>
+    <w:lvl w:ilvl="3" w:tentative="1">
+      <w:start w:val="1"/>
+      <w:numFmt w:val="bullet"/>
+      <w:lvlText w:val=""/>
+      <w:lvlJc w:val="left"/>
+      <w:pPr>
+        <w:tabs>
+          <w:tab w:val="num" w:pos="2880"/>
+        </w:tabs>
+        <w:ind w:left="2880" w:hanging="360"/>
+      </w:pPr>
+      <w:rPr>
+        <w:rFonts w:ascii="Symbol" w:hAnsi="Symbol" w:hint="default"/>
+        <w:sz w:val="20"/>
+      </w:rPr>
+    </w:lvl>
+    <w:lvl w:ilvl="4" w:tentative="1">
+      <w:start w:val="1"/>
+      <w:numFmt w:val="bullet"/>
+      <w:lvlText w:val=""/>
+      <w:lvlJc w:val="left"/>
+      <w:pPr>
+        <w:tabs>
+          <w:tab w:val="num" w:pos="3600"/>
+        </w:tabs>
+        <w:ind w:left="3600" w:hanging="360"/>
+      </w:pPr>
+      <w:rPr>
+        <w:rFonts w:ascii="Symbol" w:hAnsi="Symbol" w:hint="default"/>
+        <w:sz w:val="20"/>
+      </w:rPr>
+    </w:lvl>
+    <w:lvl w:ilvl="5" w:tentative="1">
+      <w:start w:val="1"/>
+      <w:numFmt w:val="bullet"/>
+      <w:lvlText w:val=""/>
+      <w:lvlJc w:val="left"/>
+      <w:pPr>
+        <w:tabs>
+          <w:tab w:val="num" w:pos="4320"/>
+        </w:tabs>
+        <w:ind w:left="4320" w:hanging="360"/>
+      </w:pPr>
+      <w:rPr>
+        <w:rFonts w:ascii="Symbol" w:hAnsi="Symbol" w:hint="default"/>
+        <w:sz w:val="20"/>
+      </w:rPr>
+    </w:lvl>
+    <w:lvl w:ilvl="6" w:tentative="1">
+      <w:start w:val="1"/>
+      <w:numFmt w:val="bullet"/>
+      <w:lvlText w:val=""/>
+      <w:lvlJc w:val="left"/>
+      <w:pPr>
+        <w:tabs>
+          <w:tab w:val="num" w:pos="5040"/>
+        </w:tabs>
+        <w:ind w:left="5040" w:hanging="360"/>
+      </w:pPr>
+      <w:rPr>
+        <w:rFonts w:ascii="Symbol" w:hAnsi="Symbol" w:hint="default"/>
+        <w:sz w:val="20"/>
+      </w:rPr>
+    </w:lvl>
+    <w:lvl w:ilvl="7" w:tentative="1">
+      <w:start w:val="1"/>
+      <w:numFmt w:val="bullet"/>
+      <w:lvlText w:val=""/>
+      <w:lvlJc w:val="left"/>
+      <w:pPr>
+        <w:tabs>
+          <w:tab w:val="num" w:pos="5760"/>
+        </w:tabs>
+        <w:ind w:left="5760" w:hanging="360"/>
+      </w:pPr>
+      <w:rPr>
+        <w:rFonts w:ascii="Symbol" w:hAnsi="Symbol" w:hint="default"/>
+        <w:sz w:val="20"/>
+      </w:rPr>
+    </w:lvl>
+    <w:lvl w:ilvl="8" w:tentative="1">
+      <w:start w:val="1"/>
+      <w:numFmt w:val="bullet"/>
+      <w:lvlText w:val=""/>
+      <w:lvlJc w:val="left"/>
+      <w:pPr>
+        <w:tabs>
+          <w:tab w:val="num" w:pos="6480"/>
+        </w:tabs>
+        <w:ind w:left="6480" w:hanging="360"/>
+      </w:pPr>
+      <w:rPr>
+        <w:rFonts w:ascii="Symbol" w:hAnsi="Symbol" w:hint="default"/>
+        <w:sz w:val="20"/>
+      </w:rPr>
+    </w:lvl>
+  </w:abstractNum>
+  <w:abstractNum w:abstractNumId="42" w15:restartNumberingAfterBreak="0">
+    <w:nsid w:val="7C791407"/>
+    <w:multiLevelType w:val="multilevel"/>
+    <w:tmpl w:val="1FBE17CA"/>
     <w:lvl w:ilvl="0">
       <w:start w:val="1"/>
       <w:numFmt w:val="bullet"/>
@@ -9397,7 +16418,7 @@
     <w:abstractNumId w:val="1"/>
   </w:num>
   <w:num w:numId="2">
-    <w:abstractNumId w:val="8"/>
+    <w:abstractNumId w:val="15"/>
   </w:num>
   <w:num w:numId="3">
     <w:abstractNumId w:val="0"/>
@@ -9406,52 +16427,52 @@
     <w:abstractNumId w:val="0"/>
   </w:num>
   <w:num w:numId="5">
+    <w:abstractNumId w:val="29"/>
+  </w:num>
+  <w:num w:numId="6">
     <w:abstractNumId w:val="22"/>
   </w:num>
-  <w:num w:numId="6">
-    <w:abstractNumId w:val="15"/>
-  </w:num>
   <w:num w:numId="7">
-    <w:abstractNumId w:val="21"/>
+    <w:abstractNumId w:val="28"/>
   </w:num>
   <w:num w:numId="8">
     <w:abstractNumId w:val="4"/>
   </w:num>
   <w:num w:numId="9">
-    <w:abstractNumId w:val="9"/>
+    <w:abstractNumId w:val="16"/>
   </w:num>
   <w:num w:numId="10">
+    <w:abstractNumId w:val="39"/>
+  </w:num>
+  <w:num w:numId="11">
+    <w:abstractNumId w:val="27"/>
+  </w:num>
+  <w:num w:numId="12">
     <w:abstractNumId w:val="25"/>
   </w:num>
-  <w:num w:numId="11">
-    <w:abstractNumId w:val="20"/>
+  <w:num w:numId="13">
+    <w:abstractNumId w:val="8"/>
   </w:num>
-  <w:num w:numId="12">
+  <w:num w:numId="14">
+    <w:abstractNumId w:val="19"/>
+  </w:num>
+  <w:num w:numId="15">
+    <w:abstractNumId w:val="23"/>
+  </w:num>
+  <w:num w:numId="16">
+    <w:abstractNumId w:val="12"/>
+  </w:num>
+  <w:num w:numId="17">
     <w:abstractNumId w:val="18"/>
   </w:num>
-  <w:num w:numId="13">
-    <w:abstractNumId w:val="6"/>
+  <w:num w:numId="18">
+    <w:abstractNumId w:val="40"/>
   </w:num>
-  <w:num w:numId="14">
-    <w:abstractNumId w:val="12"/>
-  </w:num>
-  <w:num w:numId="15">
-    <w:abstractNumId w:val="16"/>
-  </w:num>
-  <w:num w:numId="16">
+  <w:num w:numId="19">
     <w:abstractNumId w:val="7"/>
   </w:num>
-  <w:num w:numId="17">
-    <w:abstractNumId w:val="11"/>
-  </w:num>
-  <w:num w:numId="18">
-    <w:abstractNumId w:val="26"/>
-  </w:num>
-  <w:num w:numId="19">
-    <w:abstractNumId w:val="5"/>
-  </w:num>
   <w:num w:numId="20">
-    <w:abstractNumId w:val="27"/>
+    <w:abstractNumId w:val="41"/>
   </w:num>
   <w:num w:numId="21">
     <w:abstractNumId w:val="2"/>
@@ -9460,25 +16481,70 @@
     <w:abstractNumId w:val="3"/>
   </w:num>
   <w:num w:numId="23">
+    <w:abstractNumId w:val="21"/>
+  </w:num>
+  <w:num w:numId="24">
+    <w:abstractNumId w:val="24"/>
+  </w:num>
+  <w:num w:numId="25">
+    <w:abstractNumId w:val="17"/>
+  </w:num>
+  <w:num w:numId="26">
+    <w:abstractNumId w:val="37"/>
+  </w:num>
+  <w:num w:numId="27">
+    <w:abstractNumId w:val="33"/>
+  </w:num>
+  <w:num w:numId="28">
+    <w:abstractNumId w:val="20"/>
+  </w:num>
+  <w:num w:numId="29">
+    <w:abstractNumId w:val="26"/>
+  </w:num>
+  <w:num w:numId="30">
+    <w:abstractNumId w:val="38"/>
+  </w:num>
+  <w:num w:numId="31">
+    <w:abstractNumId w:val="11"/>
+  </w:num>
+  <w:num w:numId="32">
+    <w:abstractNumId w:val="36"/>
+  </w:num>
+  <w:num w:numId="33">
+    <w:abstractNumId w:val="13"/>
+  </w:num>
+  <w:num w:numId="34">
+    <w:abstractNumId w:val="34"/>
+  </w:num>
+  <w:num w:numId="35">
+    <w:abstractNumId w:val="31"/>
+  </w:num>
+  <w:num w:numId="36">
+    <w:abstractNumId w:val="9"/>
+  </w:num>
+  <w:num w:numId="37">
+    <w:abstractNumId w:val="6"/>
+  </w:num>
+  <w:num w:numId="38">
+    <w:abstractNumId w:val="5"/>
+  </w:num>
+  <w:num w:numId="39">
+    <w:abstractNumId w:val="10"/>
+  </w:num>
+  <w:num w:numId="40">
     <w:abstractNumId w:val="14"/>
   </w:num>
-  <w:num w:numId="24">
-    <w:abstractNumId w:val="17"/>
+  <w:num w:numId="41">
+    <w:abstractNumId w:val="32"/>
   </w:num>
-  <w:num w:numId="25">
-    <w:abstractNumId w:val="10"/>
+  <w:num w:numId="42">
+    <w:abstractNumId w:val="35"/>
   </w:num>
-  <w:num w:numId="26">
-    <w:abstractNumId w:val="24"/>
+  <w:num w:numId="43">
+    <w:abstractNumId w:val="42"/>
   </w:num>
-  <w:num w:numId="27">
-    <w:abstractNumId w:val="23"/>
-  </w:num>
-  <w:num w:numId="28">
-    <w:abstractNumId w:val="13"/>
-  </w:num>
-  <w:num w:numId="29">
-    <w:abstractNumId w:val="19"/>
+  <w:num w:numId="44">
+    <w:abstractNumId w:val="30"/>
   </w:num>
 </w:numbering>
 </file>
@@ -12246,6 +19312,23 @@
     <w:basedOn w:val="DefaultParagraphFont"/>
     <w:rsid w:val="00BE3ED1"/>
   </w:style>
+  <w:style w:type="character" w:customStyle="1" w:styleId="throwslabel">
+    <w:name w:val="throwslabel"/>
+    <w:basedOn w:val="DefaultParagraphFont"/>
+    <w:rsid w:val="00401EFC"/>
+  </w:style>
+  <w:style w:type="character" w:styleId="UnresolvedMention">
+    <w:name w:val="Unresolved Mention"/>
+    <w:basedOn w:val="DefaultParagraphFont"/>
+    <w:uiPriority w:val="99"/>
+    <w:semiHidden/>
+    <w:unhideWhenUsed/>
+    <w:rsid w:val="001D3731"/>
+    <w:rPr>
+      <w:color w:val="808080"/>
+      <w:shd w:val="clear" w:color="auto" w:fill="E6E6E6"/>
+    </w:rPr>
+  </w:style>
 </w:styles>
 </file>
 
@@ -13231,7 +20314,7 @@
 
 <file path=customXml/item1.xml><?xml version="1.0" encoding="utf-8"?>
 <CoverPageProperties xmlns="http://schemas.microsoft.com/office/2006/coverPageProps">
-  <PublishDate>2017-11-29T00:00:00</PublishDate>
+  <PublishDate>2017-12-04T00:00:00</PublishDate>
   <Abstract/>
   <CompanyAddress/>
   <CompanyPhone/>
@@ -13270,7 +20353,7 @@
 </file>
 
 <file path=customXml/itemProps3.xml><?xml version="1.0" encoding="utf-8"?>
-<ds:datastoreItem xmlns:ds="http://schemas.openxmlformats.org/officeDocument/2006/customXml" ds:itemID="{3C8B6C59-6F06-4EEB-8D84-DDC37788BCB6}">
+<ds:datastoreItem xmlns:ds="http://schemas.openxmlformats.org/officeDocument/2006/customXml" ds:itemID="{4E4FE4FF-0524-428B-B882-00BC14C13243}">
   <ds:schemaRefs>
     <ds:schemaRef ds:uri="http://schemas.openxmlformats.org/officeDocument/2006/bibliography"/>
   </ds:schemaRefs>
